--- a/recipes/dory-api-rest/3. Como iniciar, detener o reiniciar los servicios MySQL en windows.docx
+++ b/recipes/dory-api-rest/3. Como iniciar, detener o reiniciar los servicios MySQL en windows.docx
@@ -50,27 +50,20 @@
     </w:p>
     <w:p>
       <w:pPr>
-        <w:rPr>
-          <w:rFonts w:ascii="Segoe UI" w:hAnsi="Segoe UI" w:cs="Segoe UI"/>
-          <w:sz w:val="24"/>
-          <w:szCs w:val="24"/>
-        </w:rPr>
-      </w:pPr>
-      <w:r>
-        <w:rPr>
-          <w:rFonts w:ascii="Segoe UI" w:hAnsi="Segoe UI" w:cs="Segoe UI"/>
-          <w:sz w:val="24"/>
-          <w:szCs w:val="24"/>
-        </w:rPr>
-        <w:t xml:space="preserve">Conocer como iniciar, detener o reiniciar los servicios MySQL en Windows </w:t>
-      </w:r>
-      <w:r>
-        <w:rPr>
-          <w:rFonts w:ascii="Segoe UI" w:hAnsi="Segoe UI" w:cs="Segoe UI"/>
-          <w:sz w:val="24"/>
-          <w:szCs w:val="24"/>
-        </w:rPr>
-        <w:t>.</w:t>
+        <w:jc w:val="both"/>
+        <w:rPr>
+          <w:rFonts w:ascii="Segoe UI" w:hAnsi="Segoe UI" w:cs="Segoe UI"/>
+          <w:sz w:val="24"/>
+          <w:szCs w:val="24"/>
+        </w:rPr>
+      </w:pPr>
+      <w:r>
+        <w:rPr>
+          <w:rFonts w:ascii="Segoe UI" w:hAnsi="Segoe UI" w:cs="Segoe UI"/>
+          <w:sz w:val="24"/>
+          <w:szCs w:val="24"/>
+        </w:rPr>
+        <w:t>Conocer como iniciar, detener o reiniciar los servicios MySQL en Windows .</w:t>
       </w:r>
     </w:p>
     <w:p>
@@ -120,18 +113,8 @@
           <w:sz w:val="24"/>
           <w:szCs w:val="24"/>
         </w:rPr>
-        <w:t xml:space="preserve">MySQL- MySQL </w:t>
-      </w:r>
-      <w:proofErr w:type="spellStart"/>
-      <w:r>
-        <w:rPr>
-          <w:rFonts w:ascii="Segoe UI" w:hAnsi="Segoe UI" w:cs="Segoe UI"/>
-          <w:sz w:val="24"/>
-          <w:szCs w:val="24"/>
-        </w:rPr>
-        <w:t>Workbench</w:t>
-      </w:r>
-      <w:proofErr w:type="spellEnd"/>
+        <w:t>MySQL- MySQL Workbench</w:t>
+      </w:r>
       <w:r>
         <w:rPr>
           <w:rFonts w:ascii="Segoe UI" w:hAnsi="Segoe UI" w:cs="Segoe UI"/>
@@ -171,6 +154,7 @@
     </w:p>
     <w:p>
       <w:pPr>
+        <w:jc w:val="both"/>
         <w:rPr>
           <w:rFonts w:ascii="Segoe UI" w:hAnsi="Segoe UI" w:cs="Segoe UI"/>
           <w:sz w:val="24"/>
@@ -212,24 +196,16 @@
           <w:ilvl w:val="0"/>
           <w:numId w:val="2"/>
         </w:numPr>
-      </w:pPr>
-      <w:r>
-        <w:rPr>
-          <w:rFonts w:ascii="Segoe UI" w:hAnsi="Segoe UI" w:cs="Segoe UI"/>
-          <w:b/>
-          <w:sz w:val="24"/>
-          <w:szCs w:val="24"/>
-        </w:rPr>
-        <w:t>Usando la propia plataforma de MYSQL, para ello debemos iniciar sesión en MySQL con las credenciales respectivas</w:t>
-      </w:r>
-      <w:r>
-        <w:rPr>
-          <w:rFonts w:ascii="Segoe UI" w:hAnsi="Segoe UI" w:cs="Segoe UI"/>
-          <w:b/>
-          <w:sz w:val="24"/>
-          <w:szCs w:val="24"/>
-        </w:rPr>
-        <w:t>.</w:t>
+        <w:jc w:val="both"/>
+      </w:pPr>
+      <w:r>
+        <w:rPr>
+          <w:rFonts w:ascii="Segoe UI" w:hAnsi="Segoe UI" w:cs="Segoe UI"/>
+          <w:b/>
+          <w:sz w:val="24"/>
+          <w:szCs w:val="24"/>
+        </w:rPr>
+        <w:t>Usando la propia plataforma de MYSQL, para ello debemos iniciar sesión en MySQL con las credenciales respectivas.</w:t>
       </w:r>
     </w:p>
     <w:p>
@@ -284,16 +260,970 @@
           <w:ilvl w:val="0"/>
           <w:numId w:val="2"/>
         </w:numPr>
-      </w:pPr>
-      <w:r>
-        <w:rPr>
-          <w:rFonts w:ascii="Segoe UI" w:hAnsi="Segoe UI" w:cs="Segoe UI"/>
-          <w:b/>
-          <w:sz w:val="24"/>
-          <w:szCs w:val="24"/>
-        </w:rPr>
-        <w:t xml:space="preserve">Una vez establezcamos conectividad </w:t>
-      </w:r>
+        <w:jc w:val="both"/>
+      </w:pPr>
+      <w:r>
+        <w:rPr>
+          <w:rFonts w:ascii="Segoe UI" w:hAnsi="Segoe UI" w:cs="Segoe UI"/>
+          <w:b/>
+          <w:sz w:val="24"/>
+          <w:szCs w:val="24"/>
+        </w:rPr>
+        <w:t>Una vez establezcamos conectividad</w:t>
+      </w:r>
+      <w:r>
+        <w:rPr>
+          <w:rFonts w:ascii="Segoe UI" w:hAnsi="Segoe UI" w:cs="Segoe UI"/>
+          <w:b/>
+          <w:sz w:val="24"/>
+          <w:szCs w:val="24"/>
+        </w:rPr>
+        <w:t>, iremos al menú Server y allí seleccionamos la opción “Startup/Shutdown”:</w:t>
+      </w:r>
+    </w:p>
+    <w:p>
+      <w:pPr>
+        <w:pStyle w:val="Prrafodelista"/>
+      </w:pPr>
+      <w:r>
+        <w:rPr>
+          <w:noProof/>
+        </w:rPr>
+        <w:lastRenderedPageBreak/>
+        <w:drawing>
+          <wp:inline distT="0" distB="0" distL="0" distR="0" wp14:anchorId="1E51A895" wp14:editId="4F782821">
+            <wp:extent cx="5612130" cy="3120390"/>
+            <wp:effectExtent l="0" t="0" r="7620" b="3810"/>
+            <wp:docPr id="4" name="Imagen 4"/>
+            <wp:cNvGraphicFramePr>
+              <a:graphicFrameLocks xmlns:a="http://schemas.openxmlformats.org/drawingml/2006/main" noChangeAspect="1"/>
+            </wp:cNvGraphicFramePr>
+            <a:graphic xmlns:a="http://schemas.openxmlformats.org/drawingml/2006/main">
+              <a:graphicData uri="http://schemas.openxmlformats.org/drawingml/2006/picture">
+                <pic:pic xmlns:pic="http://schemas.openxmlformats.org/drawingml/2006/picture">
+                  <pic:nvPicPr>
+                    <pic:cNvPr id="1" name=""/>
+                    <pic:cNvPicPr/>
+                  </pic:nvPicPr>
+                  <pic:blipFill>
+                    <a:blip r:embed="rId6"/>
+                    <a:stretch>
+                      <a:fillRect/>
+                    </a:stretch>
+                  </pic:blipFill>
+                  <pic:spPr>
+                    <a:xfrm>
+                      <a:off x="0" y="0"/>
+                      <a:ext cx="5612130" cy="3120390"/>
+                    </a:xfrm>
+                    <a:prstGeom prst="rect">
+                      <a:avLst/>
+                    </a:prstGeom>
+                  </pic:spPr>
+                </pic:pic>
+              </a:graphicData>
+            </a:graphic>
+          </wp:inline>
+        </w:drawing>
+      </w:r>
+    </w:p>
+    <w:p>
+      <w:pPr>
+        <w:pStyle w:val="Prrafodelista"/>
+      </w:pPr>
+    </w:p>
+    <w:p>
+      <w:pPr>
+        <w:pStyle w:val="Prrafodelista"/>
+        <w:numPr>
+          <w:ilvl w:val="0"/>
+          <w:numId w:val="2"/>
+        </w:numPr>
+        <w:jc w:val="both"/>
+        <w:rPr>
+          <w:rFonts w:ascii="Segoe UI" w:hAnsi="Segoe UI" w:cs="Segoe UI"/>
+          <w:b/>
+          <w:bCs/>
+          <w:sz w:val="24"/>
+          <w:szCs w:val="24"/>
+        </w:rPr>
+      </w:pPr>
+      <w:r>
+        <w:rPr>
+          <w:rFonts w:ascii="Segoe UI" w:hAnsi="Segoe UI" w:cs="Segoe UI"/>
+          <w:b/>
+          <w:bCs/>
+          <w:sz w:val="24"/>
+          <w:szCs w:val="24"/>
+        </w:rPr>
+        <w:t xml:space="preserve">Seremos </w:t>
+      </w:r>
+      <w:r>
+        <w:rPr>
+          <w:rFonts w:ascii="Segoe UI" w:hAnsi="Segoe UI" w:cs="Segoe UI"/>
+          <w:b/>
+          <w:bCs/>
+          <w:sz w:val="24"/>
+          <w:szCs w:val="24"/>
+        </w:rPr>
+        <w:t>redireccionados a la siguiente sección donde podemos ver el estado actual del servidor MYSQL:</w:t>
+      </w:r>
+    </w:p>
+    <w:p>
+      <w:pPr>
+        <w:pStyle w:val="Prrafodelista"/>
+        <w:rPr>
+          <w:rFonts w:ascii="Segoe UI" w:hAnsi="Segoe UI" w:cs="Segoe UI"/>
+          <w:b/>
+          <w:bCs/>
+          <w:sz w:val="24"/>
+          <w:szCs w:val="24"/>
+        </w:rPr>
+      </w:pPr>
+      <w:r>
+        <w:rPr>
+          <w:noProof/>
+        </w:rPr>
+        <w:drawing>
+          <wp:inline distT="0" distB="0" distL="0" distR="0" wp14:anchorId="1807B21D" wp14:editId="57B298A2">
+            <wp:extent cx="5612130" cy="2574925"/>
+            <wp:effectExtent l="0" t="0" r="7620" b="0"/>
+            <wp:docPr id="5" name="Imagen 5"/>
+            <wp:cNvGraphicFramePr>
+              <a:graphicFrameLocks xmlns:a="http://schemas.openxmlformats.org/drawingml/2006/main" noChangeAspect="1"/>
+            </wp:cNvGraphicFramePr>
+            <a:graphic xmlns:a="http://schemas.openxmlformats.org/drawingml/2006/main">
+              <a:graphicData uri="http://schemas.openxmlformats.org/drawingml/2006/picture">
+                <pic:pic xmlns:pic="http://schemas.openxmlformats.org/drawingml/2006/picture">
+                  <pic:nvPicPr>
+                    <pic:cNvPr id="1" name=""/>
+                    <pic:cNvPicPr/>
+                  </pic:nvPicPr>
+                  <pic:blipFill>
+                    <a:blip r:embed="rId7"/>
+                    <a:stretch>
+                      <a:fillRect/>
+                    </a:stretch>
+                  </pic:blipFill>
+                  <pic:spPr>
+                    <a:xfrm>
+                      <a:off x="0" y="0"/>
+                      <a:ext cx="5612130" cy="2574925"/>
+                    </a:xfrm>
+                    <a:prstGeom prst="rect">
+                      <a:avLst/>
+                    </a:prstGeom>
+                  </pic:spPr>
+                </pic:pic>
+              </a:graphicData>
+            </a:graphic>
+          </wp:inline>
+        </w:drawing>
+      </w:r>
+    </w:p>
+    <w:p>
+      <w:pPr>
+        <w:pStyle w:val="Prrafodelista"/>
+        <w:numPr>
+          <w:ilvl w:val="0"/>
+          <w:numId w:val="2"/>
+        </w:numPr>
+        <w:jc w:val="both"/>
+        <w:rPr>
+          <w:rFonts w:ascii="Segoe UI" w:hAnsi="Segoe UI" w:cs="Segoe UI"/>
+          <w:b/>
+          <w:bCs/>
+          <w:sz w:val="24"/>
+          <w:szCs w:val="24"/>
+        </w:rPr>
+      </w:pPr>
+      <w:r>
+        <w:rPr>
+          <w:rFonts w:ascii="Segoe UI" w:hAnsi="Segoe UI" w:cs="Segoe UI"/>
+          <w:b/>
+          <w:bCs/>
+          <w:sz w:val="24"/>
+          <w:szCs w:val="24"/>
+        </w:rPr>
+        <w:t>Como vemos en este caso</w:t>
+      </w:r>
+      <w:r>
+        <w:rPr>
+          <w:rFonts w:ascii="Segoe UI" w:hAnsi="Segoe UI" w:cs="Segoe UI"/>
+          <w:b/>
+          <w:bCs/>
+          <w:sz w:val="24"/>
+          <w:szCs w:val="24"/>
+        </w:rPr>
+        <w:t>,</w:t>
+      </w:r>
+      <w:r>
+        <w:rPr>
+          <w:rFonts w:ascii="Segoe UI" w:hAnsi="Segoe UI" w:cs="Segoe UI"/>
+          <w:b/>
+          <w:bCs/>
+          <w:sz w:val="24"/>
+          <w:szCs w:val="24"/>
+        </w:rPr>
+        <w:t xml:space="preserve"> el servidor esta activo(running)</w:t>
+      </w:r>
+      <w:r>
+        <w:rPr>
+          <w:rFonts w:ascii="Segoe UI" w:hAnsi="Segoe UI" w:cs="Segoe UI"/>
+          <w:b/>
+          <w:bCs/>
+          <w:sz w:val="24"/>
+          <w:szCs w:val="24"/>
+        </w:rPr>
+        <w:t>, para detenerlo basta con dar clic en el botón Stop Server y veremos un resumen de la tarea ejecutada y comprobamos que el servidor está detenido:</w:t>
+      </w:r>
+    </w:p>
+    <w:p>
+      <w:pPr>
+        <w:pStyle w:val="Prrafodelista"/>
+        <w:jc w:val="both"/>
+        <w:rPr>
+          <w:rFonts w:ascii="Segoe UI" w:hAnsi="Segoe UI" w:cs="Segoe UI"/>
+          <w:b/>
+          <w:bCs/>
+          <w:sz w:val="24"/>
+          <w:szCs w:val="24"/>
+        </w:rPr>
+      </w:pPr>
+      <w:r>
+        <w:rPr>
+          <w:noProof/>
+        </w:rPr>
+        <w:lastRenderedPageBreak/>
+        <w:drawing>
+          <wp:inline distT="0" distB="0" distL="0" distR="0" wp14:anchorId="0B996AA8" wp14:editId="4EA0F324">
+            <wp:extent cx="5612130" cy="3258185"/>
+            <wp:effectExtent l="0" t="0" r="7620" b="0"/>
+            <wp:docPr id="6" name="Imagen 6"/>
+            <wp:cNvGraphicFramePr>
+              <a:graphicFrameLocks xmlns:a="http://schemas.openxmlformats.org/drawingml/2006/main" noChangeAspect="1"/>
+            </wp:cNvGraphicFramePr>
+            <a:graphic xmlns:a="http://schemas.openxmlformats.org/drawingml/2006/main">
+              <a:graphicData uri="http://schemas.openxmlformats.org/drawingml/2006/picture">
+                <pic:pic xmlns:pic="http://schemas.openxmlformats.org/drawingml/2006/picture">
+                  <pic:nvPicPr>
+                    <pic:cNvPr id="1" name=""/>
+                    <pic:cNvPicPr/>
+                  </pic:nvPicPr>
+                  <pic:blipFill>
+                    <a:blip r:embed="rId8"/>
+                    <a:stretch>
+                      <a:fillRect/>
+                    </a:stretch>
+                  </pic:blipFill>
+                  <pic:spPr>
+                    <a:xfrm>
+                      <a:off x="0" y="0"/>
+                      <a:ext cx="5612130" cy="3258185"/>
+                    </a:xfrm>
+                    <a:prstGeom prst="rect">
+                      <a:avLst/>
+                    </a:prstGeom>
+                  </pic:spPr>
+                </pic:pic>
+              </a:graphicData>
+            </a:graphic>
+          </wp:inline>
+        </w:drawing>
+      </w:r>
+    </w:p>
+    <w:p>
+      <w:pPr>
+        <w:pStyle w:val="Prrafodelista"/>
+        <w:numPr>
+          <w:ilvl w:val="0"/>
+          <w:numId w:val="2"/>
+        </w:numPr>
+        <w:jc w:val="both"/>
+        <w:rPr>
+          <w:rFonts w:ascii="Segoe UI" w:hAnsi="Segoe UI" w:cs="Segoe UI"/>
+          <w:b/>
+          <w:bCs/>
+          <w:sz w:val="24"/>
+          <w:szCs w:val="24"/>
+        </w:rPr>
+      </w:pPr>
+      <w:r>
+        <w:rPr>
+          <w:rFonts w:ascii="Segoe UI" w:hAnsi="Segoe UI" w:cs="Segoe UI"/>
+          <w:b/>
+          <w:bCs/>
+          <w:sz w:val="24"/>
+          <w:szCs w:val="24"/>
+        </w:rPr>
+        <w:t xml:space="preserve">Para iniciarlo damos clic en el botón </w:t>
+      </w:r>
+      <w:r>
+        <w:rPr>
+          <w:rFonts w:ascii="Segoe UI" w:hAnsi="Segoe UI" w:cs="Segoe UI"/>
+          <w:b/>
+          <w:bCs/>
+          <w:sz w:val="24"/>
+          <w:szCs w:val="24"/>
+        </w:rPr>
+        <w:t>“</w:t>
+      </w:r>
+      <w:r>
+        <w:rPr>
+          <w:rFonts w:ascii="Segoe UI" w:hAnsi="Segoe UI" w:cs="Segoe UI"/>
+          <w:b/>
+          <w:bCs/>
+          <w:sz w:val="24"/>
+          <w:szCs w:val="24"/>
+        </w:rPr>
+        <w:t>Start</w:t>
+      </w:r>
+      <w:r>
+        <w:rPr>
+          <w:rFonts w:ascii="Segoe UI" w:hAnsi="Segoe UI" w:cs="Segoe UI"/>
+          <w:b/>
+          <w:bCs/>
+          <w:sz w:val="24"/>
+          <w:szCs w:val="24"/>
+        </w:rPr>
+        <w:t xml:space="preserve"> Server” y debemos ingresar nuestra contraseña de root para completar el proceso de inicio:</w:t>
+      </w:r>
+    </w:p>
+    <w:p>
+      <w:pPr>
+        <w:pStyle w:val="Prrafodelista"/>
+        <w:jc w:val="both"/>
+        <w:rPr>
+          <w:rFonts w:ascii="Segoe UI" w:hAnsi="Segoe UI" w:cs="Segoe UI"/>
+          <w:b/>
+          <w:bCs/>
+          <w:sz w:val="24"/>
+          <w:szCs w:val="24"/>
+        </w:rPr>
+      </w:pPr>
+      <w:r>
+        <w:rPr>
+          <w:noProof/>
+        </w:rPr>
+        <w:drawing>
+          <wp:inline distT="0" distB="0" distL="0" distR="0" wp14:anchorId="2AF1D475" wp14:editId="6DAE9DFC">
+            <wp:extent cx="5612130" cy="3235325"/>
+            <wp:effectExtent l="0" t="0" r="7620" b="3175"/>
+            <wp:docPr id="7" name="Imagen 7"/>
+            <wp:cNvGraphicFramePr>
+              <a:graphicFrameLocks xmlns:a="http://schemas.openxmlformats.org/drawingml/2006/main" noChangeAspect="1"/>
+            </wp:cNvGraphicFramePr>
+            <a:graphic xmlns:a="http://schemas.openxmlformats.org/drawingml/2006/main">
+              <a:graphicData uri="http://schemas.openxmlformats.org/drawingml/2006/picture">
+                <pic:pic xmlns:pic="http://schemas.openxmlformats.org/drawingml/2006/picture">
+                  <pic:nvPicPr>
+                    <pic:cNvPr id="1" name=""/>
+                    <pic:cNvPicPr/>
+                  </pic:nvPicPr>
+                  <pic:blipFill>
+                    <a:blip r:embed="rId9"/>
+                    <a:stretch>
+                      <a:fillRect/>
+                    </a:stretch>
+                  </pic:blipFill>
+                  <pic:spPr>
+                    <a:xfrm>
+                      <a:off x="0" y="0"/>
+                      <a:ext cx="5612130" cy="3235325"/>
+                    </a:xfrm>
+                    <a:prstGeom prst="rect">
+                      <a:avLst/>
+                    </a:prstGeom>
+                  </pic:spPr>
+                </pic:pic>
+              </a:graphicData>
+            </a:graphic>
+          </wp:inline>
+        </w:drawing>
+      </w:r>
+    </w:p>
+    <w:p>
+      <w:pPr>
+        <w:jc w:val="both"/>
+        <w:rPr>
+          <w:rFonts w:ascii="Segoe UI" w:hAnsi="Segoe UI" w:cs="Segoe UI"/>
+          <w:sz w:val="24"/>
+          <w:szCs w:val="24"/>
+        </w:rPr>
+      </w:pPr>
+      <w:r>
+        <w:rPr>
+          <w:rFonts w:ascii="Segoe UI" w:hAnsi="Segoe UI" w:cs="Segoe UI"/>
+          <w:sz w:val="24"/>
+          <w:szCs w:val="24"/>
+        </w:rPr>
+        <w:t>Otro de los métodos que nos ofrece Windows para realizar estas actividades es directamente en los servicios del sistema operativo, cuando instalamos MYSQL en Windows, de forma automática se crea el servicio especial para MYSQL.</w:t>
+      </w:r>
+    </w:p>
+    <w:p>
+      <w:pPr>
+        <w:pStyle w:val="Prrafodelista"/>
+        <w:numPr>
+          <w:ilvl w:val="0"/>
+          <w:numId w:val="3"/>
+        </w:numPr>
+        <w:jc w:val="both"/>
+        <w:rPr>
+          <w:rFonts w:ascii="Segoe UI" w:hAnsi="Segoe UI" w:cs="Segoe UI"/>
+          <w:b/>
+          <w:bCs/>
+          <w:sz w:val="24"/>
+          <w:szCs w:val="24"/>
+        </w:rPr>
+      </w:pPr>
+      <w:r>
+        <w:rPr>
+          <w:rFonts w:ascii="Segoe UI" w:hAnsi="Segoe UI" w:cs="Segoe UI"/>
+          <w:b/>
+          <w:bCs/>
+          <w:sz w:val="24"/>
+          <w:szCs w:val="24"/>
+        </w:rPr>
+        <w:t>Para comprobarlo, usaremos la combinación de teclas siguientes y ejecutamos el comando services.msc:</w:t>
+      </w:r>
+    </w:p>
+    <w:p>
+      <w:pPr>
+        <w:pStyle w:val="Prrafodelista"/>
+        <w:jc w:val="both"/>
+        <w:rPr>
+          <w:rFonts w:ascii="Segoe UI" w:hAnsi="Segoe UI" w:cs="Segoe UI"/>
+          <w:b/>
+          <w:bCs/>
+          <w:sz w:val="24"/>
+          <w:szCs w:val="24"/>
+        </w:rPr>
+      </w:pPr>
+      <w:r>
+        <w:rPr>
+          <w:noProof/>
+        </w:rPr>
+        <w:lastRenderedPageBreak/>
+        <w:drawing>
+          <wp:inline distT="0" distB="0" distL="0" distR="0" wp14:anchorId="4A952B55" wp14:editId="57AC2A41">
+            <wp:extent cx="1114425" cy="619125"/>
+            <wp:effectExtent l="0" t="0" r="9525" b="9525"/>
+            <wp:docPr id="8" name="Imagen 8"/>
+            <wp:cNvGraphicFramePr>
+              <a:graphicFrameLocks xmlns:a="http://schemas.openxmlformats.org/drawingml/2006/main" noChangeAspect="1"/>
+            </wp:cNvGraphicFramePr>
+            <a:graphic xmlns:a="http://schemas.openxmlformats.org/drawingml/2006/main">
+              <a:graphicData uri="http://schemas.openxmlformats.org/drawingml/2006/picture">
+                <pic:pic xmlns:pic="http://schemas.openxmlformats.org/drawingml/2006/picture">
+                  <pic:nvPicPr>
+                    <pic:cNvPr id="1" name=""/>
+                    <pic:cNvPicPr/>
+                  </pic:nvPicPr>
+                  <pic:blipFill>
+                    <a:blip r:embed="rId10"/>
+                    <a:stretch>
+                      <a:fillRect/>
+                    </a:stretch>
+                  </pic:blipFill>
+                  <pic:spPr>
+                    <a:xfrm>
+                      <a:off x="0" y="0"/>
+                      <a:ext cx="1114425" cy="619125"/>
+                    </a:xfrm>
+                    <a:prstGeom prst="rect">
+                      <a:avLst/>
+                    </a:prstGeom>
+                  </pic:spPr>
+                </pic:pic>
+              </a:graphicData>
+            </a:graphic>
+          </wp:inline>
+        </w:drawing>
+      </w:r>
+    </w:p>
+    <w:p>
+      <w:pPr>
+        <w:pStyle w:val="Prrafodelista"/>
+        <w:jc w:val="both"/>
+        <w:rPr>
+          <w:rFonts w:ascii="Segoe UI" w:hAnsi="Segoe UI" w:cs="Segoe UI"/>
+          <w:b/>
+          <w:bCs/>
+          <w:sz w:val="24"/>
+          <w:szCs w:val="24"/>
+        </w:rPr>
+      </w:pPr>
+      <w:r>
+        <w:rPr>
+          <w:noProof/>
+        </w:rPr>
+        <w:drawing>
+          <wp:inline distT="0" distB="0" distL="0" distR="0" wp14:anchorId="2E1D6099" wp14:editId="380F8AA6">
+            <wp:extent cx="5086350" cy="2771775"/>
+            <wp:effectExtent l="0" t="0" r="0" b="9525"/>
+            <wp:docPr id="9" name="Imagen 9" descr="Interfaz de usuario gráfica, Texto, Aplicación&#10;&#10;Descripción generada automáticamente"/>
+            <wp:cNvGraphicFramePr>
+              <a:graphicFrameLocks xmlns:a="http://schemas.openxmlformats.org/drawingml/2006/main" noChangeAspect="1"/>
+            </wp:cNvGraphicFramePr>
+            <a:graphic xmlns:a="http://schemas.openxmlformats.org/drawingml/2006/main">
+              <a:graphicData uri="http://schemas.openxmlformats.org/drawingml/2006/picture">
+                <pic:pic xmlns:pic="http://schemas.openxmlformats.org/drawingml/2006/picture">
+                  <pic:nvPicPr>
+                    <pic:cNvPr id="9" name="Imagen 9" descr="Interfaz de usuario gráfica, Texto, Aplicación&#10;&#10;Descripción generada automáticamente"/>
+                    <pic:cNvPicPr/>
+                  </pic:nvPicPr>
+                  <pic:blipFill>
+                    <a:blip r:embed="rId11"/>
+                    <a:stretch>
+                      <a:fillRect/>
+                    </a:stretch>
+                  </pic:blipFill>
+                  <pic:spPr>
+                    <a:xfrm>
+                      <a:off x="0" y="0"/>
+                      <a:ext cx="5086350" cy="2771775"/>
+                    </a:xfrm>
+                    <a:prstGeom prst="rect">
+                      <a:avLst/>
+                    </a:prstGeom>
+                  </pic:spPr>
+                </pic:pic>
+              </a:graphicData>
+            </a:graphic>
+          </wp:inline>
+        </w:drawing>
+      </w:r>
+    </w:p>
+    <w:p>
+      <w:pPr>
+        <w:pStyle w:val="Prrafodelista"/>
+        <w:numPr>
+          <w:ilvl w:val="0"/>
+          <w:numId w:val="3"/>
+        </w:numPr>
+        <w:jc w:val="both"/>
+        <w:rPr>
+          <w:rFonts w:ascii="Segoe UI" w:hAnsi="Segoe UI" w:cs="Segoe UI"/>
+          <w:b/>
+          <w:bCs/>
+          <w:sz w:val="24"/>
+          <w:szCs w:val="24"/>
+        </w:rPr>
+      </w:pPr>
+      <w:r>
+        <w:rPr>
+          <w:rFonts w:ascii="Segoe UI" w:hAnsi="Segoe UI" w:cs="Segoe UI"/>
+          <w:b/>
+          <w:bCs/>
+          <w:sz w:val="24"/>
+          <w:szCs w:val="24"/>
+        </w:rPr>
+        <w:t>Pulsamos Aceptar y en la ventana desplegada ubicamos el servicio MYSQL:</w:t>
+      </w:r>
+    </w:p>
+    <w:p>
+      <w:pPr>
+        <w:pStyle w:val="Prrafodelista"/>
+        <w:jc w:val="both"/>
+        <w:rPr>
+          <w:rFonts w:ascii="Segoe UI" w:hAnsi="Segoe UI" w:cs="Segoe UI"/>
+          <w:b/>
+          <w:bCs/>
+          <w:sz w:val="24"/>
+          <w:szCs w:val="24"/>
+        </w:rPr>
+      </w:pPr>
+      <w:r>
+        <w:rPr>
+          <w:noProof/>
+        </w:rPr>
+        <w:drawing>
+          <wp:inline distT="0" distB="0" distL="0" distR="0" wp14:anchorId="0ABC17C4" wp14:editId="2EC221F2">
+            <wp:extent cx="5612130" cy="3698875"/>
+            <wp:effectExtent l="0" t="0" r="7620" b="0"/>
+            <wp:docPr id="11" name="Imagen 11" descr="Interfaz de usuario gráfica, Tabla&#10;&#10;Descripción generada automáticamente con confianza media"/>
+            <wp:cNvGraphicFramePr>
+              <a:graphicFrameLocks xmlns:a="http://schemas.openxmlformats.org/drawingml/2006/main" noChangeAspect="1"/>
+            </wp:cNvGraphicFramePr>
+            <a:graphic xmlns:a="http://schemas.openxmlformats.org/drawingml/2006/main">
+              <a:graphicData uri="http://schemas.openxmlformats.org/drawingml/2006/picture">
+                <pic:pic xmlns:pic="http://schemas.openxmlformats.org/drawingml/2006/picture">
+                  <pic:nvPicPr>
+                    <pic:cNvPr id="11" name="Imagen 11" descr="Interfaz de usuario gráfica, Tabla&#10;&#10;Descripción generada automáticamente con confianza media"/>
+                    <pic:cNvPicPr/>
+                  </pic:nvPicPr>
+                  <pic:blipFill>
+                    <a:blip r:embed="rId12"/>
+                    <a:stretch>
+                      <a:fillRect/>
+                    </a:stretch>
+                  </pic:blipFill>
+                  <pic:spPr>
+                    <a:xfrm>
+                      <a:off x="0" y="0"/>
+                      <a:ext cx="5612130" cy="3698875"/>
+                    </a:xfrm>
+                    <a:prstGeom prst="rect">
+                      <a:avLst/>
+                    </a:prstGeom>
+                  </pic:spPr>
+                </pic:pic>
+              </a:graphicData>
+            </a:graphic>
+          </wp:inline>
+        </w:drawing>
+      </w:r>
+    </w:p>
+    <w:p>
+      <w:pPr>
+        <w:pStyle w:val="Prrafodelista"/>
+        <w:jc w:val="both"/>
+        <w:rPr>
+          <w:rFonts w:ascii="Segoe UI" w:hAnsi="Segoe UI" w:cs="Segoe UI"/>
+          <w:b/>
+          <w:bCs/>
+          <w:sz w:val="24"/>
+          <w:szCs w:val="24"/>
+        </w:rPr>
+      </w:pPr>
+    </w:p>
+    <w:p>
+      <w:pPr>
+        <w:pStyle w:val="Prrafodelista"/>
+        <w:numPr>
+          <w:ilvl w:val="0"/>
+          <w:numId w:val="3"/>
+        </w:numPr>
+        <w:jc w:val="both"/>
+        <w:rPr>
+          <w:rFonts w:ascii="Segoe UI" w:hAnsi="Segoe UI" w:cs="Segoe UI"/>
+          <w:b/>
+          <w:bCs/>
+          <w:sz w:val="24"/>
+          <w:szCs w:val="24"/>
+        </w:rPr>
+      </w:pPr>
+      <w:r>
+        <w:rPr>
+          <w:rFonts w:ascii="Segoe UI" w:hAnsi="Segoe UI" w:cs="Segoe UI"/>
+          <w:b/>
+          <w:bCs/>
+          <w:sz w:val="24"/>
+          <w:szCs w:val="24"/>
+        </w:rPr>
+        <w:lastRenderedPageBreak/>
+        <w:t>Damos clic derecho sobre el servicio mencionado y en las opciones desplegadas será posible. Allí seleccionamos la opción necesaria para nuestro servidor MYSQL.</w:t>
+      </w:r>
+    </w:p>
+    <w:p>
+      <w:pPr>
+        <w:pStyle w:val="Prrafodelista"/>
+        <w:numPr>
+          <w:ilvl w:val="0"/>
+          <w:numId w:val="1"/>
+        </w:numPr>
+        <w:jc w:val="both"/>
+        <w:rPr>
+          <w:rFonts w:ascii="Segoe UI" w:hAnsi="Segoe UI" w:cs="Segoe UI"/>
+          <w:b/>
+          <w:bCs/>
+          <w:sz w:val="24"/>
+          <w:szCs w:val="24"/>
+        </w:rPr>
+      </w:pPr>
+      <w:r>
+        <w:rPr>
+          <w:rFonts w:ascii="Segoe UI" w:hAnsi="Segoe UI" w:cs="Segoe UI"/>
+          <w:b/>
+          <w:bCs/>
+          <w:sz w:val="24"/>
+          <w:szCs w:val="24"/>
+        </w:rPr>
+        <w:t>Detener el servicio</w:t>
+      </w:r>
+    </w:p>
+    <w:p>
+      <w:pPr>
+        <w:pStyle w:val="Prrafodelista"/>
+        <w:numPr>
+          <w:ilvl w:val="0"/>
+          <w:numId w:val="1"/>
+        </w:numPr>
+        <w:jc w:val="both"/>
+        <w:rPr>
+          <w:rFonts w:ascii="Segoe UI" w:hAnsi="Segoe UI" w:cs="Segoe UI"/>
+          <w:b/>
+          <w:bCs/>
+          <w:sz w:val="24"/>
+          <w:szCs w:val="24"/>
+        </w:rPr>
+      </w:pPr>
+      <w:r>
+        <w:rPr>
+          <w:rFonts w:ascii="Segoe UI" w:hAnsi="Segoe UI" w:cs="Segoe UI"/>
+          <w:b/>
+          <w:bCs/>
+          <w:sz w:val="24"/>
+          <w:szCs w:val="24"/>
+        </w:rPr>
+        <w:t>Reiniciar el servicio</w:t>
+      </w:r>
+    </w:p>
+    <w:p>
+      <w:pPr>
+        <w:pStyle w:val="Prrafodelista"/>
+        <w:numPr>
+          <w:ilvl w:val="0"/>
+          <w:numId w:val="1"/>
+        </w:numPr>
+        <w:jc w:val="both"/>
+        <w:rPr>
+          <w:rFonts w:ascii="Segoe UI" w:hAnsi="Segoe UI" w:cs="Segoe UI"/>
+          <w:b/>
+          <w:bCs/>
+          <w:sz w:val="24"/>
+          <w:szCs w:val="24"/>
+        </w:rPr>
+      </w:pPr>
+      <w:r>
+        <w:rPr>
+          <w:rFonts w:ascii="Segoe UI" w:hAnsi="Segoe UI" w:cs="Segoe UI"/>
+          <w:b/>
+          <w:bCs/>
+          <w:sz w:val="24"/>
+          <w:szCs w:val="24"/>
+        </w:rPr>
+        <w:t>Iniciarlo si ha sido detenido</w:t>
+      </w:r>
+    </w:p>
+    <w:p>
+      <w:pPr>
+        <w:pStyle w:val="Prrafodelista"/>
+        <w:jc w:val="both"/>
+        <w:rPr>
+          <w:rFonts w:ascii="Segoe UI" w:hAnsi="Segoe UI" w:cs="Segoe UI"/>
+          <w:b/>
+          <w:bCs/>
+          <w:sz w:val="24"/>
+          <w:szCs w:val="24"/>
+        </w:rPr>
+      </w:pPr>
+      <w:r>
+        <w:rPr>
+          <w:noProof/>
+        </w:rPr>
+        <w:drawing>
+          <wp:inline distT="0" distB="0" distL="0" distR="0" wp14:anchorId="6B3E560D" wp14:editId="76793AB8">
+            <wp:extent cx="5612130" cy="3156585"/>
+            <wp:effectExtent l="0" t="0" r="7620" b="5715"/>
+            <wp:docPr id="12" name="Imagen 12"/>
+            <wp:cNvGraphicFramePr>
+              <a:graphicFrameLocks xmlns:a="http://schemas.openxmlformats.org/drawingml/2006/main" noChangeAspect="1"/>
+            </wp:cNvGraphicFramePr>
+            <a:graphic xmlns:a="http://schemas.openxmlformats.org/drawingml/2006/main">
+              <a:graphicData uri="http://schemas.openxmlformats.org/drawingml/2006/picture">
+                <pic:pic xmlns:pic="http://schemas.openxmlformats.org/drawingml/2006/picture">
+                  <pic:nvPicPr>
+                    <pic:cNvPr id="1" name=""/>
+                    <pic:cNvPicPr/>
+                  </pic:nvPicPr>
+                  <pic:blipFill>
+                    <a:blip r:embed="rId13"/>
+                    <a:stretch>
+                      <a:fillRect/>
+                    </a:stretch>
+                  </pic:blipFill>
+                  <pic:spPr>
+                    <a:xfrm>
+                      <a:off x="0" y="0"/>
+                      <a:ext cx="5612130" cy="3156585"/>
+                    </a:xfrm>
+                    <a:prstGeom prst="rect">
+                      <a:avLst/>
+                    </a:prstGeom>
+                  </pic:spPr>
+                </pic:pic>
+              </a:graphicData>
+            </a:graphic>
+          </wp:inline>
+        </w:drawing>
+      </w:r>
+    </w:p>
+    <w:p>
+      <w:pPr>
+        <w:pStyle w:val="Prrafodelista"/>
+        <w:jc w:val="both"/>
+        <w:rPr>
+          <w:rFonts w:ascii="Segoe UI" w:hAnsi="Segoe UI" w:cs="Segoe UI"/>
+          <w:b/>
+          <w:bCs/>
+          <w:sz w:val="24"/>
+          <w:szCs w:val="24"/>
+        </w:rPr>
+      </w:pPr>
+    </w:p>
+    <w:p>
+      <w:pPr>
+        <w:pStyle w:val="Prrafodelista"/>
+        <w:jc w:val="both"/>
+        <w:rPr>
+          <w:rFonts w:ascii="Segoe UI" w:hAnsi="Segoe UI" w:cs="Segoe UI"/>
+          <w:sz w:val="24"/>
+          <w:szCs w:val="24"/>
+        </w:rPr>
+      </w:pPr>
+      <w:r>
+        <w:rPr>
+          <w:rFonts w:ascii="Segoe UI" w:hAnsi="Segoe UI" w:cs="Segoe UI"/>
+          <w:sz w:val="24"/>
+          <w:szCs w:val="24"/>
+        </w:rPr>
+        <w:t>Otra de las opciones disponibles es realizar esta tarea desde el símbolo del sistema como administradores</w:t>
+      </w:r>
+      <w:r>
+        <w:rPr>
+          <w:rFonts w:ascii="Segoe UI" w:hAnsi="Segoe UI" w:cs="Segoe UI"/>
+          <w:sz w:val="24"/>
+          <w:szCs w:val="24"/>
+        </w:rPr>
+        <w:t>, para ello debemos acceder a la consola y ejecutar lo siguiente:</w:t>
+      </w:r>
+    </w:p>
+    <w:p>
+      <w:pPr>
+        <w:pStyle w:val="Prrafodelista"/>
+        <w:jc w:val="both"/>
+        <w:rPr>
+          <w:rFonts w:ascii="Segoe UI" w:hAnsi="Segoe UI" w:cs="Segoe UI"/>
+          <w:sz w:val="24"/>
+          <w:szCs w:val="24"/>
+        </w:rPr>
+      </w:pPr>
+      <w:r>
+        <w:rPr>
+          <w:rFonts w:ascii="Segoe UI" w:hAnsi="Segoe UI" w:cs="Segoe UI"/>
+          <w:sz w:val="24"/>
+          <w:szCs w:val="24"/>
+        </w:rPr>
+        <w:t>C:\Program Files\MySQL\MySQL Server 8.0\bin\</w:t>
+      </w:r>
+      <w:r>
+        <w:rPr>
+          <w:rFonts w:ascii="Segoe UI" w:hAnsi="Segoe UI" w:cs="Segoe UI"/>
+          <w:sz w:val="24"/>
+          <w:szCs w:val="24"/>
+        </w:rPr>
+        <w:t>mysqld</w:t>
+      </w:r>
+    </w:p>
+    <w:p>
+      <w:pPr>
+        <w:pStyle w:val="Prrafodelista"/>
+        <w:jc w:val="both"/>
+        <w:rPr>
+          <w:rFonts w:ascii="Segoe UI" w:hAnsi="Segoe UI" w:cs="Segoe UI"/>
+          <w:sz w:val="24"/>
+          <w:szCs w:val="24"/>
+        </w:rPr>
+      </w:pPr>
+      <w:r>
+        <w:rPr>
+          <w:noProof/>
+        </w:rPr>
+        <w:drawing>
+          <wp:inline distT="0" distB="0" distL="0" distR="0" wp14:anchorId="31AD0423" wp14:editId="4BF7D3FC">
+            <wp:extent cx="5612130" cy="863600"/>
+            <wp:effectExtent l="0" t="0" r="7620" b="0"/>
+            <wp:docPr id="13" name="Imagen 13"/>
+            <wp:cNvGraphicFramePr>
+              <a:graphicFrameLocks xmlns:a="http://schemas.openxmlformats.org/drawingml/2006/main" noChangeAspect="1"/>
+            </wp:cNvGraphicFramePr>
+            <a:graphic xmlns:a="http://schemas.openxmlformats.org/drawingml/2006/main">
+              <a:graphicData uri="http://schemas.openxmlformats.org/drawingml/2006/picture">
+                <pic:pic xmlns:pic="http://schemas.openxmlformats.org/drawingml/2006/picture">
+                  <pic:nvPicPr>
+                    <pic:cNvPr id="1" name=""/>
+                    <pic:cNvPicPr/>
+                  </pic:nvPicPr>
+                  <pic:blipFill>
+                    <a:blip r:embed="rId14"/>
+                    <a:stretch>
+                      <a:fillRect/>
+                    </a:stretch>
+                  </pic:blipFill>
+                  <pic:spPr>
+                    <a:xfrm>
+                      <a:off x="0" y="0"/>
+                      <a:ext cx="5612130" cy="863600"/>
+                    </a:xfrm>
+                    <a:prstGeom prst="rect">
+                      <a:avLst/>
+                    </a:prstGeom>
+                  </pic:spPr>
+                </pic:pic>
+              </a:graphicData>
+            </a:graphic>
+          </wp:inline>
+        </w:drawing>
+      </w:r>
+    </w:p>
+    <w:p>
+      <w:pPr>
+        <w:pStyle w:val="Prrafodelista"/>
+        <w:jc w:val="both"/>
+        <w:rPr>
+          <w:rFonts w:ascii="Segoe UI" w:hAnsi="Segoe UI" w:cs="Segoe UI"/>
+          <w:b/>
+          <w:bCs/>
+          <w:sz w:val="24"/>
+          <w:szCs w:val="24"/>
+        </w:rPr>
+      </w:pPr>
+    </w:p>
+    <w:p>
+      <w:pPr>
+        <w:pStyle w:val="Prrafodelista"/>
+        <w:jc w:val="both"/>
+        <w:rPr>
+          <w:rFonts w:ascii="Segoe UI" w:hAnsi="Segoe UI" w:cs="Segoe UI"/>
+          <w:b/>
+          <w:bCs/>
+          <w:sz w:val="24"/>
+          <w:szCs w:val="24"/>
+        </w:rPr>
+      </w:pPr>
+      <w:r>
+        <w:rPr>
+          <w:rFonts w:ascii="Segoe UI" w:hAnsi="Segoe UI" w:cs="Segoe UI"/>
+          <w:sz w:val="24"/>
+          <w:szCs w:val="24"/>
+        </w:rPr>
+        <w:t>Así Windows nos permite realizar estas acciones de diversas formas, pero cada una de ellas prácticas.</w:t>
+      </w:r>
+    </w:p>
+    <w:p>
+      <w:pPr>
+        <w:pStyle w:val="Prrafodelista"/>
+        <w:rPr>
+          <w:rFonts w:ascii="Segoe UI" w:hAnsi="Segoe UI" w:cs="Segoe UI"/>
+          <w:b/>
+          <w:bCs/>
+          <w:sz w:val="24"/>
+          <w:szCs w:val="24"/>
+        </w:rPr>
+      </w:pPr>
+    </w:p>
+    <w:p>
+      <w:pPr>
+        <w:pStyle w:val="Prrafodelista"/>
+        <w:rPr>
+          <w:rFonts w:ascii="Segoe UI" w:hAnsi="Segoe UI" w:cs="Segoe UI"/>
+          <w:b/>
+          <w:bCs/>
+          <w:sz w:val="24"/>
+          <w:szCs w:val="24"/>
+        </w:rPr>
+      </w:pPr>
     </w:p>
     <w:p>
       <w:pPr>
@@ -314,9 +1244,98 @@
 <file path=word/numbering.xml><?xml version="1.0" encoding="utf-8"?>
 <w:numbering xmlns:wpc="http://schemas.microsoft.com/office/word/2010/wordprocessingCanvas" xmlns:cx="http://schemas.microsoft.com/office/drawing/2014/chartex" xmlns:cx1="http://schemas.microsoft.com/office/drawing/2015/9/8/chartex" xmlns:cx2="http://schemas.microsoft.com/office/drawing/2015/10/21/chartex" xmlns:cx3="http://schemas.microsoft.com/office/drawing/2016/5/9/chartex" xmlns:cx4="http://schemas.microsoft.com/office/drawing/2016/5/10/chartex" xmlns:cx5="http://schemas.microsoft.com/office/drawing/2016/5/11/chartex" xmlns:cx6="http://schemas.microsoft.com/office/drawing/2016/5/12/chartex" xmlns:cx7="http://schemas.microsoft.com/office/drawing/2016/5/13/chartex" xmlns:cx8="http://schemas.microsoft.com/office/drawing/2016/5/14/chartex" xmlns:mc="http://schemas.openxmlformats.org/markup-compatibility/2006" xmlns:aink="http://schemas.microsoft.com/office/drawing/2016/ink" xmlns:am3d="http://schemas.microsoft.com/office/drawing/2017/model3d" xmlns:o="urn:schemas-microsoft-com:office:office" xmlns:oel="http://schemas.microsoft.com/office/2019/extlst" xmlns:r="http://schemas.openxmlformats.org/officeDocument/2006/relationships" xmlns:m="http://schemas.openxmlformats.org/officeDocument/2006/math" xmlns:v="urn:schemas-microsoft-com:vml" xmlns:wp14="http://schemas.microsoft.com/office/word/2010/wordprocessingDrawing" xmlns:wp="http://schemas.openxmlformats.org/drawingml/2006/wordprocessingDrawing" xmlns:w10="urn:schemas-microsoft-com:office:word" xmlns:w="http://schemas.openxmlformats.org/wordprocessingml/2006/main" xmlns:w14="http://schemas.microsoft.com/office/word/2010/wordml" xmlns:w15="http://schemas.microsoft.com/office/word/2012/wordml" xmlns:w16cex="http://schemas.microsoft.com/office/word/2018/wordml/cex" xmlns:w16cid="http://schemas.microsoft.com/office/word/2016/wordml/cid" xmlns:w16="http://schemas.microsoft.com/office/word/2018/wordml" xmlns:w16du="http://schemas.microsoft.com/office/word/2023/wordml/word16du" xmlns:w16sdtdh="http://schemas.microsoft.com/office/word/2020/wordml/sdtdatahash" xmlns:w16se="http://schemas.microsoft.com/office/word/2015/wordml/symex" xmlns:wpg="http://schemas.microsoft.com/office/word/2010/wordprocessingGroup" xmlns:wpi="http://schemas.microsoft.com/office/word/2010/wordprocessingInk" xmlns:wne="http://schemas.microsoft.com/office/word/2006/wordml" xmlns:wps="http://schemas.microsoft.com/office/word/2010/wordprocessingShape" mc:Ignorable="w14 w15 w16se w16cid w16 w16cex w16sdtdh wp14">
   <w:abstractNum w:abstractNumId="0" w15:restartNumberingAfterBreak="0">
+    <w:nsid w:val="41AF060D"/>
+    <w:multiLevelType w:val="hybridMultilevel"/>
+    <w:tmpl w:val="E85C998C"/>
+    <w:lvl w:ilvl="0" w:tplc="240A000F">
+      <w:start w:val="1"/>
+      <w:numFmt w:val="decimal"/>
+      <w:lvlText w:val="%1."/>
+      <w:lvlJc w:val="left"/>
+      <w:pPr>
+        <w:ind w:left="720" w:hanging="360"/>
+      </w:pPr>
+      <w:rPr>
+        <w:rFonts w:hint="default"/>
+      </w:rPr>
+    </w:lvl>
+    <w:lvl w:ilvl="1" w:tplc="240A0019" w:tentative="1">
+      <w:start w:val="1"/>
+      <w:numFmt w:val="lowerLetter"/>
+      <w:lvlText w:val="%2."/>
+      <w:lvlJc w:val="left"/>
+      <w:pPr>
+        <w:ind w:left="1440" w:hanging="360"/>
+      </w:pPr>
+    </w:lvl>
+    <w:lvl w:ilvl="2" w:tplc="240A001B" w:tentative="1">
+      <w:start w:val="1"/>
+      <w:numFmt w:val="lowerRoman"/>
+      <w:lvlText w:val="%3."/>
+      <w:lvlJc w:val="right"/>
+      <w:pPr>
+        <w:ind w:left="2160" w:hanging="180"/>
+      </w:pPr>
+    </w:lvl>
+    <w:lvl w:ilvl="3" w:tplc="240A000F" w:tentative="1">
+      <w:start w:val="1"/>
+      <w:numFmt w:val="decimal"/>
+      <w:lvlText w:val="%4."/>
+      <w:lvlJc w:val="left"/>
+      <w:pPr>
+        <w:ind w:left="2880" w:hanging="360"/>
+      </w:pPr>
+    </w:lvl>
+    <w:lvl w:ilvl="4" w:tplc="240A0019" w:tentative="1">
+      <w:start w:val="1"/>
+      <w:numFmt w:val="lowerLetter"/>
+      <w:lvlText w:val="%5."/>
+      <w:lvlJc w:val="left"/>
+      <w:pPr>
+        <w:ind w:left="3600" w:hanging="360"/>
+      </w:pPr>
+    </w:lvl>
+    <w:lvl w:ilvl="5" w:tplc="240A001B" w:tentative="1">
+      <w:start w:val="1"/>
+      <w:numFmt w:val="lowerRoman"/>
+      <w:lvlText w:val="%6."/>
+      <w:lvlJc w:val="right"/>
+      <w:pPr>
+        <w:ind w:left="4320" w:hanging="180"/>
+      </w:pPr>
+    </w:lvl>
+    <w:lvl w:ilvl="6" w:tplc="240A000F" w:tentative="1">
+      <w:start w:val="1"/>
+      <w:numFmt w:val="decimal"/>
+      <w:lvlText w:val="%7."/>
+      <w:lvlJc w:val="left"/>
+      <w:pPr>
+        <w:ind w:left="5040" w:hanging="360"/>
+      </w:pPr>
+    </w:lvl>
+    <w:lvl w:ilvl="7" w:tplc="240A0019" w:tentative="1">
+      <w:start w:val="1"/>
+      <w:numFmt w:val="lowerLetter"/>
+      <w:lvlText w:val="%8."/>
+      <w:lvlJc w:val="left"/>
+      <w:pPr>
+        <w:ind w:left="5760" w:hanging="360"/>
+      </w:pPr>
+    </w:lvl>
+    <w:lvl w:ilvl="8" w:tplc="240A001B" w:tentative="1">
+      <w:start w:val="1"/>
+      <w:numFmt w:val="lowerRoman"/>
+      <w:lvlText w:val="%9."/>
+      <w:lvlJc w:val="right"/>
+      <w:pPr>
+        <w:ind w:left="6480" w:hanging="180"/>
+      </w:pPr>
+    </w:lvl>
+  </w:abstractNum>
+  <w:abstractNum w:abstractNumId="1" w15:restartNumberingAfterBreak="0">
     <w:nsid w:val="5EEB2A05"/>
     <w:multiLevelType w:val="hybridMultilevel"/>
-    <w:tmpl w:val="69F66AD6"/>
+    <w:tmpl w:val="F04C3922"/>
     <w:lvl w:ilvl="0" w:tplc="240A0001">
       <w:start w:val="1"/>
       <w:numFmt w:val="bullet"/>
@@ -426,7 +1445,7 @@
       </w:rPr>
     </w:lvl>
   </w:abstractNum>
-  <w:abstractNum w:abstractNumId="1" w15:restartNumberingAfterBreak="0">
+  <w:abstractNum w:abstractNumId="2" w15:restartNumberingAfterBreak="0">
     <w:nsid w:val="73EB5A3E"/>
     <w:multiLevelType w:val="hybridMultilevel"/>
     <w:tmpl w:val="43E4E564"/>
@@ -518,10 +1537,13 @@
     </w:lvl>
   </w:abstractNum>
   <w:num w:numId="1" w16cid:durableId="28921909">
-    <w:abstractNumId w:val="0"/>
+    <w:abstractNumId w:val="1"/>
   </w:num>
   <w:num w:numId="2" w16cid:durableId="1485707435">
-    <w:abstractNumId w:val="1"/>
+    <w:abstractNumId w:val="2"/>
+  </w:num>
+  <w:num w:numId="3" w16cid:durableId="2001805817">
+    <w:abstractNumId w:val="0"/>
   </w:num>
 </w:numbering>
 </file>

--- a/recipes/dory-api-rest/3. Como iniciar, detener o reiniciar los servicios MySQL en windows.docx
+++ b/recipes/dory-api-rest/3. Como iniciar, detener o reiniciar los servicios MySQL en windows.docx
@@ -5,17 +5,23 @@
     <w:p>
       <w:pPr>
         <w:pStyle w:val="Ttulo1"/>
+        <w:rPr>
+          <w:rFonts w:cs="Segoe UI"/>
+        </w:rPr>
       </w:pPr>
       <w:bookmarkStart w:id="0" w:name="_Toc132734446"/>
       <w:r>
+        <w:rPr>
+          <w:rFonts w:cs="Segoe UI"/>
+        </w:rPr>
         <w:t xml:space="preserve">Como </w:t>
       </w:r>
       <w:bookmarkEnd w:id="0"/>
       <w:r>
-        <w:t>iniciar, detener o reiniciar los servicios MySQL en Windows</w:t>
-      </w:r>
-      <w:r>
-        <w:t xml:space="preserve"> </w:t>
+        <w:rPr>
+          <w:rFonts w:cs="Segoe UI"/>
+        </w:rPr>
+        <w:t xml:space="preserve">iniciar, detener o reiniciar los servicios MySQL en Windows </w:t>
       </w:r>
     </w:p>
     <w:p>
@@ -63,7 +69,7 @@
           <w:sz w:val="24"/>
           <w:szCs w:val="24"/>
         </w:rPr>
-        <w:t>Conocer como iniciar, detener o reiniciar los servicios MySQL en Windows .</w:t>
+        <w:t>Conocer como iniciar, detener o reiniciar los servicios MySQL en Windows.</w:t>
       </w:r>
     </w:p>
     <w:p>
@@ -113,7 +119,7 @@
           <w:sz w:val="24"/>
           <w:szCs w:val="24"/>
         </w:rPr>
-        <w:t>MySQL- MySQL Workbench</w:t>
+        <w:t>MySQL</w:t>
       </w:r>
       <w:r>
         <w:rPr>
@@ -123,6 +129,32 @@
         </w:rPr>
         <w:t xml:space="preserve"> </w:t>
       </w:r>
+      <w:r>
+        <w:rPr>
+          <w:rFonts w:ascii="Segoe UI" w:hAnsi="Segoe UI" w:cs="Segoe UI"/>
+          <w:sz w:val="24"/>
+          <w:szCs w:val="24"/>
+        </w:rPr>
+        <w:t xml:space="preserve">- MySQL </w:t>
+      </w:r>
+      <w:proofErr w:type="spellStart"/>
+      <w:r>
+        <w:rPr>
+          <w:rFonts w:ascii="Segoe UI" w:hAnsi="Segoe UI" w:cs="Segoe UI"/>
+          <w:sz w:val="24"/>
+          <w:szCs w:val="24"/>
+        </w:rPr>
+        <w:t>Workbench</w:t>
+      </w:r>
+      <w:proofErr w:type="spellEnd"/>
+      <w:r>
+        <w:rPr>
+          <w:rFonts w:ascii="Segoe UI" w:hAnsi="Segoe UI" w:cs="Segoe UI"/>
+          <w:sz w:val="24"/>
+          <w:szCs w:val="24"/>
+        </w:rPr>
+        <w:t xml:space="preserve"> </w:t>
+      </w:r>
     </w:p>
     <w:p>
       <w:pPr>
@@ -157,14 +189,15 @@
         <w:jc w:val="both"/>
         <w:rPr>
           <w:rFonts w:ascii="Segoe UI" w:hAnsi="Segoe UI" w:cs="Segoe UI"/>
-          <w:sz w:val="24"/>
-          <w:szCs w:val="24"/>
-        </w:rPr>
-      </w:pPr>
-      <w:r>
-        <w:rPr>
-          <w:rFonts w:ascii="Segoe UI" w:hAnsi="Segoe UI" w:cs="Segoe UI"/>
-          <w:b/>
+          <w:bCs/>
+          <w:sz w:val="24"/>
+          <w:szCs w:val="24"/>
+        </w:rPr>
+      </w:pPr>
+      <w:r>
+        <w:rPr>
+          <w:rFonts w:ascii="Segoe UI" w:hAnsi="Segoe UI" w:cs="Segoe UI"/>
+          <w:bCs/>
           <w:sz w:val="24"/>
           <w:szCs w:val="24"/>
         </w:rPr>
@@ -173,7 +206,7 @@
       <w:r>
         <w:rPr>
           <w:rFonts w:ascii="Segoe UI" w:hAnsi="Segoe UI" w:cs="Segoe UI"/>
-          <w:b/>
+          <w:bCs/>
           <w:sz w:val="24"/>
           <w:szCs w:val="24"/>
         </w:rPr>
@@ -182,7 +215,7 @@
       <w:r>
         <w:rPr>
           <w:rFonts w:ascii="Segoe UI" w:hAnsi="Segoe UI" w:cs="Segoe UI"/>
-          <w:b/>
+          <w:bCs/>
           <w:sz w:val="24"/>
           <w:szCs w:val="24"/>
         </w:rPr>
@@ -197,23 +230,58 @@
           <w:numId w:val="2"/>
         </w:numPr>
         <w:jc w:val="both"/>
-      </w:pPr>
-      <w:r>
-        <w:rPr>
-          <w:rFonts w:ascii="Segoe UI" w:hAnsi="Segoe UI" w:cs="Segoe UI"/>
-          <w:b/>
-          <w:sz w:val="24"/>
-          <w:szCs w:val="24"/>
-        </w:rPr>
-        <w:t>Usando la propia plataforma de MYSQL, para ello debemos iniciar sesión en MySQL con las credenciales respectivas.</w:t>
-      </w:r>
-    </w:p>
-    <w:p>
-      <w:pPr>
-        <w:pStyle w:val="Prrafodelista"/>
-      </w:pPr>
-      <w:r>
-        <w:rPr>
+        <w:rPr>
+          <w:rFonts w:ascii="Segoe UI" w:hAnsi="Segoe UI" w:cs="Segoe UI"/>
+          <w:bCs/>
+        </w:rPr>
+      </w:pPr>
+      <w:r>
+        <w:rPr>
+          <w:rFonts w:ascii="Segoe UI" w:hAnsi="Segoe UI" w:cs="Segoe UI"/>
+          <w:bCs/>
+          <w:sz w:val="24"/>
+          <w:szCs w:val="24"/>
+        </w:rPr>
+        <w:t>Usando la propia plataforma de MYSQL, para ello debemos iniciar sesión en MySQL con las credenciales respectivas</w:t>
+      </w:r>
+      <w:r>
+        <w:rPr>
+          <w:rFonts w:ascii="Segoe UI" w:hAnsi="Segoe UI" w:cs="Segoe UI"/>
+          <w:bCs/>
+          <w:sz w:val="24"/>
+          <w:szCs w:val="24"/>
+        </w:rPr>
+        <w:t xml:space="preserve"> (ver imagen 1)</w:t>
+      </w:r>
+      <w:r>
+        <w:rPr>
+          <w:rFonts w:ascii="Segoe UI" w:hAnsi="Segoe UI" w:cs="Segoe UI"/>
+          <w:bCs/>
+          <w:sz w:val="24"/>
+          <w:szCs w:val="24"/>
+        </w:rPr>
+        <w:t>.</w:t>
+      </w:r>
+    </w:p>
+    <w:p>
+      <w:pPr>
+        <w:pStyle w:val="Prrafodelista"/>
+        <w:jc w:val="both"/>
+        <w:rPr>
+          <w:rFonts w:ascii="Segoe UI" w:hAnsi="Segoe UI" w:cs="Segoe UI"/>
+        </w:rPr>
+      </w:pPr>
+    </w:p>
+    <w:p>
+      <w:pPr>
+        <w:pStyle w:val="Prrafodelista"/>
+        <w:rPr>
+          <w:rFonts w:ascii="Segoe UI" w:hAnsi="Segoe UI" w:cs="Segoe UI"/>
+        </w:rPr>
+      </w:pPr>
+      <w:r>
+        <w:rPr>
+          <w:rFonts w:ascii="Segoe UI" w:hAnsi="Segoe UI" w:cs="Segoe UI"/>
           <w:noProof/>
         </w:rPr>
         <w:drawing>
@@ -221,80 +289,6 @@
             <wp:extent cx="5612130" cy="3463925"/>
             <wp:effectExtent l="0" t="0" r="7620" b="3175"/>
             <wp:docPr id="1" name="Imagen 1"/>
-            <wp:cNvGraphicFramePr>
-              <a:graphicFrameLocks xmlns:a="http://schemas.openxmlformats.org/drawingml/2006/main" noChangeAspect="1"/>
-            </wp:cNvGraphicFramePr>
-            <a:graphic xmlns:a="http://schemas.openxmlformats.org/drawingml/2006/main">
-              <a:graphicData uri="http://schemas.openxmlformats.org/drawingml/2006/picture">
-                <pic:pic xmlns:pic="http://schemas.openxmlformats.org/drawingml/2006/picture">
-                  <pic:nvPicPr>
-                    <pic:cNvPr id="1" name=""/>
-                    <pic:cNvPicPr/>
-                  </pic:nvPicPr>
-                  <pic:blipFill>
-                    <a:blip r:embed="rId5"/>
-                    <a:stretch>
-                      <a:fillRect/>
-                    </a:stretch>
-                  </pic:blipFill>
-                  <pic:spPr>
-                    <a:xfrm>
-                      <a:off x="0" y="0"/>
-                      <a:ext cx="5612130" cy="3463925"/>
-                    </a:xfrm>
-                    <a:prstGeom prst="rect">
-                      <a:avLst/>
-                    </a:prstGeom>
-                  </pic:spPr>
-                </pic:pic>
-              </a:graphicData>
-            </a:graphic>
-          </wp:inline>
-        </w:drawing>
-      </w:r>
-    </w:p>
-    <w:p>
-      <w:pPr>
-        <w:pStyle w:val="Prrafodelista"/>
-        <w:numPr>
-          <w:ilvl w:val="0"/>
-          <w:numId w:val="2"/>
-        </w:numPr>
-        <w:jc w:val="both"/>
-      </w:pPr>
-      <w:r>
-        <w:rPr>
-          <w:rFonts w:ascii="Segoe UI" w:hAnsi="Segoe UI" w:cs="Segoe UI"/>
-          <w:b/>
-          <w:sz w:val="24"/>
-          <w:szCs w:val="24"/>
-        </w:rPr>
-        <w:t>Una vez establezcamos conectividad</w:t>
-      </w:r>
-      <w:r>
-        <w:rPr>
-          <w:rFonts w:ascii="Segoe UI" w:hAnsi="Segoe UI" w:cs="Segoe UI"/>
-          <w:b/>
-          <w:sz w:val="24"/>
-          <w:szCs w:val="24"/>
-        </w:rPr>
-        <w:t>, iremos al menú Server y allí seleccionamos la opción “Startup/Shutdown”:</w:t>
-      </w:r>
-    </w:p>
-    <w:p>
-      <w:pPr>
-        <w:pStyle w:val="Prrafodelista"/>
-      </w:pPr>
-      <w:r>
-        <w:rPr>
-          <w:noProof/>
-        </w:rPr>
-        <w:lastRenderedPageBreak/>
-        <w:drawing>
-          <wp:inline distT="0" distB="0" distL="0" distR="0" wp14:anchorId="1E51A895" wp14:editId="4F782821">
-            <wp:extent cx="5612130" cy="3120390"/>
-            <wp:effectExtent l="0" t="0" r="7620" b="3810"/>
-            <wp:docPr id="4" name="Imagen 4"/>
             <wp:cNvGraphicFramePr>
               <a:graphicFrameLocks xmlns:a="http://schemas.openxmlformats.org/drawingml/2006/main" noChangeAspect="1"/>
             </wp:cNvGraphicFramePr>
@@ -314,7 +308,7 @@
                   <pic:spPr>
                     <a:xfrm>
                       <a:off x="0" y="0"/>
-                      <a:ext cx="5612130" cy="3120390"/>
+                      <a:ext cx="5612130" cy="3463925"/>
                     </a:xfrm>
                     <a:prstGeom prst="rect">
                       <a:avLst/>
@@ -330,6 +324,31 @@
     <w:p>
       <w:pPr>
         <w:pStyle w:val="Prrafodelista"/>
+        <w:rPr>
+          <w:rFonts w:ascii="Segoe UI" w:hAnsi="Segoe UI" w:cs="Segoe UI"/>
+        </w:rPr>
+      </w:pPr>
+      <w:r>
+        <w:rPr>
+          <w:rFonts w:ascii="Segoe UI" w:hAnsi="Segoe UI" w:cs="Segoe UI"/>
+        </w:rPr>
+        <w:t xml:space="preserve">Imagen 1. </w:t>
+      </w:r>
+      <w:r>
+        <w:rPr>
+          <w:rFonts w:ascii="Segoe UI" w:hAnsi="Segoe UI" w:cs="Segoe UI"/>
+          <w:i/>
+          <w:iCs/>
+        </w:rPr>
+        <w:t>Credenciales</w:t>
+      </w:r>
+    </w:p>
+    <w:p>
+      <w:pPr>
+        <w:pStyle w:val="Prrafodelista"/>
+        <w:rPr>
+          <w:rFonts w:ascii="Segoe UI" w:hAnsi="Segoe UI" w:cs="Segoe UI"/>
+        </w:rPr>
       </w:pPr>
     </w:p>
     <w:p>
@@ -342,53 +361,84 @@
         <w:jc w:val="both"/>
         <w:rPr>
           <w:rFonts w:ascii="Segoe UI" w:hAnsi="Segoe UI" w:cs="Segoe UI"/>
-          <w:b/>
-          <w:bCs/>
-          <w:sz w:val="24"/>
-          <w:szCs w:val="24"/>
-        </w:rPr>
-      </w:pPr>
-      <w:r>
-        <w:rPr>
-          <w:rFonts w:ascii="Segoe UI" w:hAnsi="Segoe UI" w:cs="Segoe UI"/>
-          <w:b/>
-          <w:bCs/>
-          <w:sz w:val="24"/>
-          <w:szCs w:val="24"/>
-        </w:rPr>
-        <w:t xml:space="preserve">Seremos </w:t>
-      </w:r>
-      <w:r>
-        <w:rPr>
-          <w:rFonts w:ascii="Segoe UI" w:hAnsi="Segoe UI" w:cs="Segoe UI"/>
-          <w:b/>
-          <w:bCs/>
-          <w:sz w:val="24"/>
-          <w:szCs w:val="24"/>
-        </w:rPr>
-        <w:t>redireccionados a la siguiente sección donde podemos ver el estado actual del servidor MYSQL:</w:t>
-      </w:r>
-    </w:p>
-    <w:p>
-      <w:pPr>
-        <w:pStyle w:val="Prrafodelista"/>
-        <w:rPr>
-          <w:rFonts w:ascii="Segoe UI" w:hAnsi="Segoe UI" w:cs="Segoe UI"/>
-          <w:b/>
-          <w:bCs/>
-          <w:sz w:val="24"/>
-          <w:szCs w:val="24"/>
-        </w:rPr>
-      </w:pPr>
-      <w:r>
-        <w:rPr>
+          <w:bCs/>
+        </w:rPr>
+      </w:pPr>
+      <w:r>
+        <w:rPr>
+          <w:rFonts w:ascii="Segoe UI" w:hAnsi="Segoe UI" w:cs="Segoe UI"/>
+          <w:bCs/>
+          <w:sz w:val="24"/>
+          <w:szCs w:val="24"/>
+        </w:rPr>
+        <w:lastRenderedPageBreak/>
+        <w:t>Una vez establezcamos conectividad</w:t>
+      </w:r>
+      <w:r>
+        <w:rPr>
+          <w:rFonts w:ascii="Segoe UI" w:hAnsi="Segoe UI" w:cs="Segoe UI"/>
+          <w:bCs/>
+          <w:sz w:val="24"/>
+          <w:szCs w:val="24"/>
+        </w:rPr>
+        <w:t>, iremos al menú Server y allí seleccionamos la opción “</w:t>
+      </w:r>
+      <w:proofErr w:type="gramStart"/>
+      <w:r>
+        <w:rPr>
+          <w:rFonts w:ascii="Segoe UI" w:hAnsi="Segoe UI" w:cs="Segoe UI"/>
+          <w:bCs/>
+          <w:sz w:val="24"/>
+          <w:szCs w:val="24"/>
+        </w:rPr>
+        <w:t>Startup</w:t>
+      </w:r>
+      <w:proofErr w:type="gramEnd"/>
+      <w:r>
+        <w:rPr>
+          <w:rFonts w:ascii="Segoe UI" w:hAnsi="Segoe UI" w:cs="Segoe UI"/>
+          <w:bCs/>
+          <w:sz w:val="24"/>
+          <w:szCs w:val="24"/>
+        </w:rPr>
+        <w:t>/Shutdown”</w:t>
+      </w:r>
+      <w:r>
+        <w:rPr>
+          <w:rFonts w:ascii="Segoe UI" w:hAnsi="Segoe UI" w:cs="Segoe UI"/>
+          <w:bCs/>
+          <w:sz w:val="24"/>
+          <w:szCs w:val="24"/>
+        </w:rPr>
+        <w:t xml:space="preserve"> (ver imagen 2).</w:t>
+      </w:r>
+    </w:p>
+    <w:p>
+      <w:pPr>
+        <w:pStyle w:val="Prrafodelista"/>
+        <w:jc w:val="both"/>
+        <w:rPr>
+          <w:rFonts w:ascii="Segoe UI" w:hAnsi="Segoe UI" w:cs="Segoe UI"/>
+        </w:rPr>
+      </w:pPr>
+    </w:p>
+    <w:p>
+      <w:pPr>
+        <w:pStyle w:val="Prrafodelista"/>
+        <w:rPr>
+          <w:rFonts w:ascii="Segoe UI" w:hAnsi="Segoe UI" w:cs="Segoe UI"/>
+        </w:rPr>
+      </w:pPr>
+      <w:r>
+        <w:rPr>
+          <w:rFonts w:ascii="Segoe UI" w:hAnsi="Segoe UI" w:cs="Segoe UI"/>
           <w:noProof/>
         </w:rPr>
         <w:drawing>
-          <wp:inline distT="0" distB="0" distL="0" distR="0" wp14:anchorId="1807B21D" wp14:editId="57B298A2">
-            <wp:extent cx="5612130" cy="2574925"/>
-            <wp:effectExtent l="0" t="0" r="7620" b="0"/>
-            <wp:docPr id="5" name="Imagen 5"/>
+          <wp:inline distT="0" distB="0" distL="0" distR="0" wp14:anchorId="1E51A895" wp14:editId="4F782821">
+            <wp:extent cx="5612130" cy="3120390"/>
+            <wp:effectExtent l="0" t="0" r="7620" b="3810"/>
+            <wp:docPr id="4" name="Imagen 4"/>
             <wp:cNvGraphicFramePr>
               <a:graphicFrameLocks xmlns:a="http://schemas.openxmlformats.org/drawingml/2006/main" noChangeAspect="1"/>
             </wp:cNvGraphicFramePr>
@@ -408,7 +458,7 @@
                   <pic:spPr>
                     <a:xfrm>
                       <a:off x="0" y="0"/>
-                      <a:ext cx="5612130" cy="2574925"/>
+                      <a:ext cx="5612130" cy="3120390"/>
                     </a:xfrm>
                     <a:prstGeom prst="rect">
                       <a:avLst/>
@@ -424,6 +474,36 @@
     <w:p>
       <w:pPr>
         <w:pStyle w:val="Prrafodelista"/>
+        <w:rPr>
+          <w:rFonts w:ascii="Segoe UI" w:hAnsi="Segoe UI" w:cs="Segoe UI"/>
+        </w:rPr>
+      </w:pPr>
+      <w:r>
+        <w:rPr>
+          <w:rFonts w:ascii="Segoe UI" w:hAnsi="Segoe UI" w:cs="Segoe UI"/>
+        </w:rPr>
+        <w:t xml:space="preserve">Imagen 2. </w:t>
+      </w:r>
+      <w:r>
+        <w:rPr>
+          <w:rFonts w:ascii="Segoe UI" w:hAnsi="Segoe UI" w:cs="Segoe UI"/>
+          <w:i/>
+          <w:iCs/>
+        </w:rPr>
+        <w:t>Opciones del Servidor</w:t>
+      </w:r>
+    </w:p>
+    <w:p>
+      <w:pPr>
+        <w:pStyle w:val="Prrafodelista"/>
+        <w:rPr>
+          <w:rFonts w:ascii="Segoe UI" w:hAnsi="Segoe UI" w:cs="Segoe UI"/>
+        </w:rPr>
+      </w:pPr>
+    </w:p>
+    <w:p>
+      <w:pPr>
+        <w:pStyle w:val="Prrafodelista"/>
         <w:numPr>
           <w:ilvl w:val="0"/>
           <w:numId w:val="2"/>
@@ -431,6 +511,32 @@
         <w:jc w:val="both"/>
         <w:rPr>
           <w:rFonts w:ascii="Segoe UI" w:hAnsi="Segoe UI" w:cs="Segoe UI"/>
+          <w:sz w:val="24"/>
+          <w:szCs w:val="24"/>
+        </w:rPr>
+      </w:pPr>
+      <w:r>
+        <w:rPr>
+          <w:rFonts w:ascii="Segoe UI" w:hAnsi="Segoe UI" w:cs="Segoe UI"/>
+          <w:sz w:val="24"/>
+          <w:szCs w:val="24"/>
+        </w:rPr>
+        <w:t>Seremos redireccionados a la siguiente sección donde podemos ver el estado actual del servidor MYSQL</w:t>
+      </w:r>
+      <w:r>
+        <w:rPr>
+          <w:rFonts w:ascii="Segoe UI" w:hAnsi="Segoe UI" w:cs="Segoe UI"/>
+          <w:sz w:val="24"/>
+          <w:szCs w:val="24"/>
+        </w:rPr>
+        <w:t xml:space="preserve"> (ver imagen 3).</w:t>
+      </w:r>
+    </w:p>
+    <w:p>
+      <w:pPr>
+        <w:pStyle w:val="Prrafodelista"/>
+        <w:rPr>
+          <w:rFonts w:ascii="Segoe UI" w:hAnsi="Segoe UI" w:cs="Segoe UI"/>
           <w:b/>
           <w:bCs/>
           <w:sz w:val="24"/>
@@ -440,66 +546,13 @@
       <w:r>
         <w:rPr>
           <w:rFonts w:ascii="Segoe UI" w:hAnsi="Segoe UI" w:cs="Segoe UI"/>
-          <w:b/>
-          <w:bCs/>
-          <w:sz w:val="24"/>
-          <w:szCs w:val="24"/>
-        </w:rPr>
-        <w:t>Como vemos en este caso</w:t>
-      </w:r>
-      <w:r>
-        <w:rPr>
-          <w:rFonts w:ascii="Segoe UI" w:hAnsi="Segoe UI" w:cs="Segoe UI"/>
-          <w:b/>
-          <w:bCs/>
-          <w:sz w:val="24"/>
-          <w:szCs w:val="24"/>
-        </w:rPr>
-        <w:t>,</w:t>
-      </w:r>
-      <w:r>
-        <w:rPr>
-          <w:rFonts w:ascii="Segoe UI" w:hAnsi="Segoe UI" w:cs="Segoe UI"/>
-          <w:b/>
-          <w:bCs/>
-          <w:sz w:val="24"/>
-          <w:szCs w:val="24"/>
-        </w:rPr>
-        <w:t xml:space="preserve"> el servidor esta activo(running)</w:t>
-      </w:r>
-      <w:r>
-        <w:rPr>
-          <w:rFonts w:ascii="Segoe UI" w:hAnsi="Segoe UI" w:cs="Segoe UI"/>
-          <w:b/>
-          <w:bCs/>
-          <w:sz w:val="24"/>
-          <w:szCs w:val="24"/>
-        </w:rPr>
-        <w:t>, para detenerlo basta con dar clic en el botón Stop Server y veremos un resumen de la tarea ejecutada y comprobamos que el servidor está detenido:</w:t>
-      </w:r>
-    </w:p>
-    <w:p>
-      <w:pPr>
-        <w:pStyle w:val="Prrafodelista"/>
-        <w:jc w:val="both"/>
-        <w:rPr>
-          <w:rFonts w:ascii="Segoe UI" w:hAnsi="Segoe UI" w:cs="Segoe UI"/>
-          <w:b/>
-          <w:bCs/>
-          <w:sz w:val="24"/>
-          <w:szCs w:val="24"/>
-        </w:rPr>
-      </w:pPr>
-      <w:r>
-        <w:rPr>
           <w:noProof/>
         </w:rPr>
-        <w:lastRenderedPageBreak/>
         <w:drawing>
-          <wp:inline distT="0" distB="0" distL="0" distR="0" wp14:anchorId="0B996AA8" wp14:editId="4EA0F324">
-            <wp:extent cx="5612130" cy="3258185"/>
+          <wp:inline distT="0" distB="0" distL="0" distR="0" wp14:anchorId="1807B21D" wp14:editId="57B298A2">
+            <wp:extent cx="5612130" cy="2574925"/>
             <wp:effectExtent l="0" t="0" r="7620" b="0"/>
-            <wp:docPr id="6" name="Imagen 6"/>
+            <wp:docPr id="5" name="Imagen 5"/>
             <wp:cNvGraphicFramePr>
               <a:graphicFrameLocks xmlns:a="http://schemas.openxmlformats.org/drawingml/2006/main" noChangeAspect="1"/>
             </wp:cNvGraphicFramePr>
@@ -519,7 +572,7 @@
                   <pic:spPr>
                     <a:xfrm>
                       <a:off x="0" y="0"/>
-                      <a:ext cx="5612130" cy="3258185"/>
+                      <a:ext cx="5612130" cy="2574925"/>
                     </a:xfrm>
                     <a:prstGeom prst="rect">
                       <a:avLst/>
@@ -535,6 +588,64 @@
     <w:p>
       <w:pPr>
         <w:pStyle w:val="Prrafodelista"/>
+        <w:rPr>
+          <w:rFonts w:ascii="Segoe UI" w:hAnsi="Segoe UI" w:cs="Segoe UI"/>
+        </w:rPr>
+      </w:pPr>
+      <w:r>
+        <w:rPr>
+          <w:rFonts w:ascii="Segoe UI" w:hAnsi="Segoe UI" w:cs="Segoe UI"/>
+        </w:rPr>
+        <w:t xml:space="preserve">Imagen 3. </w:t>
+      </w:r>
+      <w:r>
+        <w:rPr>
+          <w:rFonts w:ascii="Segoe UI" w:hAnsi="Segoe UI" w:cs="Segoe UI"/>
+          <w:i/>
+          <w:iCs/>
+        </w:rPr>
+        <w:t>Estado del servidor</w:t>
+      </w:r>
+    </w:p>
+    <w:p>
+      <w:pPr>
+        <w:pStyle w:val="Prrafodelista"/>
+        <w:rPr>
+          <w:rFonts w:ascii="Segoe UI" w:hAnsi="Segoe UI" w:cs="Segoe UI"/>
+          <w:b/>
+          <w:bCs/>
+          <w:sz w:val="24"/>
+          <w:szCs w:val="24"/>
+        </w:rPr>
+      </w:pPr>
+    </w:p>
+    <w:p>
+      <w:pPr>
+        <w:pStyle w:val="Prrafodelista"/>
+        <w:rPr>
+          <w:rFonts w:ascii="Segoe UI" w:hAnsi="Segoe UI" w:cs="Segoe UI"/>
+          <w:b/>
+          <w:bCs/>
+          <w:sz w:val="24"/>
+          <w:szCs w:val="24"/>
+        </w:rPr>
+      </w:pPr>
+    </w:p>
+    <w:p>
+      <w:pPr>
+        <w:pStyle w:val="Prrafodelista"/>
+        <w:rPr>
+          <w:rFonts w:ascii="Segoe UI" w:hAnsi="Segoe UI" w:cs="Segoe UI"/>
+          <w:b/>
+          <w:bCs/>
+          <w:sz w:val="24"/>
+          <w:szCs w:val="24"/>
+        </w:rPr>
+      </w:pPr>
+    </w:p>
+    <w:p>
+      <w:pPr>
+        <w:pStyle w:val="Prrafodelista"/>
         <w:numPr>
           <w:ilvl w:val="0"/>
           <w:numId w:val="2"/>
@@ -542,13 +653,69 @@
         <w:jc w:val="both"/>
         <w:rPr>
           <w:rFonts w:ascii="Segoe UI" w:hAnsi="Segoe UI" w:cs="Segoe UI"/>
+          <w:sz w:val="24"/>
+          <w:szCs w:val="24"/>
+        </w:rPr>
+      </w:pPr>
+      <w:r>
+        <w:rPr>
+          <w:rFonts w:ascii="Segoe UI" w:hAnsi="Segoe UI" w:cs="Segoe UI"/>
+          <w:sz w:val="24"/>
+          <w:szCs w:val="24"/>
+        </w:rPr>
+        <w:lastRenderedPageBreak/>
+        <w:t>Como vemos en este caso</w:t>
+      </w:r>
+      <w:r>
+        <w:rPr>
+          <w:rFonts w:ascii="Segoe UI" w:hAnsi="Segoe UI" w:cs="Segoe UI"/>
+          <w:sz w:val="24"/>
+          <w:szCs w:val="24"/>
+        </w:rPr>
+        <w:t>,</w:t>
+      </w:r>
+      <w:r>
+        <w:rPr>
+          <w:rFonts w:ascii="Segoe UI" w:hAnsi="Segoe UI" w:cs="Segoe UI"/>
+          <w:sz w:val="24"/>
+          <w:szCs w:val="24"/>
+        </w:rPr>
+        <w:t xml:space="preserve"> el servidor esta activo(running)</w:t>
+      </w:r>
+      <w:r>
+        <w:rPr>
+          <w:rFonts w:ascii="Segoe UI" w:hAnsi="Segoe UI" w:cs="Segoe UI"/>
+          <w:sz w:val="24"/>
+          <w:szCs w:val="24"/>
+        </w:rPr>
+        <w:t>, para detenerlo basta con dar clic en el botón Stop Server y veremos un resumen de la tarea ejecutada y comprobamos que el servidor está detenido</w:t>
+      </w:r>
+      <w:r>
+        <w:rPr>
+          <w:rFonts w:ascii="Segoe UI" w:hAnsi="Segoe UI" w:cs="Segoe UI"/>
+          <w:sz w:val="24"/>
+          <w:szCs w:val="24"/>
+        </w:rPr>
+        <w:t xml:space="preserve"> (ver imagen 4).</w:t>
+      </w:r>
+    </w:p>
+    <w:p>
+      <w:pPr>
+        <w:pStyle w:val="Prrafodelista"/>
+        <w:jc w:val="both"/>
+        <w:rPr>
+          <w:rFonts w:ascii="Segoe UI" w:hAnsi="Segoe UI" w:cs="Segoe UI"/>
           <w:b/>
           <w:bCs/>
           <w:sz w:val="24"/>
           <w:szCs w:val="24"/>
         </w:rPr>
       </w:pPr>
-      <w:r>
+    </w:p>
+    <w:p>
+      <w:pPr>
+        <w:pStyle w:val="Prrafodelista"/>
+        <w:jc w:val="both"/>
         <w:rPr>
           <w:rFonts w:ascii="Segoe UI" w:hAnsi="Segoe UI" w:cs="Segoe UI"/>
           <w:b/>
@@ -556,60 +723,17 @@
           <w:sz w:val="24"/>
           <w:szCs w:val="24"/>
         </w:rPr>
-        <w:t xml:space="preserve">Para iniciarlo damos clic en el botón </w:t>
-      </w:r>
-      <w:r>
-        <w:rPr>
-          <w:rFonts w:ascii="Segoe UI" w:hAnsi="Segoe UI" w:cs="Segoe UI"/>
-          <w:b/>
-          <w:bCs/>
-          <w:sz w:val="24"/>
-          <w:szCs w:val="24"/>
-        </w:rPr>
-        <w:t>“</w:t>
-      </w:r>
-      <w:r>
-        <w:rPr>
-          <w:rFonts w:ascii="Segoe UI" w:hAnsi="Segoe UI" w:cs="Segoe UI"/>
-          <w:b/>
-          <w:bCs/>
-          <w:sz w:val="24"/>
-          <w:szCs w:val="24"/>
-        </w:rPr>
-        <w:t>Start</w:t>
-      </w:r>
-      <w:r>
-        <w:rPr>
-          <w:rFonts w:ascii="Segoe UI" w:hAnsi="Segoe UI" w:cs="Segoe UI"/>
-          <w:b/>
-          <w:bCs/>
-          <w:sz w:val="24"/>
-          <w:szCs w:val="24"/>
-        </w:rPr>
-        <w:t xml:space="preserve"> Server” y debemos ingresar nuestra contraseña de root para completar el proceso de inicio:</w:t>
-      </w:r>
-    </w:p>
-    <w:p>
-      <w:pPr>
-        <w:pStyle w:val="Prrafodelista"/>
-        <w:jc w:val="both"/>
-        <w:rPr>
-          <w:rFonts w:ascii="Segoe UI" w:hAnsi="Segoe UI" w:cs="Segoe UI"/>
-          <w:b/>
-          <w:bCs/>
-          <w:sz w:val="24"/>
-          <w:szCs w:val="24"/>
-        </w:rPr>
-      </w:pPr>
-      <w:r>
-        <w:rPr>
+      </w:pPr>
+      <w:r>
+        <w:rPr>
+          <w:rFonts w:ascii="Segoe UI" w:hAnsi="Segoe UI" w:cs="Segoe UI"/>
           <w:noProof/>
         </w:rPr>
         <w:drawing>
-          <wp:inline distT="0" distB="0" distL="0" distR="0" wp14:anchorId="2AF1D475" wp14:editId="6DAE9DFC">
-            <wp:extent cx="5612130" cy="3235325"/>
-            <wp:effectExtent l="0" t="0" r="7620" b="3175"/>
-            <wp:docPr id="7" name="Imagen 7"/>
+          <wp:inline distT="0" distB="0" distL="0" distR="0" wp14:anchorId="0B996AA8" wp14:editId="6C3F6A50">
+            <wp:extent cx="5612067" cy="2834106"/>
+            <wp:effectExtent l="0" t="0" r="8255" b="4445"/>
+            <wp:docPr id="6" name="Imagen 6"/>
             <wp:cNvGraphicFramePr>
               <a:graphicFrameLocks xmlns:a="http://schemas.openxmlformats.org/drawingml/2006/main" noChangeAspect="1"/>
             </wp:cNvGraphicFramePr>
@@ -629,7 +753,7 @@
                   <pic:spPr>
                     <a:xfrm>
                       <a:off x="0" y="0"/>
-                      <a:ext cx="5612130" cy="3235325"/>
+                      <a:ext cx="5622875" cy="2839564"/>
                     </a:xfrm>
                     <a:prstGeom prst="rect">
                       <a:avLst/>
@@ -644,39 +768,150 @@
     </w:p>
     <w:p>
       <w:pPr>
-        <w:jc w:val="both"/>
-        <w:rPr>
-          <w:rFonts w:ascii="Segoe UI" w:hAnsi="Segoe UI" w:cs="Segoe UI"/>
-          <w:sz w:val="24"/>
-          <w:szCs w:val="24"/>
-        </w:rPr>
-      </w:pPr>
-      <w:r>
-        <w:rPr>
-          <w:rFonts w:ascii="Segoe UI" w:hAnsi="Segoe UI" w:cs="Segoe UI"/>
-          <w:sz w:val="24"/>
-          <w:szCs w:val="24"/>
-        </w:rPr>
-        <w:t>Otro de los métodos que nos ofrece Windows para realizar estas actividades es directamente en los servicios del sistema operativo, cuando instalamos MYSQL en Windows, de forma automática se crea el servicio especial para MYSQL.</w:t>
-      </w:r>
+        <w:pStyle w:val="Prrafodelista"/>
+        <w:jc w:val="both"/>
+        <w:rPr>
+          <w:rFonts w:ascii="Segoe UI" w:hAnsi="Segoe UI" w:cs="Segoe UI"/>
+          <w:i/>
+          <w:iCs/>
+        </w:rPr>
+      </w:pPr>
+      <w:r>
+        <w:rPr>
+          <w:rFonts w:ascii="Segoe UI" w:hAnsi="Segoe UI" w:cs="Segoe UI"/>
+        </w:rPr>
+        <w:t xml:space="preserve">Imagen 4. </w:t>
+      </w:r>
+      <w:r>
+        <w:rPr>
+          <w:rFonts w:ascii="Segoe UI" w:hAnsi="Segoe UI" w:cs="Segoe UI"/>
+          <w:i/>
+          <w:iCs/>
+        </w:rPr>
+        <w:t>Resumen de tarea ejecutada</w:t>
+      </w:r>
+    </w:p>
+    <w:p>
+      <w:pPr>
+        <w:pStyle w:val="Prrafodelista"/>
+        <w:jc w:val="both"/>
+        <w:rPr>
+          <w:rFonts w:ascii="Segoe UI" w:hAnsi="Segoe UI" w:cs="Segoe UI"/>
+          <w:b/>
+          <w:bCs/>
+          <w:sz w:val="24"/>
+          <w:szCs w:val="24"/>
+        </w:rPr>
+      </w:pPr>
     </w:p>
     <w:p>
       <w:pPr>
         <w:pStyle w:val="Prrafodelista"/>
         <w:numPr>
           <w:ilvl w:val="0"/>
-          <w:numId w:val="3"/>
+          <w:numId w:val="2"/>
         </w:numPr>
         <w:jc w:val="both"/>
         <w:rPr>
           <w:rFonts w:ascii="Segoe UI" w:hAnsi="Segoe UI" w:cs="Segoe UI"/>
+          <w:sz w:val="24"/>
+          <w:szCs w:val="24"/>
+        </w:rPr>
+      </w:pPr>
+      <w:r>
+        <w:rPr>
+          <w:rFonts w:ascii="Segoe UI" w:hAnsi="Segoe UI" w:cs="Segoe UI"/>
+          <w:sz w:val="24"/>
+          <w:szCs w:val="24"/>
+        </w:rPr>
+        <w:t xml:space="preserve">Para iniciarlo damos clic en el botón </w:t>
+      </w:r>
+      <w:r>
+        <w:rPr>
+          <w:rFonts w:ascii="Segoe UI" w:hAnsi="Segoe UI" w:cs="Segoe UI"/>
+          <w:sz w:val="24"/>
+          <w:szCs w:val="24"/>
+        </w:rPr>
+        <w:t>“</w:t>
+      </w:r>
+      <w:proofErr w:type="spellStart"/>
+      <w:r>
+        <w:rPr>
+          <w:rFonts w:ascii="Segoe UI" w:hAnsi="Segoe UI" w:cs="Segoe UI"/>
+          <w:sz w:val="24"/>
+          <w:szCs w:val="24"/>
+        </w:rPr>
+        <w:t>Start</w:t>
+      </w:r>
+      <w:proofErr w:type="spellEnd"/>
+      <w:r>
+        <w:rPr>
+          <w:rFonts w:ascii="Segoe UI" w:hAnsi="Segoe UI" w:cs="Segoe UI"/>
+          <w:sz w:val="24"/>
+          <w:szCs w:val="24"/>
+        </w:rPr>
+        <w:t xml:space="preserve"> Server”</w:t>
+      </w:r>
+      <w:r>
+        <w:rPr>
+          <w:rFonts w:ascii="Segoe UI" w:hAnsi="Segoe UI" w:cs="Segoe UI"/>
+          <w:sz w:val="24"/>
+          <w:szCs w:val="24"/>
+        </w:rPr>
+        <w:t xml:space="preserve"> </w:t>
+      </w:r>
+      <w:r>
+        <w:rPr>
+          <w:rFonts w:ascii="Segoe UI" w:hAnsi="Segoe UI" w:cs="Segoe UI"/>
+          <w:sz w:val="24"/>
+          <w:szCs w:val="24"/>
+        </w:rPr>
+        <w:t xml:space="preserve">y debemos ingresar nuestra contraseña de </w:t>
+      </w:r>
+      <w:proofErr w:type="spellStart"/>
+      <w:r>
+        <w:rPr>
+          <w:rFonts w:ascii="Segoe UI" w:hAnsi="Segoe UI" w:cs="Segoe UI"/>
+          <w:sz w:val="24"/>
+          <w:szCs w:val="24"/>
+        </w:rPr>
+        <w:t>root</w:t>
+      </w:r>
+      <w:proofErr w:type="spellEnd"/>
+      <w:r>
+        <w:rPr>
+          <w:rFonts w:ascii="Segoe UI" w:hAnsi="Segoe UI" w:cs="Segoe UI"/>
+          <w:sz w:val="24"/>
+          <w:szCs w:val="24"/>
+        </w:rPr>
+        <w:t xml:space="preserve"> para completar el proceso de inicio</w:t>
+      </w:r>
+      <w:r>
+        <w:rPr>
+          <w:rFonts w:ascii="Segoe UI" w:hAnsi="Segoe UI" w:cs="Segoe UI"/>
+          <w:sz w:val="24"/>
+          <w:szCs w:val="24"/>
+        </w:rPr>
+        <w:t xml:space="preserve"> (ver imagen 5).</w:t>
+      </w:r>
+    </w:p>
+    <w:p>
+      <w:pPr>
+        <w:pStyle w:val="Prrafodelista"/>
+        <w:jc w:val="both"/>
+        <w:rPr>
+          <w:rFonts w:ascii="Segoe UI" w:hAnsi="Segoe UI" w:cs="Segoe UI"/>
           <w:b/>
           <w:bCs/>
           <w:sz w:val="24"/>
           <w:szCs w:val="24"/>
         </w:rPr>
       </w:pPr>
-      <w:r>
+    </w:p>
+    <w:p>
+      <w:pPr>
+        <w:pStyle w:val="Prrafodelista"/>
+        <w:jc w:val="both"/>
         <w:rPr>
           <w:rFonts w:ascii="Segoe UI" w:hAnsi="Segoe UI" w:cs="Segoe UI"/>
           <w:b/>
@@ -684,31 +919,17 @@
           <w:sz w:val="24"/>
           <w:szCs w:val="24"/>
         </w:rPr>
-        <w:t>Para comprobarlo, usaremos la combinación de teclas siguientes y ejecutamos el comando services.msc:</w:t>
-      </w:r>
-    </w:p>
-    <w:p>
-      <w:pPr>
-        <w:pStyle w:val="Prrafodelista"/>
-        <w:jc w:val="both"/>
-        <w:rPr>
-          <w:rFonts w:ascii="Segoe UI" w:hAnsi="Segoe UI" w:cs="Segoe UI"/>
-          <w:b/>
-          <w:bCs/>
-          <w:sz w:val="24"/>
-          <w:szCs w:val="24"/>
-        </w:rPr>
-      </w:pPr>
-      <w:r>
-        <w:rPr>
+      </w:pPr>
+      <w:r>
+        <w:rPr>
+          <w:rFonts w:ascii="Segoe UI" w:hAnsi="Segoe UI" w:cs="Segoe UI"/>
           <w:noProof/>
         </w:rPr>
-        <w:lastRenderedPageBreak/>
         <w:drawing>
-          <wp:inline distT="0" distB="0" distL="0" distR="0" wp14:anchorId="4A952B55" wp14:editId="57AC2A41">
-            <wp:extent cx="1114425" cy="619125"/>
-            <wp:effectExtent l="0" t="0" r="9525" b="9525"/>
-            <wp:docPr id="8" name="Imagen 8"/>
+          <wp:inline distT="0" distB="0" distL="0" distR="0" wp14:anchorId="2AF1D475" wp14:editId="032F2EC3">
+            <wp:extent cx="5612130" cy="3096126"/>
+            <wp:effectExtent l="0" t="0" r="7620" b="9525"/>
+            <wp:docPr id="7" name="Imagen 7"/>
             <wp:cNvGraphicFramePr>
               <a:graphicFrameLocks xmlns:a="http://schemas.openxmlformats.org/drawingml/2006/main" noChangeAspect="1"/>
             </wp:cNvGraphicFramePr>
@@ -728,6 +949,143 @@
                   <pic:spPr>
                     <a:xfrm>
                       <a:off x="0" y="0"/>
+                      <a:ext cx="5613878" cy="3097090"/>
+                    </a:xfrm>
+                    <a:prstGeom prst="rect">
+                      <a:avLst/>
+                    </a:prstGeom>
+                  </pic:spPr>
+                </pic:pic>
+              </a:graphicData>
+            </a:graphic>
+          </wp:inline>
+        </w:drawing>
+      </w:r>
+    </w:p>
+    <w:p>
+      <w:pPr>
+        <w:pStyle w:val="Prrafodelista"/>
+        <w:jc w:val="both"/>
+        <w:rPr>
+          <w:rFonts w:ascii="Segoe UI" w:hAnsi="Segoe UI" w:cs="Segoe UI"/>
+          <w:i/>
+          <w:iCs/>
+        </w:rPr>
+      </w:pPr>
+      <w:r>
+        <w:rPr>
+          <w:rFonts w:ascii="Segoe UI" w:hAnsi="Segoe UI" w:cs="Segoe UI"/>
+        </w:rPr>
+        <w:t xml:space="preserve">Imagen 5. </w:t>
+      </w:r>
+      <w:r>
+        <w:rPr>
+          <w:rFonts w:ascii="Segoe UI" w:hAnsi="Segoe UI" w:cs="Segoe UI"/>
+          <w:i/>
+          <w:iCs/>
+        </w:rPr>
+        <w:t>Iniciar Servidor</w:t>
+      </w:r>
+    </w:p>
+    <w:p>
+      <w:pPr>
+        <w:jc w:val="both"/>
+        <w:rPr>
+          <w:rFonts w:ascii="Segoe UI" w:hAnsi="Segoe UI" w:cs="Segoe UI"/>
+          <w:sz w:val="24"/>
+          <w:szCs w:val="24"/>
+        </w:rPr>
+      </w:pPr>
+      <w:r>
+        <w:rPr>
+          <w:rFonts w:ascii="Segoe UI" w:hAnsi="Segoe UI" w:cs="Segoe UI"/>
+          <w:sz w:val="24"/>
+          <w:szCs w:val="24"/>
+        </w:rPr>
+        <w:lastRenderedPageBreak/>
+        <w:t>Otro de los métodos que nos ofrece Windows para realizar estas actividades es directamente en los servicios del sistema operativo, cuando instalamos MYSQL en Windows, de forma automática se crea el servicio especial para MYSQL.</w:t>
+      </w:r>
+    </w:p>
+    <w:p>
+      <w:pPr>
+        <w:pStyle w:val="Prrafodelista"/>
+        <w:numPr>
+          <w:ilvl w:val="0"/>
+          <w:numId w:val="3"/>
+        </w:numPr>
+        <w:jc w:val="both"/>
+        <w:rPr>
+          <w:rFonts w:ascii="Segoe UI" w:hAnsi="Segoe UI" w:cs="Segoe UI"/>
+          <w:sz w:val="24"/>
+          <w:szCs w:val="24"/>
+        </w:rPr>
+      </w:pPr>
+      <w:r>
+        <w:rPr>
+          <w:rFonts w:ascii="Segoe UI" w:hAnsi="Segoe UI" w:cs="Segoe UI"/>
+          <w:sz w:val="24"/>
+          <w:szCs w:val="24"/>
+        </w:rPr>
+        <w:t xml:space="preserve">Para comprobarlo, usaremos la combinación de teclas siguientes y ejecutamos el comando </w:t>
+      </w:r>
+      <w:proofErr w:type="spellStart"/>
+      <w:r>
+        <w:rPr>
+          <w:rFonts w:ascii="Segoe UI" w:hAnsi="Segoe UI" w:cs="Segoe UI"/>
+          <w:sz w:val="24"/>
+          <w:szCs w:val="24"/>
+        </w:rPr>
+        <w:t>services.msc</w:t>
+      </w:r>
+      <w:proofErr w:type="spellEnd"/>
+      <w:r>
+        <w:rPr>
+          <w:rFonts w:ascii="Segoe UI" w:hAnsi="Segoe UI" w:cs="Segoe UI"/>
+          <w:sz w:val="24"/>
+          <w:szCs w:val="24"/>
+        </w:rPr>
+        <w:t xml:space="preserve"> (ver imagen 6).</w:t>
+      </w:r>
+    </w:p>
+    <w:p>
+      <w:pPr>
+        <w:pStyle w:val="Prrafodelista"/>
+        <w:jc w:val="both"/>
+        <w:rPr>
+          <w:rFonts w:ascii="Segoe UI" w:hAnsi="Segoe UI" w:cs="Segoe UI"/>
+          <w:sz w:val="24"/>
+          <w:szCs w:val="24"/>
+        </w:rPr>
+      </w:pPr>
+      <w:r>
+        <w:rPr>
+          <w:rFonts w:ascii="Segoe UI" w:hAnsi="Segoe UI" w:cs="Segoe UI"/>
+          <w:noProof/>
+        </w:rPr>
+        <w:drawing>
+          <wp:inline distT="0" distB="0" distL="0" distR="0" wp14:anchorId="4A952B55" wp14:editId="57AC2A41">
+            <wp:extent cx="1114425" cy="619125"/>
+            <wp:effectExtent l="0" t="0" r="9525" b="9525"/>
+            <wp:docPr id="8" name="Imagen 8"/>
+            <wp:cNvGraphicFramePr>
+              <a:graphicFrameLocks xmlns:a="http://schemas.openxmlformats.org/drawingml/2006/main" noChangeAspect="1"/>
+            </wp:cNvGraphicFramePr>
+            <a:graphic xmlns:a="http://schemas.openxmlformats.org/drawingml/2006/main">
+              <a:graphicData uri="http://schemas.openxmlformats.org/drawingml/2006/picture">
+                <pic:pic xmlns:pic="http://schemas.openxmlformats.org/drawingml/2006/picture">
+                  <pic:nvPicPr>
+                    <pic:cNvPr id="1" name=""/>
+                    <pic:cNvPicPr/>
+                  </pic:nvPicPr>
+                  <pic:blipFill>
+                    <a:blip r:embed="rId11"/>
+                    <a:stretch>
+                      <a:fillRect/>
+                    </a:stretch>
+                  </pic:blipFill>
+                  <pic:spPr>
+                    <a:xfrm>
+                      <a:off x="0" y="0"/>
                       <a:ext cx="1114425" cy="619125"/>
                     </a:xfrm>
                     <a:prstGeom prst="rect">
@@ -740,19 +1098,6 @@
           </wp:inline>
         </w:drawing>
       </w:r>
-    </w:p>
-    <w:p>
-      <w:pPr>
-        <w:pStyle w:val="Prrafodelista"/>
-        <w:jc w:val="both"/>
-        <w:rPr>
-          <w:rFonts w:ascii="Segoe UI" w:hAnsi="Segoe UI" w:cs="Segoe UI"/>
-          <w:b/>
-          <w:bCs/>
-          <w:sz w:val="24"/>
-          <w:szCs w:val="24"/>
-        </w:rPr>
-      </w:pPr>
       <w:r>
         <w:rPr>
           <w:noProof/>
@@ -773,7 +1118,7 @@
                     <pic:cNvPicPr/>
                   </pic:nvPicPr>
                   <pic:blipFill>
-                    <a:blip r:embed="rId11"/>
+                    <a:blip r:embed="rId12"/>
                     <a:stretch>
                       <a:fillRect/>
                     </a:stretch>
@@ -793,6 +1138,35 @@
           </wp:inline>
         </w:drawing>
       </w:r>
+      <w:r>
+        <w:rPr>
+          <w:rFonts w:ascii="Segoe UI" w:hAnsi="Segoe UI" w:cs="Segoe UI"/>
+          <w:sz w:val="24"/>
+          <w:szCs w:val="24"/>
+        </w:rPr>
+        <w:t xml:space="preserve">Imagen 6. </w:t>
+      </w:r>
+      <w:r>
+        <w:rPr>
+          <w:rFonts w:ascii="Segoe UI" w:hAnsi="Segoe UI" w:cs="Segoe UI"/>
+          <w:i/>
+          <w:iCs/>
+        </w:rPr>
+        <w:t>Comando para ver los servicios activos</w:t>
+      </w:r>
+    </w:p>
+    <w:p>
+      <w:pPr>
+        <w:pStyle w:val="Prrafodelista"/>
+        <w:jc w:val="both"/>
+        <w:rPr>
+          <w:rFonts w:ascii="Segoe UI" w:hAnsi="Segoe UI" w:cs="Segoe UI"/>
+          <w:b/>
+          <w:bCs/>
+          <w:sz w:val="24"/>
+          <w:szCs w:val="24"/>
+        </w:rPr>
+      </w:pPr>
     </w:p>
     <w:p>
       <w:pPr>
@@ -804,6 +1178,33 @@
         <w:jc w:val="both"/>
         <w:rPr>
           <w:rFonts w:ascii="Segoe UI" w:hAnsi="Segoe UI" w:cs="Segoe UI"/>
+          <w:sz w:val="24"/>
+          <w:szCs w:val="24"/>
+        </w:rPr>
+      </w:pPr>
+      <w:r>
+        <w:rPr>
+          <w:rFonts w:ascii="Segoe UI" w:hAnsi="Segoe UI" w:cs="Segoe UI"/>
+          <w:sz w:val="24"/>
+          <w:szCs w:val="24"/>
+        </w:rPr>
+        <w:t>Pulsamos Aceptar y en la ventana desplegada ubicamos el servicio MYSQL</w:t>
+      </w:r>
+      <w:r>
+        <w:rPr>
+          <w:rFonts w:ascii="Segoe UI" w:hAnsi="Segoe UI" w:cs="Segoe UI"/>
+          <w:sz w:val="24"/>
+          <w:szCs w:val="24"/>
+        </w:rPr>
+        <w:t xml:space="preserve"> (ver imagen 7).</w:t>
+      </w:r>
+    </w:p>
+    <w:p>
+      <w:pPr>
+        <w:pStyle w:val="Prrafodelista"/>
+        <w:jc w:val="both"/>
+        <w:rPr>
+          <w:rFonts w:ascii="Segoe UI" w:hAnsi="Segoe UI" w:cs="Segoe UI"/>
           <w:b/>
           <w:bCs/>
           <w:sz w:val="24"/>
@@ -813,30 +1214,9 @@
       <w:r>
         <w:rPr>
           <w:rFonts w:ascii="Segoe UI" w:hAnsi="Segoe UI" w:cs="Segoe UI"/>
-          <w:b/>
-          <w:bCs/>
-          <w:sz w:val="24"/>
-          <w:szCs w:val="24"/>
-        </w:rPr>
-        <w:t>Pulsamos Aceptar y en la ventana desplegada ubicamos el servicio MYSQL:</w:t>
-      </w:r>
-    </w:p>
-    <w:p>
-      <w:pPr>
-        <w:pStyle w:val="Prrafodelista"/>
-        <w:jc w:val="both"/>
-        <w:rPr>
-          <w:rFonts w:ascii="Segoe UI" w:hAnsi="Segoe UI" w:cs="Segoe UI"/>
-          <w:b/>
-          <w:bCs/>
-          <w:sz w:val="24"/>
-          <w:szCs w:val="24"/>
-        </w:rPr>
-      </w:pPr>
-      <w:r>
-        <w:rPr>
           <w:noProof/>
         </w:rPr>
+        <w:lastRenderedPageBreak/>
         <w:drawing>
           <wp:inline distT="0" distB="0" distL="0" distR="0" wp14:anchorId="0ABC17C4" wp14:editId="2EC221F2">
             <wp:extent cx="5612130" cy="3698875"/>
@@ -853,7 +1233,7 @@
                     <pic:cNvPicPr/>
                   </pic:nvPicPr>
                   <pic:blipFill>
-                    <a:blip r:embed="rId12"/>
+                    <a:blip r:embed="rId13"/>
                     <a:stretch>
                       <a:fillRect/>
                     </a:stretch>
@@ -880,6 +1260,35 @@
         <w:jc w:val="both"/>
         <w:rPr>
           <w:rFonts w:ascii="Segoe UI" w:hAnsi="Segoe UI" w:cs="Segoe UI"/>
+        </w:rPr>
+      </w:pPr>
+      <w:r>
+        <w:rPr>
+          <w:rFonts w:ascii="Segoe UI" w:hAnsi="Segoe UI" w:cs="Segoe UI"/>
+        </w:rPr>
+        <w:t xml:space="preserve">Imagen 7. </w:t>
+      </w:r>
+      <w:r>
+        <w:rPr>
+          <w:rFonts w:ascii="Segoe UI" w:hAnsi="Segoe UI" w:cs="Segoe UI"/>
+          <w:i/>
+          <w:iCs/>
+        </w:rPr>
+        <w:t>Ventana de Servicios</w:t>
+      </w:r>
+      <w:r>
+        <w:rPr>
+          <w:rFonts w:ascii="Segoe UI" w:hAnsi="Segoe UI" w:cs="Segoe UI"/>
+        </w:rPr>
+        <w:t xml:space="preserve"> </w:t>
+      </w:r>
+    </w:p>
+    <w:p>
+      <w:pPr>
+        <w:pStyle w:val="Prrafodelista"/>
+        <w:jc w:val="both"/>
+        <w:rPr>
+          <w:rFonts w:ascii="Segoe UI" w:hAnsi="Segoe UI" w:cs="Segoe UI"/>
           <w:b/>
           <w:bCs/>
           <w:sz w:val="24"/>
@@ -897,6 +1306,41 @@
         <w:jc w:val="both"/>
         <w:rPr>
           <w:rFonts w:ascii="Segoe UI" w:hAnsi="Segoe UI" w:cs="Segoe UI"/>
+          <w:sz w:val="24"/>
+          <w:szCs w:val="24"/>
+        </w:rPr>
+      </w:pPr>
+      <w:r>
+        <w:rPr>
+          <w:rFonts w:ascii="Segoe UI" w:hAnsi="Segoe UI" w:cs="Segoe UI"/>
+          <w:sz w:val="24"/>
+          <w:szCs w:val="24"/>
+        </w:rPr>
+        <w:t>Damos clic derecho sobre el servicio mencionado y en las opciones desplegadas será posible. Allí seleccionamos la opción necesaria para nuestro servidor MYSQL</w:t>
+      </w:r>
+      <w:r>
+        <w:rPr>
+          <w:rFonts w:ascii="Segoe UI" w:hAnsi="Segoe UI" w:cs="Segoe UI"/>
+          <w:sz w:val="24"/>
+          <w:szCs w:val="24"/>
+        </w:rPr>
+        <w:t>;</w:t>
+      </w:r>
+      <w:r>
+        <w:rPr>
+          <w:rFonts w:ascii="Segoe UI" w:hAnsi="Segoe UI" w:cs="Segoe UI"/>
+          <w:sz w:val="24"/>
+          <w:szCs w:val="24"/>
+        </w:rPr>
+        <w:t xml:space="preserve"> detener, pausar, reiniciar el servicio e iniciarlo si ha sido detenido (ver imagen 8).</w:t>
+      </w:r>
+    </w:p>
+    <w:p>
+      <w:pPr>
+        <w:pStyle w:val="Prrafodelista"/>
+        <w:jc w:val="both"/>
+        <w:rPr>
+          <w:rFonts w:ascii="Segoe UI" w:hAnsi="Segoe UI" w:cs="Segoe UI"/>
           <w:b/>
           <w:bCs/>
           <w:sz w:val="24"/>
@@ -906,110 +1350,6 @@
       <w:r>
         <w:rPr>
           <w:rFonts w:ascii="Segoe UI" w:hAnsi="Segoe UI" w:cs="Segoe UI"/>
-          <w:b/>
-          <w:bCs/>
-          <w:sz w:val="24"/>
-          <w:szCs w:val="24"/>
-        </w:rPr>
-        <w:lastRenderedPageBreak/>
-        <w:t>Damos clic derecho sobre el servicio mencionado y en las opciones desplegadas será posible. Allí seleccionamos la opción necesaria para nuestro servidor MYSQL.</w:t>
-      </w:r>
-    </w:p>
-    <w:p>
-      <w:pPr>
-        <w:pStyle w:val="Prrafodelista"/>
-        <w:numPr>
-          <w:ilvl w:val="0"/>
-          <w:numId w:val="1"/>
-        </w:numPr>
-        <w:jc w:val="both"/>
-        <w:rPr>
-          <w:rFonts w:ascii="Segoe UI" w:hAnsi="Segoe UI" w:cs="Segoe UI"/>
-          <w:b/>
-          <w:bCs/>
-          <w:sz w:val="24"/>
-          <w:szCs w:val="24"/>
-        </w:rPr>
-      </w:pPr>
-      <w:r>
-        <w:rPr>
-          <w:rFonts w:ascii="Segoe UI" w:hAnsi="Segoe UI" w:cs="Segoe UI"/>
-          <w:b/>
-          <w:bCs/>
-          <w:sz w:val="24"/>
-          <w:szCs w:val="24"/>
-        </w:rPr>
-        <w:t>Detener el servicio</w:t>
-      </w:r>
-    </w:p>
-    <w:p>
-      <w:pPr>
-        <w:pStyle w:val="Prrafodelista"/>
-        <w:numPr>
-          <w:ilvl w:val="0"/>
-          <w:numId w:val="1"/>
-        </w:numPr>
-        <w:jc w:val="both"/>
-        <w:rPr>
-          <w:rFonts w:ascii="Segoe UI" w:hAnsi="Segoe UI" w:cs="Segoe UI"/>
-          <w:b/>
-          <w:bCs/>
-          <w:sz w:val="24"/>
-          <w:szCs w:val="24"/>
-        </w:rPr>
-      </w:pPr>
-      <w:r>
-        <w:rPr>
-          <w:rFonts w:ascii="Segoe UI" w:hAnsi="Segoe UI" w:cs="Segoe UI"/>
-          <w:b/>
-          <w:bCs/>
-          <w:sz w:val="24"/>
-          <w:szCs w:val="24"/>
-        </w:rPr>
-        <w:t>Reiniciar el servicio</w:t>
-      </w:r>
-    </w:p>
-    <w:p>
-      <w:pPr>
-        <w:pStyle w:val="Prrafodelista"/>
-        <w:numPr>
-          <w:ilvl w:val="0"/>
-          <w:numId w:val="1"/>
-        </w:numPr>
-        <w:jc w:val="both"/>
-        <w:rPr>
-          <w:rFonts w:ascii="Segoe UI" w:hAnsi="Segoe UI" w:cs="Segoe UI"/>
-          <w:b/>
-          <w:bCs/>
-          <w:sz w:val="24"/>
-          <w:szCs w:val="24"/>
-        </w:rPr>
-      </w:pPr>
-      <w:r>
-        <w:rPr>
-          <w:rFonts w:ascii="Segoe UI" w:hAnsi="Segoe UI" w:cs="Segoe UI"/>
-          <w:b/>
-          <w:bCs/>
-          <w:sz w:val="24"/>
-          <w:szCs w:val="24"/>
-        </w:rPr>
-        <w:t>Iniciarlo si ha sido detenido</w:t>
-      </w:r>
-    </w:p>
-    <w:p>
-      <w:pPr>
-        <w:pStyle w:val="Prrafodelista"/>
-        <w:jc w:val="both"/>
-        <w:rPr>
-          <w:rFonts w:ascii="Segoe UI" w:hAnsi="Segoe UI" w:cs="Segoe UI"/>
-          <w:b/>
-          <w:bCs/>
-          <w:sz w:val="24"/>
-          <w:szCs w:val="24"/>
-        </w:rPr>
-      </w:pPr>
-      <w:r>
-        <w:rPr>
           <w:noProof/>
         </w:rPr>
         <w:drawing>
@@ -1017,124 +1357,6 @@
             <wp:extent cx="5612130" cy="3156585"/>
             <wp:effectExtent l="0" t="0" r="7620" b="5715"/>
             <wp:docPr id="12" name="Imagen 12"/>
-            <wp:cNvGraphicFramePr>
-              <a:graphicFrameLocks xmlns:a="http://schemas.openxmlformats.org/drawingml/2006/main" noChangeAspect="1"/>
-            </wp:cNvGraphicFramePr>
-            <a:graphic xmlns:a="http://schemas.openxmlformats.org/drawingml/2006/main">
-              <a:graphicData uri="http://schemas.openxmlformats.org/drawingml/2006/picture">
-                <pic:pic xmlns:pic="http://schemas.openxmlformats.org/drawingml/2006/picture">
-                  <pic:nvPicPr>
-                    <pic:cNvPr id="1" name=""/>
-                    <pic:cNvPicPr/>
-                  </pic:nvPicPr>
-                  <pic:blipFill>
-                    <a:blip r:embed="rId13"/>
-                    <a:stretch>
-                      <a:fillRect/>
-                    </a:stretch>
-                  </pic:blipFill>
-                  <pic:spPr>
-                    <a:xfrm>
-                      <a:off x="0" y="0"/>
-                      <a:ext cx="5612130" cy="3156585"/>
-                    </a:xfrm>
-                    <a:prstGeom prst="rect">
-                      <a:avLst/>
-                    </a:prstGeom>
-                  </pic:spPr>
-                </pic:pic>
-              </a:graphicData>
-            </a:graphic>
-          </wp:inline>
-        </w:drawing>
-      </w:r>
-    </w:p>
-    <w:p>
-      <w:pPr>
-        <w:pStyle w:val="Prrafodelista"/>
-        <w:jc w:val="both"/>
-        <w:rPr>
-          <w:rFonts w:ascii="Segoe UI" w:hAnsi="Segoe UI" w:cs="Segoe UI"/>
-          <w:b/>
-          <w:bCs/>
-          <w:sz w:val="24"/>
-          <w:szCs w:val="24"/>
-        </w:rPr>
-      </w:pPr>
-    </w:p>
-    <w:p>
-      <w:pPr>
-        <w:pStyle w:val="Prrafodelista"/>
-        <w:jc w:val="both"/>
-        <w:rPr>
-          <w:rFonts w:ascii="Segoe UI" w:hAnsi="Segoe UI" w:cs="Segoe UI"/>
-          <w:sz w:val="24"/>
-          <w:szCs w:val="24"/>
-        </w:rPr>
-      </w:pPr>
-      <w:r>
-        <w:rPr>
-          <w:rFonts w:ascii="Segoe UI" w:hAnsi="Segoe UI" w:cs="Segoe UI"/>
-          <w:sz w:val="24"/>
-          <w:szCs w:val="24"/>
-        </w:rPr>
-        <w:t>Otra de las opciones disponibles es realizar esta tarea desde el símbolo del sistema como administradores</w:t>
-      </w:r>
-      <w:r>
-        <w:rPr>
-          <w:rFonts w:ascii="Segoe UI" w:hAnsi="Segoe UI" w:cs="Segoe UI"/>
-          <w:sz w:val="24"/>
-          <w:szCs w:val="24"/>
-        </w:rPr>
-        <w:t>, para ello debemos acceder a la consola y ejecutar lo siguiente:</w:t>
-      </w:r>
-    </w:p>
-    <w:p>
-      <w:pPr>
-        <w:pStyle w:val="Prrafodelista"/>
-        <w:jc w:val="both"/>
-        <w:rPr>
-          <w:rFonts w:ascii="Segoe UI" w:hAnsi="Segoe UI" w:cs="Segoe UI"/>
-          <w:sz w:val="24"/>
-          <w:szCs w:val="24"/>
-        </w:rPr>
-      </w:pPr>
-      <w:r>
-        <w:rPr>
-          <w:rFonts w:ascii="Segoe UI" w:hAnsi="Segoe UI" w:cs="Segoe UI"/>
-          <w:sz w:val="24"/>
-          <w:szCs w:val="24"/>
-        </w:rPr>
-        <w:t>C:\Program Files\MySQL\MySQL Server 8.0\bin\</w:t>
-      </w:r>
-      <w:r>
-        <w:rPr>
-          <w:rFonts w:ascii="Segoe UI" w:hAnsi="Segoe UI" w:cs="Segoe UI"/>
-          <w:sz w:val="24"/>
-          <w:szCs w:val="24"/>
-        </w:rPr>
-        <w:t>mysqld</w:t>
-      </w:r>
-    </w:p>
-    <w:p>
-      <w:pPr>
-        <w:pStyle w:val="Prrafodelista"/>
-        <w:jc w:val="both"/>
-        <w:rPr>
-          <w:rFonts w:ascii="Segoe UI" w:hAnsi="Segoe UI" w:cs="Segoe UI"/>
-          <w:sz w:val="24"/>
-          <w:szCs w:val="24"/>
-        </w:rPr>
-      </w:pPr>
-      <w:r>
-        <w:rPr>
-          <w:noProof/>
-        </w:rPr>
-        <w:drawing>
-          <wp:inline distT="0" distB="0" distL="0" distR="0" wp14:anchorId="31AD0423" wp14:editId="4BF7D3FC">
-            <wp:extent cx="5612130" cy="863600"/>
-            <wp:effectExtent l="0" t="0" r="7620" b="0"/>
-            <wp:docPr id="13" name="Imagen 13"/>
             <wp:cNvGraphicFramePr>
               <a:graphicFrameLocks xmlns:a="http://schemas.openxmlformats.org/drawingml/2006/main" noChangeAspect="1"/>
             </wp:cNvGraphicFramePr>
@@ -1154,7 +1376,7 @@
                   <pic:spPr>
                     <a:xfrm>
                       <a:off x="0" y="0"/>
-                      <a:ext cx="5612130" cy="863600"/>
+                      <a:ext cx="5612130" cy="3156585"/>
                     </a:xfrm>
                     <a:prstGeom prst="rect">
                       <a:avLst/>
@@ -1173,6 +1395,29 @@
         <w:jc w:val="both"/>
         <w:rPr>
           <w:rFonts w:ascii="Segoe UI" w:hAnsi="Segoe UI" w:cs="Segoe UI"/>
+        </w:rPr>
+      </w:pPr>
+      <w:r>
+        <w:rPr>
+          <w:rFonts w:ascii="Segoe UI" w:hAnsi="Segoe UI" w:cs="Segoe UI"/>
+        </w:rPr>
+        <w:t xml:space="preserve">Imagen 8. </w:t>
+      </w:r>
+      <w:r>
+        <w:rPr>
+          <w:rFonts w:ascii="Segoe UI" w:hAnsi="Segoe UI" w:cs="Segoe UI"/>
+          <w:i/>
+          <w:iCs/>
+        </w:rPr>
+        <w:t>Opciones del servidor MySQL</w:t>
+      </w:r>
+    </w:p>
+    <w:p>
+      <w:pPr>
+        <w:pStyle w:val="Prrafodelista"/>
+        <w:jc w:val="both"/>
+        <w:rPr>
+          <w:rFonts w:ascii="Segoe UI" w:hAnsi="Segoe UI" w:cs="Segoe UI"/>
           <w:b/>
           <w:bCs/>
           <w:sz w:val="24"/>
@@ -1186,12 +1431,198 @@
         <w:jc w:val="both"/>
         <w:rPr>
           <w:rFonts w:ascii="Segoe UI" w:hAnsi="Segoe UI" w:cs="Segoe UI"/>
+          <w:sz w:val="24"/>
+          <w:szCs w:val="24"/>
+        </w:rPr>
+      </w:pPr>
+      <w:r>
+        <w:rPr>
+          <w:rFonts w:ascii="Segoe UI" w:hAnsi="Segoe UI" w:cs="Segoe UI"/>
+          <w:sz w:val="24"/>
+          <w:szCs w:val="24"/>
+        </w:rPr>
+        <w:t>Otra de las opciones disponibles es realizar esta tarea desde el símbolo del sistema como administradores, para ello debemos acceder a la consola y ejecutar lo siguiente:</w:t>
+      </w:r>
+      <w:r>
+        <w:rPr>
+          <w:rFonts w:ascii="Segoe UI" w:hAnsi="Segoe UI" w:cs="Segoe UI"/>
+          <w:sz w:val="24"/>
+          <w:szCs w:val="24"/>
+        </w:rPr>
+        <w:t xml:space="preserve"> </w:t>
+      </w:r>
+      <w:r>
+        <w:rPr>
+          <w:rFonts w:ascii="Segoe UI" w:hAnsi="Segoe UI" w:cs="Segoe UI"/>
+          <w:sz w:val="24"/>
+          <w:szCs w:val="24"/>
+        </w:rPr>
+        <w:t>C:\Program Files\MySQL\MySQL Server 8.0\</w:t>
+      </w:r>
+      <w:proofErr w:type="spellStart"/>
+      <w:r>
+        <w:rPr>
+          <w:rFonts w:ascii="Segoe UI" w:hAnsi="Segoe UI" w:cs="Segoe UI"/>
+          <w:sz w:val="24"/>
+          <w:szCs w:val="24"/>
+        </w:rPr>
+        <w:t>bin</w:t>
+      </w:r>
+      <w:proofErr w:type="spellEnd"/>
+      <w:r>
+        <w:rPr>
+          <w:rFonts w:ascii="Segoe UI" w:hAnsi="Segoe UI" w:cs="Segoe UI"/>
+          <w:sz w:val="24"/>
+          <w:szCs w:val="24"/>
+        </w:rPr>
+        <w:t>\</w:t>
+      </w:r>
+      <w:proofErr w:type="spellStart"/>
+      <w:r>
+        <w:rPr>
+          <w:rFonts w:ascii="Segoe UI" w:hAnsi="Segoe UI" w:cs="Segoe UI"/>
+          <w:sz w:val="24"/>
+          <w:szCs w:val="24"/>
+        </w:rPr>
+        <w:t>mysqld</w:t>
+      </w:r>
+      <w:proofErr w:type="spellEnd"/>
+    </w:p>
+    <w:p>
+      <w:pPr>
+        <w:pStyle w:val="Prrafodelista"/>
+        <w:jc w:val="both"/>
+        <w:rPr>
+          <w:rFonts w:ascii="Segoe UI" w:hAnsi="Segoe UI" w:cs="Segoe UI"/>
+          <w:sz w:val="24"/>
+          <w:szCs w:val="24"/>
+        </w:rPr>
+      </w:pPr>
+      <w:r>
+        <w:rPr>
+          <w:rFonts w:ascii="Segoe UI" w:hAnsi="Segoe UI" w:cs="Segoe UI"/>
+          <w:sz w:val="24"/>
+          <w:szCs w:val="24"/>
+        </w:rPr>
+        <w:t>(Ver imagen 9).</w:t>
+      </w:r>
+    </w:p>
+    <w:p>
+      <w:pPr>
+        <w:pStyle w:val="Prrafodelista"/>
+        <w:jc w:val="both"/>
+        <w:rPr>
+          <w:rFonts w:ascii="Segoe UI" w:hAnsi="Segoe UI" w:cs="Segoe UI"/>
+          <w:sz w:val="24"/>
+          <w:szCs w:val="24"/>
+        </w:rPr>
+      </w:pPr>
+    </w:p>
+    <w:p>
+      <w:pPr>
+        <w:pStyle w:val="Prrafodelista"/>
+        <w:jc w:val="both"/>
+        <w:rPr>
+          <w:rFonts w:ascii="Segoe UI" w:hAnsi="Segoe UI" w:cs="Segoe UI"/>
+          <w:sz w:val="24"/>
+          <w:szCs w:val="24"/>
+        </w:rPr>
+      </w:pPr>
+      <w:r>
+        <w:rPr>
+          <w:noProof/>
+        </w:rPr>
+        <w:drawing>
+          <wp:inline distT="0" distB="0" distL="0" distR="0" wp14:anchorId="1173978A" wp14:editId="0B05ED99">
+            <wp:extent cx="5971540" cy="618490"/>
+            <wp:effectExtent l="0" t="0" r="0" b="0"/>
+            <wp:docPr id="2" name="Imagen 2"/>
+            <wp:cNvGraphicFramePr>
+              <a:graphicFrameLocks xmlns:a="http://schemas.openxmlformats.org/drawingml/2006/main" noChangeAspect="1"/>
+            </wp:cNvGraphicFramePr>
+            <a:graphic xmlns:a="http://schemas.openxmlformats.org/drawingml/2006/main">
+              <a:graphicData uri="http://schemas.openxmlformats.org/drawingml/2006/picture">
+                <pic:pic xmlns:pic="http://schemas.openxmlformats.org/drawingml/2006/picture">
+                  <pic:nvPicPr>
+                    <pic:cNvPr id="1" name=""/>
+                    <pic:cNvPicPr/>
+                  </pic:nvPicPr>
+                  <pic:blipFill>
+                    <a:blip r:embed="rId15"/>
+                    <a:stretch>
+                      <a:fillRect/>
+                    </a:stretch>
+                  </pic:blipFill>
+                  <pic:spPr>
+                    <a:xfrm>
+                      <a:off x="0" y="0"/>
+                      <a:ext cx="5971540" cy="618490"/>
+                    </a:xfrm>
+                    <a:prstGeom prst="rect">
+                      <a:avLst/>
+                    </a:prstGeom>
+                  </pic:spPr>
+                </pic:pic>
+              </a:graphicData>
+            </a:graphic>
+          </wp:inline>
+        </w:drawing>
+      </w:r>
+    </w:p>
+    <w:p>
+      <w:pPr>
+        <w:pStyle w:val="Prrafodelista"/>
+        <w:jc w:val="both"/>
+        <w:rPr>
+          <w:rFonts w:ascii="Segoe UI" w:hAnsi="Segoe UI" w:cs="Segoe UI"/>
+          <w:sz w:val="24"/>
+          <w:szCs w:val="24"/>
+        </w:rPr>
+      </w:pPr>
+      <w:r>
+        <w:rPr>
+          <w:rFonts w:ascii="Segoe UI" w:hAnsi="Segoe UI" w:cs="Segoe UI"/>
+          <w:sz w:val="24"/>
+          <w:szCs w:val="24"/>
+        </w:rPr>
+        <w:t xml:space="preserve">Imagen 9. </w:t>
+      </w:r>
+      <w:r>
+        <w:rPr>
+          <w:rFonts w:ascii="Segoe UI" w:hAnsi="Segoe UI" w:cs="Segoe UI"/>
+          <w:i/>
+          <w:iCs/>
+          <w:sz w:val="24"/>
+          <w:szCs w:val="24"/>
+        </w:rPr>
+        <w:t>Ejecución de MySQL desde el símbolo del sistema</w:t>
+      </w:r>
+    </w:p>
+    <w:p>
+      <w:pPr>
+        <w:pStyle w:val="Prrafodelista"/>
+        <w:jc w:val="both"/>
+        <w:rPr>
+          <w:rFonts w:ascii="Segoe UI" w:hAnsi="Segoe UI" w:cs="Segoe UI"/>
           <w:b/>
           <w:bCs/>
           <w:sz w:val="24"/>
           <w:szCs w:val="24"/>
         </w:rPr>
       </w:pPr>
+    </w:p>
+    <w:p>
+      <w:pPr>
+        <w:pStyle w:val="Prrafodelista"/>
+        <w:jc w:val="both"/>
+        <w:rPr>
+          <w:rFonts w:ascii="Segoe UI" w:hAnsi="Segoe UI" w:cs="Segoe UI"/>
+          <w:b/>
+          <w:bCs/>
+          <w:sz w:val="24"/>
+          <w:szCs w:val="24"/>
+        </w:rPr>
+      </w:pPr>
       <w:r>
         <w:rPr>
           <w:rFonts w:ascii="Segoe UI" w:hAnsi="Segoe UI" w:cs="Segoe UI"/>
@@ -1228,12 +1659,21 @@
     <w:p>
       <w:pPr>
         <w:pStyle w:val="Prrafodelista"/>
-      </w:pPr>
-    </w:p>
-    <w:p/>
+        <w:rPr>
+          <w:rFonts w:ascii="Segoe UI" w:hAnsi="Segoe UI" w:cs="Segoe UI"/>
+        </w:rPr>
+      </w:pPr>
+    </w:p>
+    <w:p>
+      <w:pPr>
+        <w:rPr>
+          <w:rFonts w:ascii="Segoe UI" w:hAnsi="Segoe UI" w:cs="Segoe UI"/>
+        </w:rPr>
+      </w:pPr>
+    </w:p>
     <w:sectPr>
-      <w:pgSz w:w="12240" w:h="15840"/>
-      <w:pgMar w:top="1417" w:right="1701" w:bottom="1417" w:left="1701" w:header="708" w:footer="708" w:gutter="0"/>
+      <w:pgSz w:w="12240" w:h="15840" w:code="1"/>
+      <w:pgMar w:top="1418" w:right="1418" w:bottom="1418" w:left="1418" w:header="709" w:footer="709" w:gutter="0"/>
       <w:cols w:space="708"/>
       <w:docGrid w:linePitch="360"/>
     </w:sectPr>
@@ -1335,7 +1775,7 @@
   <w:abstractNum w:abstractNumId="1" w15:restartNumberingAfterBreak="0">
     <w:nsid w:val="5EEB2A05"/>
     <w:multiLevelType w:val="hybridMultilevel"/>
-    <w:tmpl w:val="F04C3922"/>
+    <w:tmpl w:val="B5028E2A"/>
     <w:lvl w:ilvl="0" w:tplc="240A0001">
       <w:start w:val="1"/>
       <w:numFmt w:val="bullet"/>
@@ -1448,18 +1888,19 @@
   <w:abstractNum w:abstractNumId="2" w15:restartNumberingAfterBreak="0">
     <w:nsid w:val="73EB5A3E"/>
     <w:multiLevelType w:val="hybridMultilevel"/>
-    <w:tmpl w:val="43E4E564"/>
-    <w:lvl w:ilvl="0" w:tplc="23D4EF6A">
+    <w:tmpl w:val="23AAA622"/>
+    <w:lvl w:ilvl="0" w:tplc="12EC3000">
       <w:start w:val="1"/>
       <w:numFmt w:val="decimal"/>
       <w:lvlText w:val="%1."/>
       <w:lvlJc w:val="left"/>
       <w:pPr>
-        <w:ind w:left="720" w:hanging="360"/>
+        <w:ind w:left="786" w:hanging="360"/>
       </w:pPr>
       <w:rPr>
         <w:rFonts w:ascii="Segoe UI" w:hAnsi="Segoe UI" w:cs="Segoe UI" w:hint="default"/>
-        <w:b/>
+        <w:b w:val="0"/>
+        <w:bCs w:val="0"/>
         <w:sz w:val="24"/>
       </w:rPr>
     </w:lvl>
@@ -1469,7 +1910,7 @@
       <w:lvlText w:val="%2."/>
       <w:lvlJc w:val="left"/>
       <w:pPr>
-        <w:ind w:left="1440" w:hanging="360"/>
+        <w:ind w:left="1506" w:hanging="360"/>
       </w:pPr>
     </w:lvl>
     <w:lvl w:ilvl="2" w:tplc="240A001B" w:tentative="1">
@@ -1478,7 +1919,7 @@
       <w:lvlText w:val="%3."/>
       <w:lvlJc w:val="right"/>
       <w:pPr>
-        <w:ind w:left="2160" w:hanging="180"/>
+        <w:ind w:left="2226" w:hanging="180"/>
       </w:pPr>
     </w:lvl>
     <w:lvl w:ilvl="3" w:tplc="240A000F" w:tentative="1">
@@ -1487,7 +1928,7 @@
       <w:lvlText w:val="%4."/>
       <w:lvlJc w:val="left"/>
       <w:pPr>
-        <w:ind w:left="2880" w:hanging="360"/>
+        <w:ind w:left="2946" w:hanging="360"/>
       </w:pPr>
     </w:lvl>
     <w:lvl w:ilvl="4" w:tplc="240A0019" w:tentative="1">
@@ -1496,7 +1937,7 @@
       <w:lvlText w:val="%5."/>
       <w:lvlJc w:val="left"/>
       <w:pPr>
-        <w:ind w:left="3600" w:hanging="360"/>
+        <w:ind w:left="3666" w:hanging="360"/>
       </w:pPr>
     </w:lvl>
     <w:lvl w:ilvl="5" w:tplc="240A001B" w:tentative="1">
@@ -1505,7 +1946,7 @@
       <w:lvlText w:val="%6."/>
       <w:lvlJc w:val="right"/>
       <w:pPr>
-        <w:ind w:left="4320" w:hanging="180"/>
+        <w:ind w:left="4386" w:hanging="180"/>
       </w:pPr>
     </w:lvl>
     <w:lvl w:ilvl="6" w:tplc="240A000F" w:tentative="1">
@@ -1514,7 +1955,7 @@
       <w:lvlText w:val="%7."/>
       <w:lvlJc w:val="left"/>
       <w:pPr>
-        <w:ind w:left="5040" w:hanging="360"/>
+        <w:ind w:left="5106" w:hanging="360"/>
       </w:pPr>
     </w:lvl>
     <w:lvl w:ilvl="7" w:tplc="240A0019" w:tentative="1">
@@ -1523,7 +1964,7 @@
       <w:lvlText w:val="%8."/>
       <w:lvlJc w:val="left"/>
       <w:pPr>
-        <w:ind w:left="5760" w:hanging="360"/>
+        <w:ind w:left="5826" w:hanging="360"/>
       </w:pPr>
     </w:lvl>
     <w:lvl w:ilvl="8" w:tplc="240A001B" w:tentative="1">
@@ -1532,7 +1973,7 @@
       <w:lvlText w:val="%9."/>
       <w:lvlJc w:val="right"/>
       <w:pPr>
-        <w:ind w:left="6480" w:hanging="180"/>
+        <w:ind w:left="6546" w:hanging="180"/>
       </w:pPr>
     </w:lvl>
   </w:abstractNum>
@@ -2024,6 +2465,15 @@
       <w:contextualSpacing/>
     </w:pPr>
   </w:style>
+  <w:style w:type="paragraph" w:styleId="Sinespaciado">
+    <w:name w:val="No Spacing"/>
+    <w:uiPriority w:val="1"/>
+    <w:qFormat/>
+    <w:rsid w:val="009D77E0"/>
+    <w:pPr>
+      <w:spacing w:after="0" w:line="240" w:lineRule="auto"/>
+    </w:pPr>
+  </w:style>
 </w:styles>
 </file>
 
@@ -2320,4 +2770,16 @@
     </a:ext>
   </a:extLst>
 </a:theme>
+</file>
+
+<file path=customXml/item1.xml><?xml version="1.0" encoding="utf-8"?>
+<b:Sources xmlns:b="http://schemas.openxmlformats.org/officeDocument/2006/bibliography" xmlns="http://schemas.openxmlformats.org/officeDocument/2006/bibliography" SelectedStyle="\APASixthEditionOfficeOnline.xsl" StyleName="APA" Version="6"/>
+</file>
+
+<file path=customXml/itemProps1.xml><?xml version="1.0" encoding="utf-8"?>
+<ds:datastoreItem xmlns:ds="http://schemas.openxmlformats.org/officeDocument/2006/customXml" ds:itemID="{14469107-2C3A-46B7-850A-3E460DE58EDC}">
+  <ds:schemaRefs>
+    <ds:schemaRef ds:uri="http://schemas.openxmlformats.org/officeDocument/2006/bibliography"/>
+  </ds:schemaRefs>
+</ds:datastoreItem>
 </file>
--- a/recipes/dory-api-rest/3. Como iniciar, detener o reiniciar los servicios MySQL en windows.docx
+++ b/recipes/dory-api-rest/3. Como iniciar, detener o reiniciar los servicios MySQL en windows.docx
@@ -80,215 +80,18 @@
           <w:szCs w:val="24"/>
         </w:rPr>
       </w:pPr>
-    </w:p>
-    <w:p>
-      <w:pPr>
-        <w:rPr>
-          <w:rFonts w:ascii="Segoe UI" w:hAnsi="Segoe UI" w:cs="Segoe UI"/>
-          <w:b/>
-          <w:sz w:val="24"/>
-          <w:szCs w:val="24"/>
-        </w:rPr>
-      </w:pPr>
-      <w:r>
-        <w:rPr>
-          <w:rFonts w:ascii="Segoe UI" w:hAnsi="Segoe UI" w:cs="Segoe UI"/>
-          <w:b/>
-          <w:sz w:val="24"/>
-          <w:szCs w:val="24"/>
-        </w:rPr>
-        <w:t>Recursos necesarios:</w:t>
-      </w:r>
-    </w:p>
-    <w:p>
-      <w:pPr>
-        <w:pStyle w:val="Prrafodelista"/>
-        <w:numPr>
-          <w:ilvl w:val="0"/>
-          <w:numId w:val="1"/>
-        </w:numPr>
-        <w:rPr>
-          <w:rFonts w:ascii="Segoe UI" w:hAnsi="Segoe UI" w:cs="Segoe UI"/>
-          <w:sz w:val="24"/>
-          <w:szCs w:val="24"/>
-        </w:rPr>
-      </w:pPr>
-      <w:r>
-        <w:rPr>
-          <w:rFonts w:ascii="Segoe UI" w:hAnsi="Segoe UI" w:cs="Segoe UI"/>
-          <w:sz w:val="24"/>
-          <w:szCs w:val="24"/>
-        </w:rPr>
-        <w:t>MySQL</w:t>
-      </w:r>
-      <w:r>
-        <w:rPr>
-          <w:rFonts w:ascii="Segoe UI" w:hAnsi="Segoe UI" w:cs="Segoe UI"/>
-          <w:sz w:val="24"/>
-          <w:szCs w:val="24"/>
-        </w:rPr>
-        <w:t xml:space="preserve"> </w:t>
-      </w:r>
-      <w:r>
-        <w:rPr>
-          <w:rFonts w:ascii="Segoe UI" w:hAnsi="Segoe UI" w:cs="Segoe UI"/>
-          <w:sz w:val="24"/>
-          <w:szCs w:val="24"/>
-        </w:rPr>
-        <w:t xml:space="preserve">- MySQL </w:t>
-      </w:r>
-      <w:proofErr w:type="spellStart"/>
-      <w:r>
-        <w:rPr>
-          <w:rFonts w:ascii="Segoe UI" w:hAnsi="Segoe UI" w:cs="Segoe UI"/>
-          <w:sz w:val="24"/>
-          <w:szCs w:val="24"/>
-        </w:rPr>
-        <w:t>Workbench</w:t>
-      </w:r>
-      <w:proofErr w:type="spellEnd"/>
-      <w:r>
-        <w:rPr>
-          <w:rFonts w:ascii="Segoe UI" w:hAnsi="Segoe UI" w:cs="Segoe UI"/>
-          <w:sz w:val="24"/>
-          <w:szCs w:val="24"/>
-        </w:rPr>
-        <w:t xml:space="preserve"> </w:t>
-      </w:r>
-    </w:p>
-    <w:p>
-      <w:pPr>
-        <w:rPr>
-          <w:rFonts w:ascii="Segoe UI" w:hAnsi="Segoe UI" w:cs="Segoe UI"/>
-          <w:sz w:val="24"/>
-          <w:szCs w:val="24"/>
-        </w:rPr>
-      </w:pPr>
-    </w:p>
-    <w:p>
-      <w:pPr>
-        <w:rPr>
-          <w:rFonts w:ascii="Segoe UI" w:hAnsi="Segoe UI" w:cs="Segoe UI"/>
-          <w:b/>
-          <w:sz w:val="24"/>
-          <w:szCs w:val="24"/>
-        </w:rPr>
-      </w:pPr>
-      <w:r>
-        <w:rPr>
-          <w:rFonts w:ascii="Segoe UI" w:hAnsi="Segoe UI" w:cs="Segoe UI"/>
-          <w:b/>
-          <w:sz w:val="24"/>
-          <w:szCs w:val="24"/>
-        </w:rPr>
-        <w:t>Pasos:</w:t>
-      </w:r>
-    </w:p>
-    <w:p>
-      <w:pPr>
-        <w:jc w:val="both"/>
-        <w:rPr>
-          <w:rFonts w:ascii="Segoe UI" w:hAnsi="Segoe UI" w:cs="Segoe UI"/>
-          <w:bCs/>
-          <w:sz w:val="24"/>
-          <w:szCs w:val="24"/>
-        </w:rPr>
-      </w:pPr>
-      <w:r>
-        <w:rPr>
-          <w:rFonts w:ascii="Segoe UI" w:hAnsi="Segoe UI" w:cs="Segoe UI"/>
-          <w:bCs/>
-          <w:sz w:val="24"/>
-          <w:szCs w:val="24"/>
-        </w:rPr>
-        <w:t xml:space="preserve">Hay varias opciones para realizar </w:t>
-      </w:r>
-      <w:r>
-        <w:rPr>
-          <w:rFonts w:ascii="Segoe UI" w:hAnsi="Segoe UI" w:cs="Segoe UI"/>
-          <w:bCs/>
-          <w:sz w:val="24"/>
-          <w:szCs w:val="24"/>
-        </w:rPr>
-        <w:t>este</w:t>
-      </w:r>
-      <w:r>
-        <w:rPr>
-          <w:rFonts w:ascii="Segoe UI" w:hAnsi="Segoe UI" w:cs="Segoe UI"/>
-          <w:bCs/>
-          <w:sz w:val="24"/>
-          <w:szCs w:val="24"/>
-        </w:rPr>
-        <w:t xml:space="preserve"> procedimiento.</w:t>
-      </w:r>
-    </w:p>
-    <w:p>
-      <w:pPr>
-        <w:pStyle w:val="Prrafodelista"/>
-        <w:numPr>
-          <w:ilvl w:val="0"/>
-          <w:numId w:val="2"/>
-        </w:numPr>
-        <w:jc w:val="both"/>
-        <w:rPr>
-          <w:rFonts w:ascii="Segoe UI" w:hAnsi="Segoe UI" w:cs="Segoe UI"/>
-          <w:bCs/>
-        </w:rPr>
-      </w:pPr>
-      <w:r>
-        <w:rPr>
-          <w:rFonts w:ascii="Segoe UI" w:hAnsi="Segoe UI" w:cs="Segoe UI"/>
-          <w:bCs/>
-          <w:sz w:val="24"/>
-          <w:szCs w:val="24"/>
-        </w:rPr>
-        <w:t>Usando la propia plataforma de MYSQL, para ello debemos iniciar sesión en MySQL con las credenciales respectivas</w:t>
-      </w:r>
-      <w:r>
-        <w:rPr>
-          <w:rFonts w:ascii="Segoe UI" w:hAnsi="Segoe UI" w:cs="Segoe UI"/>
-          <w:bCs/>
-          <w:sz w:val="24"/>
-          <w:szCs w:val="24"/>
-        </w:rPr>
-        <w:t xml:space="preserve"> (ver imagen 1)</w:t>
-      </w:r>
-      <w:r>
-        <w:rPr>
-          <w:rFonts w:ascii="Segoe UI" w:hAnsi="Segoe UI" w:cs="Segoe UI"/>
-          <w:bCs/>
-          <w:sz w:val="24"/>
-          <w:szCs w:val="24"/>
-        </w:rPr>
-        <w:t>.</w:t>
-      </w:r>
-    </w:p>
-    <w:p>
-      <w:pPr>
-        <w:pStyle w:val="Prrafodelista"/>
-        <w:jc w:val="both"/>
-        <w:rPr>
-          <w:rFonts w:ascii="Segoe UI" w:hAnsi="Segoe UI" w:cs="Segoe UI"/>
-        </w:rPr>
-      </w:pPr>
-    </w:p>
-    <w:p>
-      <w:pPr>
-        <w:pStyle w:val="Prrafodelista"/>
-        <w:rPr>
-          <w:rFonts w:ascii="Segoe UI" w:hAnsi="Segoe UI" w:cs="Segoe UI"/>
-        </w:rPr>
-      </w:pPr>
       <w:r>
         <w:rPr>
           <w:rFonts w:ascii="Segoe UI" w:hAnsi="Segoe UI" w:cs="Segoe UI"/>
           <w:noProof/>
+          <w:sz w:val="24"/>
+          <w:szCs w:val="24"/>
         </w:rPr>
         <w:drawing>
-          <wp:inline distT="0" distB="0" distL="0" distR="0" wp14:anchorId="52BD44F9" wp14:editId="061106F0">
-            <wp:extent cx="5612130" cy="3463925"/>
-            <wp:effectExtent l="0" t="0" r="7620" b="3175"/>
-            <wp:docPr id="1" name="Imagen 1"/>
+          <wp:inline distT="0" distB="0" distL="0" distR="0" wp14:anchorId="0744B413" wp14:editId="4553B3FC">
+            <wp:extent cx="5971540" cy="2814320"/>
+            <wp:effectExtent l="0" t="0" r="0" b="5080"/>
+            <wp:docPr id="1252783199" name="Imagen 3"/>
             <wp:cNvGraphicFramePr>
               <a:graphicFrameLocks xmlns:a="http://schemas.openxmlformats.org/drawingml/2006/main" noChangeAspect="1"/>
             </wp:cNvGraphicFramePr>
@@ -296,11 +99,17 @@
               <a:graphicData uri="http://schemas.openxmlformats.org/drawingml/2006/picture">
                 <pic:pic xmlns:pic="http://schemas.openxmlformats.org/drawingml/2006/picture">
                   <pic:nvPicPr>
-                    <pic:cNvPr id="1" name=""/>
+                    <pic:cNvPr id="1252783199" name="Imagen 1252783199"/>
                     <pic:cNvPicPr/>
                   </pic:nvPicPr>
                   <pic:blipFill>
-                    <a:blip r:embed="rId6"/>
+                    <a:blip r:embed="rId6" cstate="print">
+                      <a:extLst>
+                        <a:ext uri="{28A0092B-C50C-407E-A947-70E740481C1C}">
+                          <a14:useLocalDpi xmlns:a14="http://schemas.microsoft.com/office/drawing/2010/main" val="0"/>
+                        </a:ext>
+                      </a:extLst>
+                    </a:blip>
                     <a:stretch>
                       <a:fillRect/>
                     </a:stretch>
@@ -308,7 +117,7 @@
                   <pic:spPr>
                     <a:xfrm>
                       <a:off x="0" y="0"/>
-                      <a:ext cx="5612130" cy="3463925"/>
+                      <a:ext cx="5971540" cy="2814320"/>
                     </a:xfrm>
                     <a:prstGeom prst="rect">
                       <a:avLst/>
@@ -323,33 +132,146 @@
     </w:p>
     <w:p>
       <w:pPr>
-        <w:pStyle w:val="Prrafodelista"/>
-        <w:rPr>
-          <w:rFonts w:ascii="Segoe UI" w:hAnsi="Segoe UI" w:cs="Segoe UI"/>
-        </w:rPr>
-      </w:pPr>
-      <w:r>
-        <w:rPr>
-          <w:rFonts w:ascii="Segoe UI" w:hAnsi="Segoe UI" w:cs="Segoe UI"/>
-        </w:rPr>
-        <w:t xml:space="preserve">Imagen 1. </w:t>
-      </w:r>
-      <w:r>
-        <w:rPr>
-          <w:rFonts w:ascii="Segoe UI" w:hAnsi="Segoe UI" w:cs="Segoe UI"/>
-          <w:i/>
-          <w:iCs/>
-        </w:rPr>
-        <w:t>Credenciales</w:t>
-      </w:r>
-    </w:p>
-    <w:p>
-      <w:pPr>
-        <w:pStyle w:val="Prrafodelista"/>
-        <w:rPr>
-          <w:rFonts w:ascii="Segoe UI" w:hAnsi="Segoe UI" w:cs="Segoe UI"/>
-        </w:rPr>
-      </w:pPr>
+        <w:rPr>
+          <w:rFonts w:ascii="Segoe UI" w:hAnsi="Segoe UI" w:cs="Segoe UI"/>
+          <w:b/>
+          <w:sz w:val="24"/>
+          <w:szCs w:val="24"/>
+        </w:rPr>
+      </w:pPr>
+    </w:p>
+    <w:p>
+      <w:pPr>
+        <w:rPr>
+          <w:rFonts w:ascii="Segoe UI" w:hAnsi="Segoe UI" w:cs="Segoe UI"/>
+          <w:b/>
+          <w:sz w:val="24"/>
+          <w:szCs w:val="24"/>
+        </w:rPr>
+      </w:pPr>
+      <w:r>
+        <w:rPr>
+          <w:rFonts w:ascii="Segoe UI" w:hAnsi="Segoe UI" w:cs="Segoe UI"/>
+          <w:b/>
+          <w:sz w:val="24"/>
+          <w:szCs w:val="24"/>
+        </w:rPr>
+        <w:t>Recursos necesarios:</w:t>
+      </w:r>
+    </w:p>
+    <w:p>
+      <w:pPr>
+        <w:pStyle w:val="Prrafodelista"/>
+        <w:numPr>
+          <w:ilvl w:val="0"/>
+          <w:numId w:val="1"/>
+        </w:numPr>
+        <w:rPr>
+          <w:rFonts w:ascii="Segoe UI" w:hAnsi="Segoe UI" w:cs="Segoe UI"/>
+          <w:sz w:val="24"/>
+          <w:szCs w:val="24"/>
+        </w:rPr>
+      </w:pPr>
+      <w:r>
+        <w:rPr>
+          <w:rFonts w:ascii="Segoe UI" w:hAnsi="Segoe UI" w:cs="Segoe UI"/>
+          <w:sz w:val="24"/>
+          <w:szCs w:val="24"/>
+        </w:rPr>
+        <w:t>MySQL</w:t>
+      </w:r>
+      <w:r>
+        <w:rPr>
+          <w:rFonts w:ascii="Segoe UI" w:hAnsi="Segoe UI" w:cs="Segoe UI"/>
+          <w:sz w:val="24"/>
+          <w:szCs w:val="24"/>
+        </w:rPr>
+        <w:t xml:space="preserve"> </w:t>
+      </w:r>
+      <w:r>
+        <w:rPr>
+          <w:rFonts w:ascii="Segoe UI" w:hAnsi="Segoe UI" w:cs="Segoe UI"/>
+          <w:sz w:val="24"/>
+          <w:szCs w:val="24"/>
+        </w:rPr>
+        <w:t xml:space="preserve">- MySQL </w:t>
+      </w:r>
+      <w:proofErr w:type="spellStart"/>
+      <w:r>
+        <w:rPr>
+          <w:rFonts w:ascii="Segoe UI" w:hAnsi="Segoe UI" w:cs="Segoe UI"/>
+          <w:sz w:val="24"/>
+          <w:szCs w:val="24"/>
+        </w:rPr>
+        <w:t>Workbench</w:t>
+      </w:r>
+      <w:proofErr w:type="spellEnd"/>
+    </w:p>
+    <w:p>
+      <w:pPr>
+        <w:rPr>
+          <w:rFonts w:ascii="Segoe UI" w:hAnsi="Segoe UI" w:cs="Segoe UI"/>
+          <w:sz w:val="24"/>
+          <w:szCs w:val="24"/>
+        </w:rPr>
+      </w:pPr>
+    </w:p>
+    <w:p>
+      <w:pPr>
+        <w:rPr>
+          <w:rFonts w:ascii="Segoe UI" w:hAnsi="Segoe UI" w:cs="Segoe UI"/>
+          <w:b/>
+          <w:sz w:val="24"/>
+          <w:szCs w:val="24"/>
+        </w:rPr>
+      </w:pPr>
+      <w:r>
+        <w:rPr>
+          <w:rFonts w:ascii="Segoe UI" w:hAnsi="Segoe UI" w:cs="Segoe UI"/>
+          <w:b/>
+          <w:sz w:val="24"/>
+          <w:szCs w:val="24"/>
+        </w:rPr>
+        <w:t>Pasos:</w:t>
+      </w:r>
+    </w:p>
+    <w:p>
+      <w:pPr>
+        <w:jc w:val="both"/>
+        <w:rPr>
+          <w:rFonts w:ascii="Segoe UI" w:hAnsi="Segoe UI" w:cs="Segoe UI"/>
+          <w:bCs/>
+          <w:sz w:val="24"/>
+          <w:szCs w:val="24"/>
+        </w:rPr>
+      </w:pPr>
+      <w:r>
+        <w:rPr>
+          <w:rFonts w:ascii="Segoe UI" w:hAnsi="Segoe UI" w:cs="Segoe UI"/>
+          <w:bCs/>
+          <w:sz w:val="24"/>
+          <w:szCs w:val="24"/>
+        </w:rPr>
+        <w:t xml:space="preserve">Hay varias opciones </w:t>
+      </w:r>
+      <w:r>
+        <w:rPr>
+          <w:rFonts w:ascii="Segoe UI" w:hAnsi="Segoe UI" w:cs="Segoe UI"/>
+          <w:bCs/>
+          <w:sz w:val="24"/>
+          <w:szCs w:val="24"/>
+        </w:rPr>
+        <w:t>para iniciar los servicios de MySQL</w:t>
+      </w:r>
+      <w:r>
+        <w:rPr>
+          <w:rFonts w:ascii="Segoe UI" w:hAnsi="Segoe UI" w:cs="Segoe UI"/>
+          <w:bCs/>
+          <w:sz w:val="24"/>
+          <w:szCs w:val="24"/>
+        </w:rPr>
+        <w:t>.</w:t>
+      </w:r>
     </w:p>
     <w:p>
       <w:pPr>
@@ -371,74 +293,54 @@
           <w:sz w:val="24"/>
           <w:szCs w:val="24"/>
         </w:rPr>
+        <w:t>Usando la propia plataforma de MYSQL, para ello debemos iniciar sesión en MySQL con las credenciales respectivas</w:t>
+      </w:r>
+      <w:r>
+        <w:rPr>
+          <w:rFonts w:ascii="Segoe UI" w:hAnsi="Segoe UI" w:cs="Segoe UI"/>
+          <w:bCs/>
+          <w:sz w:val="24"/>
+          <w:szCs w:val="24"/>
+        </w:rPr>
+        <w:t xml:space="preserve"> (ver imagen 1)</w:t>
+      </w:r>
+      <w:r>
+        <w:rPr>
+          <w:rFonts w:ascii="Segoe UI" w:hAnsi="Segoe UI" w:cs="Segoe UI"/>
+          <w:bCs/>
+          <w:sz w:val="24"/>
+          <w:szCs w:val="24"/>
+        </w:rPr>
+        <w:t>.</w:t>
+      </w:r>
+    </w:p>
+    <w:p>
+      <w:pPr>
+        <w:pStyle w:val="Prrafodelista"/>
+        <w:jc w:val="both"/>
+        <w:rPr>
+          <w:rFonts w:ascii="Segoe UI" w:hAnsi="Segoe UI" w:cs="Segoe UI"/>
+        </w:rPr>
+      </w:pPr>
+    </w:p>
+    <w:p>
+      <w:pPr>
+        <w:pStyle w:val="Prrafodelista"/>
+        <w:rPr>
+          <w:rFonts w:ascii="Segoe UI" w:hAnsi="Segoe UI" w:cs="Segoe UI"/>
+        </w:rPr>
+      </w:pPr>
+      <w:r>
+        <w:rPr>
+          <w:rFonts w:ascii="Segoe UI" w:hAnsi="Segoe UI" w:cs="Segoe UI"/>
+          <w:noProof/>
+        </w:rPr>
         <w:lastRenderedPageBreak/>
-        <w:t>Una vez establezcamos conectividad</w:t>
-      </w:r>
-      <w:r>
-        <w:rPr>
-          <w:rFonts w:ascii="Segoe UI" w:hAnsi="Segoe UI" w:cs="Segoe UI"/>
-          <w:bCs/>
-          <w:sz w:val="24"/>
-          <w:szCs w:val="24"/>
-        </w:rPr>
-        <w:t>, iremos al menú Server y allí seleccionamos la opción “</w:t>
-      </w:r>
-      <w:proofErr w:type="gramStart"/>
-      <w:r>
-        <w:rPr>
-          <w:rFonts w:ascii="Segoe UI" w:hAnsi="Segoe UI" w:cs="Segoe UI"/>
-          <w:bCs/>
-          <w:sz w:val="24"/>
-          <w:szCs w:val="24"/>
-        </w:rPr>
-        <w:t>Startup</w:t>
-      </w:r>
-      <w:proofErr w:type="gramEnd"/>
-      <w:r>
-        <w:rPr>
-          <w:rFonts w:ascii="Segoe UI" w:hAnsi="Segoe UI" w:cs="Segoe UI"/>
-          <w:bCs/>
-          <w:sz w:val="24"/>
-          <w:szCs w:val="24"/>
-        </w:rPr>
-        <w:t>/Shutdown”</w:t>
-      </w:r>
-      <w:r>
-        <w:rPr>
-          <w:rFonts w:ascii="Segoe UI" w:hAnsi="Segoe UI" w:cs="Segoe UI"/>
-          <w:bCs/>
-          <w:sz w:val="24"/>
-          <w:szCs w:val="24"/>
-        </w:rPr>
-        <w:t xml:space="preserve"> (ver imagen 2).</w:t>
-      </w:r>
-    </w:p>
-    <w:p>
-      <w:pPr>
-        <w:pStyle w:val="Prrafodelista"/>
-        <w:jc w:val="both"/>
-        <w:rPr>
-          <w:rFonts w:ascii="Segoe UI" w:hAnsi="Segoe UI" w:cs="Segoe UI"/>
-        </w:rPr>
-      </w:pPr>
-    </w:p>
-    <w:p>
-      <w:pPr>
-        <w:pStyle w:val="Prrafodelista"/>
-        <w:rPr>
-          <w:rFonts w:ascii="Segoe UI" w:hAnsi="Segoe UI" w:cs="Segoe UI"/>
-        </w:rPr>
-      </w:pPr>
-      <w:r>
-        <w:rPr>
-          <w:rFonts w:ascii="Segoe UI" w:hAnsi="Segoe UI" w:cs="Segoe UI"/>
-          <w:noProof/>
-        </w:rPr>
         <w:drawing>
-          <wp:inline distT="0" distB="0" distL="0" distR="0" wp14:anchorId="1E51A895" wp14:editId="4F782821">
-            <wp:extent cx="5612130" cy="3120390"/>
-            <wp:effectExtent l="0" t="0" r="7620" b="3810"/>
-            <wp:docPr id="4" name="Imagen 4"/>
+          <wp:inline distT="0" distB="0" distL="0" distR="0" wp14:anchorId="52BD44F9" wp14:editId="061106F0">
+            <wp:extent cx="5612130" cy="3463925"/>
+            <wp:effectExtent l="0" t="0" r="7620" b="3175"/>
+            <wp:docPr id="1" name="Imagen 1"/>
             <wp:cNvGraphicFramePr>
               <a:graphicFrameLocks xmlns:a="http://schemas.openxmlformats.org/drawingml/2006/main" noChangeAspect="1"/>
             </wp:cNvGraphicFramePr>
@@ -458,7 +360,7 @@
                   <pic:spPr>
                     <a:xfrm>
                       <a:off x="0" y="0"/>
-                      <a:ext cx="5612130" cy="3120390"/>
+                      <a:ext cx="5612130" cy="3463925"/>
                     </a:xfrm>
                     <a:prstGeom prst="rect">
                       <a:avLst/>
@@ -482,7 +384,7 @@
         <w:rPr>
           <w:rFonts w:ascii="Segoe UI" w:hAnsi="Segoe UI" w:cs="Segoe UI"/>
         </w:rPr>
-        <w:t xml:space="preserve">Imagen 2. </w:t>
+        <w:t xml:space="preserve">Imagen 1. </w:t>
       </w:r>
       <w:r>
         <w:rPr>
@@ -490,7 +392,7 @@
           <w:i/>
           <w:iCs/>
         </w:rPr>
-        <w:t>Opciones del Servidor</w:t>
+        <w:t>Credenciales</w:t>
       </w:r>
     </w:p>
     <w:p>
@@ -511,36 +413,71 @@
         <w:jc w:val="both"/>
         <w:rPr>
           <w:rFonts w:ascii="Segoe UI" w:hAnsi="Segoe UI" w:cs="Segoe UI"/>
-          <w:sz w:val="24"/>
-          <w:szCs w:val="24"/>
-        </w:rPr>
-      </w:pPr>
-      <w:r>
-        <w:rPr>
-          <w:rFonts w:ascii="Segoe UI" w:hAnsi="Segoe UI" w:cs="Segoe UI"/>
-          <w:sz w:val="24"/>
-          <w:szCs w:val="24"/>
-        </w:rPr>
-        <w:t>Seremos redireccionados a la siguiente sección donde podemos ver el estado actual del servidor MYSQL</w:t>
-      </w:r>
-      <w:r>
-        <w:rPr>
-          <w:rFonts w:ascii="Segoe UI" w:hAnsi="Segoe UI" w:cs="Segoe UI"/>
-          <w:sz w:val="24"/>
-          <w:szCs w:val="24"/>
-        </w:rPr>
-        <w:t xml:space="preserve"> (ver imagen 3).</w:t>
-      </w:r>
-    </w:p>
-    <w:p>
-      <w:pPr>
-        <w:pStyle w:val="Prrafodelista"/>
-        <w:rPr>
-          <w:rFonts w:ascii="Segoe UI" w:hAnsi="Segoe UI" w:cs="Segoe UI"/>
-          <w:b/>
           <w:bCs/>
-          <w:sz w:val="24"/>
-          <w:szCs w:val="24"/>
+        </w:rPr>
+      </w:pPr>
+      <w:r>
+        <w:rPr>
+          <w:rFonts w:ascii="Segoe UI" w:hAnsi="Segoe UI" w:cs="Segoe UI"/>
+          <w:bCs/>
+          <w:sz w:val="24"/>
+          <w:szCs w:val="24"/>
+        </w:rPr>
+        <w:t>Una vez establezcamos conectividad</w:t>
+      </w:r>
+      <w:r>
+        <w:rPr>
+          <w:rFonts w:ascii="Segoe UI" w:hAnsi="Segoe UI" w:cs="Segoe UI"/>
+          <w:bCs/>
+          <w:sz w:val="24"/>
+          <w:szCs w:val="24"/>
+        </w:rPr>
+        <w:t>, iremos al menú Server y allí seleccionamos la opción “</w:t>
+      </w:r>
+      <w:proofErr w:type="gramStart"/>
+      <w:r>
+        <w:rPr>
+          <w:rFonts w:ascii="Segoe UI" w:hAnsi="Segoe UI" w:cs="Segoe UI"/>
+          <w:bCs/>
+          <w:sz w:val="24"/>
+          <w:szCs w:val="24"/>
+        </w:rPr>
+        <w:t>Startup</w:t>
+      </w:r>
+      <w:proofErr w:type="gramEnd"/>
+      <w:r>
+        <w:rPr>
+          <w:rFonts w:ascii="Segoe UI" w:hAnsi="Segoe UI" w:cs="Segoe UI"/>
+          <w:bCs/>
+          <w:sz w:val="24"/>
+          <w:szCs w:val="24"/>
+        </w:rPr>
+        <w:t>/Shutdown”</w:t>
+      </w:r>
+      <w:r>
+        <w:rPr>
+          <w:rFonts w:ascii="Segoe UI" w:hAnsi="Segoe UI" w:cs="Segoe UI"/>
+          <w:bCs/>
+          <w:sz w:val="24"/>
+          <w:szCs w:val="24"/>
+        </w:rPr>
+        <w:t xml:space="preserve"> (ver imagen 2).</w:t>
+      </w:r>
+    </w:p>
+    <w:p>
+      <w:pPr>
+        <w:pStyle w:val="Prrafodelista"/>
+        <w:jc w:val="both"/>
+        <w:rPr>
+          <w:rFonts w:ascii="Segoe UI" w:hAnsi="Segoe UI" w:cs="Segoe UI"/>
+        </w:rPr>
+      </w:pPr>
+    </w:p>
+    <w:p>
+      <w:pPr>
+        <w:pStyle w:val="Prrafodelista"/>
+        <w:rPr>
+          <w:rFonts w:ascii="Segoe UI" w:hAnsi="Segoe UI" w:cs="Segoe UI"/>
         </w:rPr>
       </w:pPr>
       <w:r>
@@ -549,10 +486,10 @@
           <w:noProof/>
         </w:rPr>
         <w:drawing>
-          <wp:inline distT="0" distB="0" distL="0" distR="0" wp14:anchorId="1807B21D" wp14:editId="57B298A2">
-            <wp:extent cx="5612130" cy="2574925"/>
-            <wp:effectExtent l="0" t="0" r="7620" b="0"/>
-            <wp:docPr id="5" name="Imagen 5"/>
+          <wp:inline distT="0" distB="0" distL="0" distR="0" wp14:anchorId="1E51A895" wp14:editId="4F782821">
+            <wp:extent cx="5612130" cy="3120390"/>
+            <wp:effectExtent l="0" t="0" r="7620" b="3810"/>
+            <wp:docPr id="4" name="Imagen 4"/>
             <wp:cNvGraphicFramePr>
               <a:graphicFrameLocks xmlns:a="http://schemas.openxmlformats.org/drawingml/2006/main" noChangeAspect="1"/>
             </wp:cNvGraphicFramePr>
@@ -572,7 +509,7 @@
                   <pic:spPr>
                     <a:xfrm>
                       <a:off x="0" y="0"/>
-                      <a:ext cx="5612130" cy="2574925"/>
+                      <a:ext cx="5612130" cy="3120390"/>
                     </a:xfrm>
                     <a:prstGeom prst="rect">
                       <a:avLst/>
@@ -596,7 +533,7 @@
         <w:rPr>
           <w:rFonts w:ascii="Segoe UI" w:hAnsi="Segoe UI" w:cs="Segoe UI"/>
         </w:rPr>
-        <w:t xml:space="preserve">Imagen 3. </w:t>
+        <w:t xml:space="preserve">Imagen 2. </w:t>
       </w:r>
       <w:r>
         <w:rPr>
@@ -604,42 +541,14 @@
           <w:i/>
           <w:iCs/>
         </w:rPr>
-        <w:t>Estado del servidor</w:t>
-      </w:r>
-    </w:p>
-    <w:p>
-      <w:pPr>
-        <w:pStyle w:val="Prrafodelista"/>
-        <w:rPr>
-          <w:rFonts w:ascii="Segoe UI" w:hAnsi="Segoe UI" w:cs="Segoe UI"/>
-          <w:b/>
-          <w:bCs/>
-          <w:sz w:val="24"/>
-          <w:szCs w:val="24"/>
-        </w:rPr>
-      </w:pPr>
-    </w:p>
-    <w:p>
-      <w:pPr>
-        <w:pStyle w:val="Prrafodelista"/>
-        <w:rPr>
-          <w:rFonts w:ascii="Segoe UI" w:hAnsi="Segoe UI" w:cs="Segoe UI"/>
-          <w:b/>
-          <w:bCs/>
-          <w:sz w:val="24"/>
-          <w:szCs w:val="24"/>
-        </w:rPr>
-      </w:pPr>
-    </w:p>
-    <w:p>
-      <w:pPr>
-        <w:pStyle w:val="Prrafodelista"/>
-        <w:rPr>
-          <w:rFonts w:ascii="Segoe UI" w:hAnsi="Segoe UI" w:cs="Segoe UI"/>
-          <w:b/>
-          <w:bCs/>
-          <w:sz w:val="24"/>
-          <w:szCs w:val="24"/>
+        <w:t>Opciones del Servidor</w:t>
+      </w:r>
+    </w:p>
+    <w:p>
+      <w:pPr>
+        <w:pStyle w:val="Prrafodelista"/>
+        <w:rPr>
+          <w:rFonts w:ascii="Segoe UI" w:hAnsi="Segoe UI" w:cs="Segoe UI"/>
         </w:rPr>
       </w:pPr>
     </w:p>
@@ -664,45 +573,20 @@
           <w:szCs w:val="24"/>
         </w:rPr>
         <w:lastRenderedPageBreak/>
-        <w:t>Como vemos en este caso</w:t>
-      </w:r>
-      <w:r>
-        <w:rPr>
-          <w:rFonts w:ascii="Segoe UI" w:hAnsi="Segoe UI" w:cs="Segoe UI"/>
-          <w:sz w:val="24"/>
-          <w:szCs w:val="24"/>
-        </w:rPr>
-        <w:t>,</w:t>
-      </w:r>
-      <w:r>
-        <w:rPr>
-          <w:rFonts w:ascii="Segoe UI" w:hAnsi="Segoe UI" w:cs="Segoe UI"/>
-          <w:sz w:val="24"/>
-          <w:szCs w:val="24"/>
-        </w:rPr>
-        <w:t xml:space="preserve"> el servidor esta activo(running)</w:t>
-      </w:r>
-      <w:r>
-        <w:rPr>
-          <w:rFonts w:ascii="Segoe UI" w:hAnsi="Segoe UI" w:cs="Segoe UI"/>
-          <w:sz w:val="24"/>
-          <w:szCs w:val="24"/>
-        </w:rPr>
-        <w:t>, para detenerlo basta con dar clic en el botón Stop Server y veremos un resumen de la tarea ejecutada y comprobamos que el servidor está detenido</w:t>
-      </w:r>
-      <w:r>
-        <w:rPr>
-          <w:rFonts w:ascii="Segoe UI" w:hAnsi="Segoe UI" w:cs="Segoe UI"/>
-          <w:sz w:val="24"/>
-          <w:szCs w:val="24"/>
-        </w:rPr>
-        <w:t xml:space="preserve"> (ver imagen 4).</w:t>
-      </w:r>
-    </w:p>
-    <w:p>
-      <w:pPr>
-        <w:pStyle w:val="Prrafodelista"/>
-        <w:jc w:val="both"/>
+        <w:t>Seremos redireccionados a la siguiente sección donde podemos ver el estado actual del servidor MYSQL</w:t>
+      </w:r>
+      <w:r>
+        <w:rPr>
+          <w:rFonts w:ascii="Segoe UI" w:hAnsi="Segoe UI" w:cs="Segoe UI"/>
+          <w:sz w:val="24"/>
+          <w:szCs w:val="24"/>
+        </w:rPr>
+        <w:t xml:space="preserve"> (ver imagen 3).</w:t>
+      </w:r>
+    </w:p>
+    <w:p>
+      <w:pPr>
+        <w:pStyle w:val="Prrafodelista"/>
         <w:rPr>
           <w:rFonts w:ascii="Segoe UI" w:hAnsi="Segoe UI" w:cs="Segoe UI"/>
           <w:b/>
@@ -711,29 +595,16 @@
           <w:szCs w:val="24"/>
         </w:rPr>
       </w:pPr>
-    </w:p>
-    <w:p>
-      <w:pPr>
-        <w:pStyle w:val="Prrafodelista"/>
-        <w:jc w:val="both"/>
-        <w:rPr>
-          <w:rFonts w:ascii="Segoe UI" w:hAnsi="Segoe UI" w:cs="Segoe UI"/>
-          <w:b/>
-          <w:bCs/>
-          <w:sz w:val="24"/>
-          <w:szCs w:val="24"/>
-        </w:rPr>
-      </w:pPr>
       <w:r>
         <w:rPr>
           <w:rFonts w:ascii="Segoe UI" w:hAnsi="Segoe UI" w:cs="Segoe UI"/>
           <w:noProof/>
         </w:rPr>
         <w:drawing>
-          <wp:inline distT="0" distB="0" distL="0" distR="0" wp14:anchorId="0B996AA8" wp14:editId="6C3F6A50">
-            <wp:extent cx="5612067" cy="2834106"/>
-            <wp:effectExtent l="0" t="0" r="8255" b="4445"/>
-            <wp:docPr id="6" name="Imagen 6"/>
+          <wp:inline distT="0" distB="0" distL="0" distR="0" wp14:anchorId="1807B21D" wp14:editId="57B298A2">
+            <wp:extent cx="5612130" cy="2574925"/>
+            <wp:effectExtent l="0" t="0" r="7620" b="0"/>
+            <wp:docPr id="5" name="Imagen 5"/>
             <wp:cNvGraphicFramePr>
               <a:graphicFrameLocks xmlns:a="http://schemas.openxmlformats.org/drawingml/2006/main" noChangeAspect="1"/>
             </wp:cNvGraphicFramePr>
@@ -753,7 +624,7 @@
                   <pic:spPr>
                     <a:xfrm>
                       <a:off x="0" y="0"/>
-                      <a:ext cx="5622875" cy="2839564"/>
+                      <a:ext cx="5612130" cy="2574925"/>
                     </a:xfrm>
                     <a:prstGeom prst="rect">
                       <a:avLst/>
@@ -769,32 +640,40 @@
     <w:p>
       <w:pPr>
         <w:pStyle w:val="Prrafodelista"/>
-        <w:jc w:val="both"/>
+        <w:rPr>
+          <w:rFonts w:ascii="Segoe UI" w:hAnsi="Segoe UI" w:cs="Segoe UI"/>
+        </w:rPr>
+      </w:pPr>
+      <w:r>
+        <w:rPr>
+          <w:rFonts w:ascii="Segoe UI" w:hAnsi="Segoe UI" w:cs="Segoe UI"/>
+        </w:rPr>
+        <w:t xml:space="preserve">Imagen 3. </w:t>
+      </w:r>
+      <w:r>
         <w:rPr>
           <w:rFonts w:ascii="Segoe UI" w:hAnsi="Segoe UI" w:cs="Segoe UI"/>
           <w:i/>
           <w:iCs/>
         </w:rPr>
-      </w:pPr>
-      <w:r>
-        <w:rPr>
-          <w:rFonts w:ascii="Segoe UI" w:hAnsi="Segoe UI" w:cs="Segoe UI"/>
-        </w:rPr>
-        <w:t xml:space="preserve">Imagen 4. </w:t>
-      </w:r>
-      <w:r>
-        <w:rPr>
-          <w:rFonts w:ascii="Segoe UI" w:hAnsi="Segoe UI" w:cs="Segoe UI"/>
-          <w:i/>
-          <w:iCs/>
-        </w:rPr>
-        <w:t>Resumen de tarea ejecutada</w:t>
-      </w:r>
-    </w:p>
-    <w:p>
-      <w:pPr>
-        <w:pStyle w:val="Prrafodelista"/>
-        <w:jc w:val="both"/>
+        <w:t>Estado del servidor</w:t>
+      </w:r>
+    </w:p>
+    <w:p>
+      <w:pPr>
+        <w:pStyle w:val="Prrafodelista"/>
+        <w:rPr>
+          <w:rFonts w:ascii="Segoe UI" w:hAnsi="Segoe UI" w:cs="Segoe UI"/>
+          <w:b/>
+          <w:bCs/>
+          <w:sz w:val="24"/>
+          <w:szCs w:val="24"/>
+        </w:rPr>
+      </w:pPr>
+    </w:p>
+    <w:p>
+      <w:pPr>
+        <w:pStyle w:val="Prrafodelista"/>
         <w:rPr>
           <w:rFonts w:ascii="Segoe UI" w:hAnsi="Segoe UI" w:cs="Segoe UI"/>
           <w:b/>
@@ -824,75 +703,39 @@
           <w:sz w:val="24"/>
           <w:szCs w:val="24"/>
         </w:rPr>
-        <w:t xml:space="preserve">Para iniciarlo damos clic en el botón </w:t>
-      </w:r>
-      <w:r>
-        <w:rPr>
-          <w:rFonts w:ascii="Segoe UI" w:hAnsi="Segoe UI" w:cs="Segoe UI"/>
-          <w:sz w:val="24"/>
-          <w:szCs w:val="24"/>
-        </w:rPr>
-        <w:t>“</w:t>
-      </w:r>
-      <w:proofErr w:type="spellStart"/>
-      <w:r>
-        <w:rPr>
-          <w:rFonts w:ascii="Segoe UI" w:hAnsi="Segoe UI" w:cs="Segoe UI"/>
-          <w:sz w:val="24"/>
-          <w:szCs w:val="24"/>
-        </w:rPr>
-        <w:t>Start</w:t>
-      </w:r>
-      <w:proofErr w:type="spellEnd"/>
-      <w:r>
-        <w:rPr>
-          <w:rFonts w:ascii="Segoe UI" w:hAnsi="Segoe UI" w:cs="Segoe UI"/>
-          <w:sz w:val="24"/>
-          <w:szCs w:val="24"/>
-        </w:rPr>
-        <w:t xml:space="preserve"> Server”</w:t>
-      </w:r>
-      <w:r>
-        <w:rPr>
-          <w:rFonts w:ascii="Segoe UI" w:hAnsi="Segoe UI" w:cs="Segoe UI"/>
-          <w:sz w:val="24"/>
-          <w:szCs w:val="24"/>
-        </w:rPr>
-        <w:t xml:space="preserve"> </w:t>
-      </w:r>
-      <w:r>
-        <w:rPr>
-          <w:rFonts w:ascii="Segoe UI" w:hAnsi="Segoe UI" w:cs="Segoe UI"/>
-          <w:sz w:val="24"/>
-          <w:szCs w:val="24"/>
-        </w:rPr>
-        <w:t xml:space="preserve">y debemos ingresar nuestra contraseña de </w:t>
-      </w:r>
-      <w:proofErr w:type="spellStart"/>
-      <w:r>
-        <w:rPr>
-          <w:rFonts w:ascii="Segoe UI" w:hAnsi="Segoe UI" w:cs="Segoe UI"/>
-          <w:sz w:val="24"/>
-          <w:szCs w:val="24"/>
-        </w:rPr>
-        <w:t>root</w:t>
-      </w:r>
-      <w:proofErr w:type="spellEnd"/>
-      <w:r>
-        <w:rPr>
-          <w:rFonts w:ascii="Segoe UI" w:hAnsi="Segoe UI" w:cs="Segoe UI"/>
-          <w:sz w:val="24"/>
-          <w:szCs w:val="24"/>
-        </w:rPr>
-        <w:t xml:space="preserve"> para completar el proceso de inicio</w:t>
-      </w:r>
-      <w:r>
-        <w:rPr>
-          <w:rFonts w:ascii="Segoe UI" w:hAnsi="Segoe UI" w:cs="Segoe UI"/>
-          <w:sz w:val="24"/>
-          <w:szCs w:val="24"/>
-        </w:rPr>
-        <w:t xml:space="preserve"> (ver imagen 5).</w:t>
+        <w:t>Como vemos en este caso</w:t>
+      </w:r>
+      <w:r>
+        <w:rPr>
+          <w:rFonts w:ascii="Segoe UI" w:hAnsi="Segoe UI" w:cs="Segoe UI"/>
+          <w:sz w:val="24"/>
+          <w:szCs w:val="24"/>
+        </w:rPr>
+        <w:t>,</w:t>
+      </w:r>
+      <w:r>
+        <w:rPr>
+          <w:rFonts w:ascii="Segoe UI" w:hAnsi="Segoe UI" w:cs="Segoe UI"/>
+          <w:sz w:val="24"/>
+          <w:szCs w:val="24"/>
+        </w:rPr>
+        <w:t xml:space="preserve"> el servidor esta activo(running)</w:t>
+      </w:r>
+      <w:r>
+        <w:rPr>
+          <w:rFonts w:ascii="Segoe UI" w:hAnsi="Segoe UI" w:cs="Segoe UI"/>
+          <w:sz w:val="24"/>
+          <w:szCs w:val="24"/>
+        </w:rPr>
+        <w:t>, para detenerlo basta con dar clic en el botón Stop Server y veremos un resumen de la tarea ejecutada y comprobamos que el servidor está detenido</w:t>
+      </w:r>
+      <w:r>
+        <w:rPr>
+          <w:rFonts w:ascii="Segoe UI" w:hAnsi="Segoe UI" w:cs="Segoe UI"/>
+          <w:sz w:val="24"/>
+          <w:szCs w:val="24"/>
+        </w:rPr>
+        <w:t xml:space="preserve"> (ver imagen 4).</w:t>
       </w:r>
     </w:p>
     <w:p>
@@ -926,10 +769,10 @@
           <w:noProof/>
         </w:rPr>
         <w:drawing>
-          <wp:inline distT="0" distB="0" distL="0" distR="0" wp14:anchorId="2AF1D475" wp14:editId="032F2EC3">
-            <wp:extent cx="5612130" cy="3096126"/>
-            <wp:effectExtent l="0" t="0" r="7620" b="9525"/>
-            <wp:docPr id="7" name="Imagen 7"/>
+          <wp:inline distT="0" distB="0" distL="0" distR="0" wp14:anchorId="0B996AA8" wp14:editId="6C3F6A50">
+            <wp:extent cx="5612067" cy="2834106"/>
+            <wp:effectExtent l="0" t="0" r="8255" b="4445"/>
+            <wp:docPr id="6" name="Imagen 6"/>
             <wp:cNvGraphicFramePr>
               <a:graphicFrameLocks xmlns:a="http://schemas.openxmlformats.org/drawingml/2006/main" noChangeAspect="1"/>
             </wp:cNvGraphicFramePr>
@@ -949,7 +792,7 @@
                   <pic:spPr>
                     <a:xfrm>
                       <a:off x="0" y="0"/>
-                      <a:ext cx="5613878" cy="3097090"/>
+                      <a:ext cx="5622875" cy="2839564"/>
                     </a:xfrm>
                     <a:prstGeom prst="rect">
                       <a:avLst/>
@@ -976,7 +819,7 @@
         <w:rPr>
           <w:rFonts w:ascii="Segoe UI" w:hAnsi="Segoe UI" w:cs="Segoe UI"/>
         </w:rPr>
-        <w:t xml:space="preserve">Imagen 5. </w:t>
+        <w:t xml:space="preserve">Imagen 4. </w:t>
       </w:r>
       <w:r>
         <w:rPr>
@@ -984,34 +827,28 @@
           <w:i/>
           <w:iCs/>
         </w:rPr>
-        <w:t>Iniciar Servidor</w:t>
-      </w:r>
-    </w:p>
-    <w:p>
-      <w:pPr>
-        <w:jc w:val="both"/>
-        <w:rPr>
-          <w:rFonts w:ascii="Segoe UI" w:hAnsi="Segoe UI" w:cs="Segoe UI"/>
-          <w:sz w:val="24"/>
-          <w:szCs w:val="24"/>
-        </w:rPr>
-      </w:pPr>
-      <w:r>
-        <w:rPr>
-          <w:rFonts w:ascii="Segoe UI" w:hAnsi="Segoe UI" w:cs="Segoe UI"/>
-          <w:sz w:val="24"/>
-          <w:szCs w:val="24"/>
-        </w:rPr>
-        <w:lastRenderedPageBreak/>
-        <w:t>Otro de los métodos que nos ofrece Windows para realizar estas actividades es directamente en los servicios del sistema operativo, cuando instalamos MYSQL en Windows, de forma automática se crea el servicio especial para MYSQL.</w:t>
-      </w:r>
+        <w:t>Resumen de tarea ejecutada</w:t>
+      </w:r>
+    </w:p>
+    <w:p>
+      <w:pPr>
+        <w:pStyle w:val="Prrafodelista"/>
+        <w:jc w:val="both"/>
+        <w:rPr>
+          <w:rFonts w:ascii="Segoe UI" w:hAnsi="Segoe UI" w:cs="Segoe UI"/>
+          <w:b/>
+          <w:bCs/>
+          <w:sz w:val="24"/>
+          <w:szCs w:val="24"/>
+        </w:rPr>
+      </w:pPr>
     </w:p>
     <w:p>
       <w:pPr>
         <w:pStyle w:val="Prrafodelista"/>
         <w:numPr>
           <w:ilvl w:val="0"/>
-          <w:numId w:val="3"/>
+          <w:numId w:val="2"/>
         </w:numPr>
         <w:jc w:val="both"/>
         <w:rPr>
@@ -1026,7 +863,31 @@
           <w:sz w:val="24"/>
           <w:szCs w:val="24"/>
         </w:rPr>
-        <w:t xml:space="preserve">Para comprobarlo, usaremos la combinación de teclas siguientes y ejecutamos el comando </w:t>
+        <w:t xml:space="preserve">Para </w:t>
+      </w:r>
+      <w:r>
+        <w:rPr>
+          <w:rFonts w:ascii="Segoe UI" w:hAnsi="Segoe UI" w:cs="Segoe UI"/>
+          <w:sz w:val="24"/>
+          <w:szCs w:val="24"/>
+        </w:rPr>
+        <w:t>re</w:t>
+      </w:r>
+      <w:r>
+        <w:rPr>
+          <w:rFonts w:ascii="Segoe UI" w:hAnsi="Segoe UI" w:cs="Segoe UI"/>
+          <w:sz w:val="24"/>
+          <w:szCs w:val="24"/>
+        </w:rPr>
+        <w:t xml:space="preserve">iniciarlo damos clic en el botón </w:t>
+      </w:r>
+      <w:r>
+        <w:rPr>
+          <w:rFonts w:ascii="Segoe UI" w:hAnsi="Segoe UI" w:cs="Segoe UI"/>
+          <w:sz w:val="24"/>
+          <w:szCs w:val="24"/>
+        </w:rPr>
+        <w:t>“</w:t>
       </w:r>
       <w:proofErr w:type="spellStart"/>
       <w:r>
@@ -1035,7 +896,7 @@
           <w:sz w:val="24"/>
           <w:szCs w:val="24"/>
         </w:rPr>
-        <w:t>services.msc</w:t>
+        <w:t>Start</w:t>
       </w:r>
       <w:proofErr w:type="spellEnd"/>
       <w:r>
@@ -1044,15 +905,88 @@
           <w:sz w:val="24"/>
           <w:szCs w:val="24"/>
         </w:rPr>
-        <w:t xml:space="preserve"> (ver imagen 6).</w:t>
-      </w:r>
-    </w:p>
-    <w:p>
-      <w:pPr>
-        <w:pStyle w:val="Prrafodelista"/>
-        <w:jc w:val="both"/>
-        <w:rPr>
-          <w:rFonts w:ascii="Segoe UI" w:hAnsi="Segoe UI" w:cs="Segoe UI"/>
+        <w:t xml:space="preserve"> Server”</w:t>
+      </w:r>
+      <w:r>
+        <w:rPr>
+          <w:rFonts w:ascii="Segoe UI" w:hAnsi="Segoe UI" w:cs="Segoe UI"/>
+          <w:sz w:val="24"/>
+          <w:szCs w:val="24"/>
+        </w:rPr>
+        <w:t xml:space="preserve"> </w:t>
+      </w:r>
+      <w:r>
+        <w:rPr>
+          <w:rFonts w:ascii="Segoe UI" w:hAnsi="Segoe UI" w:cs="Segoe UI"/>
+          <w:sz w:val="24"/>
+          <w:szCs w:val="24"/>
+        </w:rPr>
+        <w:t xml:space="preserve">y debemos ingresar nuestra contraseña de </w:t>
+      </w:r>
+      <w:proofErr w:type="spellStart"/>
+      <w:r>
+        <w:rPr>
+          <w:rFonts w:ascii="Segoe UI" w:hAnsi="Segoe UI" w:cs="Segoe UI"/>
+          <w:sz w:val="24"/>
+          <w:szCs w:val="24"/>
+        </w:rPr>
+        <w:t>root</w:t>
+      </w:r>
+      <w:proofErr w:type="spellEnd"/>
+      <w:r>
+        <w:rPr>
+          <w:rFonts w:ascii="Segoe UI" w:hAnsi="Segoe UI" w:cs="Segoe UI"/>
+          <w:sz w:val="24"/>
+          <w:szCs w:val="24"/>
+        </w:rPr>
+        <w:t xml:space="preserve"> para completar el proceso de </w:t>
+      </w:r>
+      <w:r>
+        <w:rPr>
+          <w:rFonts w:ascii="Segoe UI" w:hAnsi="Segoe UI" w:cs="Segoe UI"/>
+          <w:sz w:val="24"/>
+          <w:szCs w:val="24"/>
+        </w:rPr>
+        <w:t>re</w:t>
+      </w:r>
+      <w:r>
+        <w:rPr>
+          <w:rFonts w:ascii="Segoe UI" w:hAnsi="Segoe UI" w:cs="Segoe UI"/>
+          <w:sz w:val="24"/>
+          <w:szCs w:val="24"/>
+        </w:rPr>
+        <w:t>inicio</w:t>
+      </w:r>
+      <w:r>
+        <w:rPr>
+          <w:rFonts w:ascii="Segoe UI" w:hAnsi="Segoe UI" w:cs="Segoe UI"/>
+          <w:sz w:val="24"/>
+          <w:szCs w:val="24"/>
+        </w:rPr>
+        <w:t xml:space="preserve"> (ver imagen 5).</w:t>
+      </w:r>
+    </w:p>
+    <w:p>
+      <w:pPr>
+        <w:pStyle w:val="Prrafodelista"/>
+        <w:jc w:val="both"/>
+        <w:rPr>
+          <w:rFonts w:ascii="Segoe UI" w:hAnsi="Segoe UI" w:cs="Segoe UI"/>
+          <w:b/>
+          <w:bCs/>
+          <w:sz w:val="24"/>
+          <w:szCs w:val="24"/>
+        </w:rPr>
+      </w:pPr>
+    </w:p>
+    <w:p>
+      <w:pPr>
+        <w:pStyle w:val="Prrafodelista"/>
+        <w:jc w:val="both"/>
+        <w:rPr>
+          <w:rFonts w:ascii="Segoe UI" w:hAnsi="Segoe UI" w:cs="Segoe UI"/>
+          <w:b/>
+          <w:bCs/>
           <w:sz w:val="24"/>
           <w:szCs w:val="24"/>
         </w:rPr>
@@ -1063,10 +997,10 @@
           <w:noProof/>
         </w:rPr>
         <w:drawing>
-          <wp:inline distT="0" distB="0" distL="0" distR="0" wp14:anchorId="4A952B55" wp14:editId="57AC2A41">
-            <wp:extent cx="1114425" cy="619125"/>
-            <wp:effectExtent l="0" t="0" r="9525" b="9525"/>
-            <wp:docPr id="8" name="Imagen 8"/>
+          <wp:inline distT="0" distB="0" distL="0" distR="0" wp14:anchorId="2AF1D475" wp14:editId="032F2EC3">
+            <wp:extent cx="5612130" cy="3096126"/>
+            <wp:effectExtent l="0" t="0" r="7620" b="9525"/>
+            <wp:docPr id="7" name="Imagen 7"/>
             <wp:cNvGraphicFramePr>
               <a:graphicFrameLocks xmlns:a="http://schemas.openxmlformats.org/drawingml/2006/main" noChangeAspect="1"/>
             </wp:cNvGraphicFramePr>
@@ -1086,7 +1020,7 @@
                   <pic:spPr>
                     <a:xfrm>
                       <a:off x="0" y="0"/>
-                      <a:ext cx="1114425" cy="619125"/>
+                      <a:ext cx="5613878" cy="3097090"/>
                     </a:xfrm>
                     <a:prstGeom prst="rect">
                       <a:avLst/>
@@ -1098,14 +1032,150 @@
           </wp:inline>
         </w:drawing>
       </w:r>
-      <w:r>
-        <w:rPr>
+    </w:p>
+    <w:p>
+      <w:pPr>
+        <w:pStyle w:val="Prrafodelista"/>
+        <w:jc w:val="both"/>
+        <w:rPr>
+          <w:rFonts w:ascii="Segoe UI" w:hAnsi="Segoe UI" w:cs="Segoe UI"/>
+          <w:i/>
+          <w:iCs/>
+        </w:rPr>
+      </w:pPr>
+      <w:r>
+        <w:rPr>
+          <w:rFonts w:ascii="Segoe UI" w:hAnsi="Segoe UI" w:cs="Segoe UI"/>
+        </w:rPr>
+        <w:t xml:space="preserve">Imagen 5. </w:t>
+      </w:r>
+      <w:r>
+        <w:rPr>
+          <w:rFonts w:ascii="Segoe UI" w:hAnsi="Segoe UI" w:cs="Segoe UI"/>
+          <w:i/>
+          <w:iCs/>
+        </w:rPr>
+        <w:t>Iniciar Servidor</w:t>
+      </w:r>
+    </w:p>
+    <w:p>
+      <w:pPr>
+        <w:jc w:val="both"/>
+        <w:rPr>
+          <w:rFonts w:ascii="Segoe UI" w:hAnsi="Segoe UI" w:cs="Segoe UI"/>
+          <w:sz w:val="24"/>
+          <w:szCs w:val="24"/>
+        </w:rPr>
+      </w:pPr>
+      <w:r>
+        <w:rPr>
+          <w:rFonts w:ascii="Segoe UI" w:hAnsi="Segoe UI" w:cs="Segoe UI"/>
+          <w:sz w:val="24"/>
+          <w:szCs w:val="24"/>
+        </w:rPr>
+        <w:t>Otro de los métodos que nos ofrece Windows para realizar estas actividades es directamente en los servicios del sistema operativo, cuando instalamos MYSQL en Windows, de forma automática se crea el servicio especial para MYSQL.</w:t>
+      </w:r>
+    </w:p>
+    <w:p>
+      <w:pPr>
+        <w:pStyle w:val="Prrafodelista"/>
+        <w:numPr>
+          <w:ilvl w:val="0"/>
+          <w:numId w:val="3"/>
+        </w:numPr>
+        <w:jc w:val="both"/>
+        <w:rPr>
+          <w:rFonts w:ascii="Segoe UI" w:hAnsi="Segoe UI" w:cs="Segoe UI"/>
+          <w:sz w:val="24"/>
+          <w:szCs w:val="24"/>
+        </w:rPr>
+      </w:pPr>
+      <w:r>
+        <w:rPr>
+          <w:rFonts w:ascii="Segoe UI" w:hAnsi="Segoe UI" w:cs="Segoe UI"/>
+          <w:sz w:val="24"/>
+          <w:szCs w:val="24"/>
+        </w:rPr>
+        <w:t xml:space="preserve">Para comprobarlo, usaremos la combinación de teclas siguientes y ejecutamos el comando </w:t>
+      </w:r>
+      <w:proofErr w:type="spellStart"/>
+      <w:r>
+        <w:rPr>
+          <w:rFonts w:ascii="Segoe UI" w:hAnsi="Segoe UI" w:cs="Segoe UI"/>
+          <w:sz w:val="24"/>
+          <w:szCs w:val="24"/>
+        </w:rPr>
+        <w:t>services.msc</w:t>
+      </w:r>
+      <w:proofErr w:type="spellEnd"/>
+      <w:r>
+        <w:rPr>
+          <w:rFonts w:ascii="Segoe UI" w:hAnsi="Segoe UI" w:cs="Segoe UI"/>
+          <w:sz w:val="24"/>
+          <w:szCs w:val="24"/>
+        </w:rPr>
+        <w:t xml:space="preserve"> (ver imagen 6).</w:t>
+      </w:r>
+    </w:p>
+    <w:p>
+      <w:pPr>
+        <w:pStyle w:val="Prrafodelista"/>
+        <w:jc w:val="both"/>
+        <w:rPr>
+          <w:rFonts w:ascii="Segoe UI" w:hAnsi="Segoe UI" w:cs="Segoe UI"/>
+          <w:sz w:val="24"/>
+          <w:szCs w:val="24"/>
+        </w:rPr>
+      </w:pPr>
+      <w:r>
+        <w:rPr>
+          <w:rFonts w:ascii="Segoe UI" w:hAnsi="Segoe UI" w:cs="Segoe UI"/>
           <w:noProof/>
         </w:rPr>
         <w:drawing>
-          <wp:inline distT="0" distB="0" distL="0" distR="0" wp14:anchorId="2E1D6099" wp14:editId="380F8AA6">
-            <wp:extent cx="5086350" cy="2771775"/>
-            <wp:effectExtent l="0" t="0" r="0" b="9525"/>
+          <wp:inline distT="0" distB="0" distL="0" distR="0" wp14:anchorId="4A952B55" wp14:editId="3FE8B405">
+            <wp:extent cx="942110" cy="521970"/>
+            <wp:effectExtent l="0" t="0" r="0" b="0"/>
+            <wp:docPr id="8" name="Imagen 8"/>
+            <wp:cNvGraphicFramePr>
+              <a:graphicFrameLocks xmlns:a="http://schemas.openxmlformats.org/drawingml/2006/main" noChangeAspect="1"/>
+            </wp:cNvGraphicFramePr>
+            <a:graphic xmlns:a="http://schemas.openxmlformats.org/drawingml/2006/main">
+              <a:graphicData uri="http://schemas.openxmlformats.org/drawingml/2006/picture">
+                <pic:pic xmlns:pic="http://schemas.openxmlformats.org/drawingml/2006/picture">
+                  <pic:nvPicPr>
+                    <pic:cNvPr id="1" name=""/>
+                    <pic:cNvPicPr/>
+                  </pic:nvPicPr>
+                  <pic:blipFill>
+                    <a:blip r:embed="rId12"/>
+                    <a:stretch>
+                      <a:fillRect/>
+                    </a:stretch>
+                  </pic:blipFill>
+                  <pic:spPr>
+                    <a:xfrm>
+                      <a:off x="0" y="0"/>
+                      <a:ext cx="944668" cy="523387"/>
+                    </a:xfrm>
+                    <a:prstGeom prst="rect">
+                      <a:avLst/>
+                    </a:prstGeom>
+                  </pic:spPr>
+                </pic:pic>
+              </a:graphicData>
+            </a:graphic>
+          </wp:inline>
+        </w:drawing>
+      </w:r>
+      <w:r>
+        <w:rPr>
+          <w:noProof/>
+        </w:rPr>
+        <w:drawing>
+          <wp:inline distT="0" distB="0" distL="0" distR="0" wp14:anchorId="2E1D6099" wp14:editId="4C009221">
+            <wp:extent cx="5085720" cy="2105891"/>
+            <wp:effectExtent l="0" t="0" r="0" b="8890"/>
             <wp:docPr id="9" name="Imagen 9" descr="Interfaz de usuario gráfica, Texto, Aplicación&#10;&#10;Descripción generada automáticamente"/>
             <wp:cNvGraphicFramePr>
               <a:graphicFrameLocks xmlns:a="http://schemas.openxmlformats.org/drawingml/2006/main" noChangeAspect="1"/>
@@ -1118,7 +1188,7 @@
                     <pic:cNvPicPr/>
                   </pic:nvPicPr>
                   <pic:blipFill>
-                    <a:blip r:embed="rId12"/>
+                    <a:blip r:embed="rId13"/>
                     <a:stretch>
                       <a:fillRect/>
                     </a:stretch>
@@ -1126,7 +1196,7 @@
                   <pic:spPr>
                     <a:xfrm>
                       <a:off x="0" y="0"/>
-                      <a:ext cx="5086350" cy="2771775"/>
+                      <a:ext cx="5085720" cy="2105891"/>
                     </a:xfrm>
                     <a:prstGeom prst="rect">
                       <a:avLst/>
@@ -1188,6 +1258,7 @@
           <w:sz w:val="24"/>
           <w:szCs w:val="24"/>
         </w:rPr>
+        <w:lastRenderedPageBreak/>
         <w:t>Pulsamos Aceptar y en la ventana desplegada ubicamos el servicio MYSQL</w:t>
       </w:r>
       <w:r>
@@ -1216,7 +1287,6 @@
           <w:rFonts w:ascii="Segoe UI" w:hAnsi="Segoe UI" w:cs="Segoe UI"/>
           <w:noProof/>
         </w:rPr>
-        <w:lastRenderedPageBreak/>
         <w:drawing>
           <wp:inline distT="0" distB="0" distL="0" distR="0" wp14:anchorId="0ABC17C4" wp14:editId="2EC221F2">
             <wp:extent cx="5612130" cy="3698875"/>
@@ -1233,7 +1303,7 @@
                     <pic:cNvPicPr/>
                   </pic:nvPicPr>
                   <pic:blipFill>
-                    <a:blip r:embed="rId13"/>
+                    <a:blip r:embed="rId14"/>
                     <a:stretch>
                       <a:fillRect/>
                     </a:stretch>
@@ -1352,191 +1422,12 @@
           <w:rFonts w:ascii="Segoe UI" w:hAnsi="Segoe UI" w:cs="Segoe UI"/>
           <w:noProof/>
         </w:rPr>
+        <w:lastRenderedPageBreak/>
         <w:drawing>
           <wp:inline distT="0" distB="0" distL="0" distR="0" wp14:anchorId="6B3E560D" wp14:editId="76793AB8">
             <wp:extent cx="5612130" cy="3156585"/>
             <wp:effectExtent l="0" t="0" r="7620" b="5715"/>
             <wp:docPr id="12" name="Imagen 12"/>
-            <wp:cNvGraphicFramePr>
-              <a:graphicFrameLocks xmlns:a="http://schemas.openxmlformats.org/drawingml/2006/main" noChangeAspect="1"/>
-            </wp:cNvGraphicFramePr>
-            <a:graphic xmlns:a="http://schemas.openxmlformats.org/drawingml/2006/main">
-              <a:graphicData uri="http://schemas.openxmlformats.org/drawingml/2006/picture">
-                <pic:pic xmlns:pic="http://schemas.openxmlformats.org/drawingml/2006/picture">
-                  <pic:nvPicPr>
-                    <pic:cNvPr id="1" name=""/>
-                    <pic:cNvPicPr/>
-                  </pic:nvPicPr>
-                  <pic:blipFill>
-                    <a:blip r:embed="rId14"/>
-                    <a:stretch>
-                      <a:fillRect/>
-                    </a:stretch>
-                  </pic:blipFill>
-                  <pic:spPr>
-                    <a:xfrm>
-                      <a:off x="0" y="0"/>
-                      <a:ext cx="5612130" cy="3156585"/>
-                    </a:xfrm>
-                    <a:prstGeom prst="rect">
-                      <a:avLst/>
-                    </a:prstGeom>
-                  </pic:spPr>
-                </pic:pic>
-              </a:graphicData>
-            </a:graphic>
-          </wp:inline>
-        </w:drawing>
-      </w:r>
-    </w:p>
-    <w:p>
-      <w:pPr>
-        <w:pStyle w:val="Prrafodelista"/>
-        <w:jc w:val="both"/>
-        <w:rPr>
-          <w:rFonts w:ascii="Segoe UI" w:hAnsi="Segoe UI" w:cs="Segoe UI"/>
-        </w:rPr>
-      </w:pPr>
-      <w:r>
-        <w:rPr>
-          <w:rFonts w:ascii="Segoe UI" w:hAnsi="Segoe UI" w:cs="Segoe UI"/>
-        </w:rPr>
-        <w:t xml:space="preserve">Imagen 8. </w:t>
-      </w:r>
-      <w:r>
-        <w:rPr>
-          <w:rFonts w:ascii="Segoe UI" w:hAnsi="Segoe UI" w:cs="Segoe UI"/>
-          <w:i/>
-          <w:iCs/>
-        </w:rPr>
-        <w:t>Opciones del servidor MySQL</w:t>
-      </w:r>
-    </w:p>
-    <w:p>
-      <w:pPr>
-        <w:pStyle w:val="Prrafodelista"/>
-        <w:jc w:val="both"/>
-        <w:rPr>
-          <w:rFonts w:ascii="Segoe UI" w:hAnsi="Segoe UI" w:cs="Segoe UI"/>
-          <w:b/>
-          <w:bCs/>
-          <w:sz w:val="24"/>
-          <w:szCs w:val="24"/>
-        </w:rPr>
-      </w:pPr>
-    </w:p>
-    <w:p>
-      <w:pPr>
-        <w:pStyle w:val="Prrafodelista"/>
-        <w:jc w:val="both"/>
-        <w:rPr>
-          <w:rFonts w:ascii="Segoe UI" w:hAnsi="Segoe UI" w:cs="Segoe UI"/>
-          <w:sz w:val="24"/>
-          <w:szCs w:val="24"/>
-        </w:rPr>
-      </w:pPr>
-      <w:r>
-        <w:rPr>
-          <w:rFonts w:ascii="Segoe UI" w:hAnsi="Segoe UI" w:cs="Segoe UI"/>
-          <w:sz w:val="24"/>
-          <w:szCs w:val="24"/>
-        </w:rPr>
-        <w:t>Otra de las opciones disponibles es realizar esta tarea desde el símbolo del sistema como administradores, para ello debemos acceder a la consola y ejecutar lo siguiente:</w:t>
-      </w:r>
-      <w:r>
-        <w:rPr>
-          <w:rFonts w:ascii="Segoe UI" w:hAnsi="Segoe UI" w:cs="Segoe UI"/>
-          <w:sz w:val="24"/>
-          <w:szCs w:val="24"/>
-        </w:rPr>
-        <w:t xml:space="preserve"> </w:t>
-      </w:r>
-      <w:r>
-        <w:rPr>
-          <w:rFonts w:ascii="Segoe UI" w:hAnsi="Segoe UI" w:cs="Segoe UI"/>
-          <w:sz w:val="24"/>
-          <w:szCs w:val="24"/>
-        </w:rPr>
-        <w:t>C:\Program Files\MySQL\MySQL Server 8.0\</w:t>
-      </w:r>
-      <w:proofErr w:type="spellStart"/>
-      <w:r>
-        <w:rPr>
-          <w:rFonts w:ascii="Segoe UI" w:hAnsi="Segoe UI" w:cs="Segoe UI"/>
-          <w:sz w:val="24"/>
-          <w:szCs w:val="24"/>
-        </w:rPr>
-        <w:t>bin</w:t>
-      </w:r>
-      <w:proofErr w:type="spellEnd"/>
-      <w:r>
-        <w:rPr>
-          <w:rFonts w:ascii="Segoe UI" w:hAnsi="Segoe UI" w:cs="Segoe UI"/>
-          <w:sz w:val="24"/>
-          <w:szCs w:val="24"/>
-        </w:rPr>
-        <w:t>\</w:t>
-      </w:r>
-      <w:proofErr w:type="spellStart"/>
-      <w:r>
-        <w:rPr>
-          <w:rFonts w:ascii="Segoe UI" w:hAnsi="Segoe UI" w:cs="Segoe UI"/>
-          <w:sz w:val="24"/>
-          <w:szCs w:val="24"/>
-        </w:rPr>
-        <w:t>mysqld</w:t>
-      </w:r>
-      <w:proofErr w:type="spellEnd"/>
-    </w:p>
-    <w:p>
-      <w:pPr>
-        <w:pStyle w:val="Prrafodelista"/>
-        <w:jc w:val="both"/>
-        <w:rPr>
-          <w:rFonts w:ascii="Segoe UI" w:hAnsi="Segoe UI" w:cs="Segoe UI"/>
-          <w:sz w:val="24"/>
-          <w:szCs w:val="24"/>
-        </w:rPr>
-      </w:pPr>
-      <w:r>
-        <w:rPr>
-          <w:rFonts w:ascii="Segoe UI" w:hAnsi="Segoe UI" w:cs="Segoe UI"/>
-          <w:sz w:val="24"/>
-          <w:szCs w:val="24"/>
-        </w:rPr>
-        <w:t>(Ver imagen 9).</w:t>
-      </w:r>
-    </w:p>
-    <w:p>
-      <w:pPr>
-        <w:pStyle w:val="Prrafodelista"/>
-        <w:jc w:val="both"/>
-        <w:rPr>
-          <w:rFonts w:ascii="Segoe UI" w:hAnsi="Segoe UI" w:cs="Segoe UI"/>
-          <w:sz w:val="24"/>
-          <w:szCs w:val="24"/>
-        </w:rPr>
-      </w:pPr>
-    </w:p>
-    <w:p>
-      <w:pPr>
-        <w:pStyle w:val="Prrafodelista"/>
-        <w:jc w:val="both"/>
-        <w:rPr>
-          <w:rFonts w:ascii="Segoe UI" w:hAnsi="Segoe UI" w:cs="Segoe UI"/>
-          <w:sz w:val="24"/>
-          <w:szCs w:val="24"/>
-        </w:rPr>
-      </w:pPr>
-      <w:r>
-        <w:rPr>
-          <w:noProof/>
-        </w:rPr>
-        <w:drawing>
-          <wp:inline distT="0" distB="0" distL="0" distR="0" wp14:anchorId="1173978A" wp14:editId="0B05ED99">
-            <wp:extent cx="5971540" cy="618490"/>
-            <wp:effectExtent l="0" t="0" r="0" b="0"/>
-            <wp:docPr id="2" name="Imagen 2"/>
             <wp:cNvGraphicFramePr>
               <a:graphicFrameLocks xmlns:a="http://schemas.openxmlformats.org/drawingml/2006/main" noChangeAspect="1"/>
             </wp:cNvGraphicFramePr>
@@ -1556,7 +1447,7 @@
                   <pic:spPr>
                     <a:xfrm>
                       <a:off x="0" y="0"/>
-                      <a:ext cx="5971540" cy="618490"/>
+                      <a:ext cx="5612130" cy="3156585"/>
                     </a:xfrm>
                     <a:prstGeom prst="rect">
                       <a:avLst/>
@@ -1575,27 +1466,21 @@
         <w:jc w:val="both"/>
         <w:rPr>
           <w:rFonts w:ascii="Segoe UI" w:hAnsi="Segoe UI" w:cs="Segoe UI"/>
-          <w:sz w:val="24"/>
-          <w:szCs w:val="24"/>
-        </w:rPr>
-      </w:pPr>
-      <w:r>
-        <w:rPr>
-          <w:rFonts w:ascii="Segoe UI" w:hAnsi="Segoe UI" w:cs="Segoe UI"/>
-          <w:sz w:val="24"/>
-          <w:szCs w:val="24"/>
-        </w:rPr>
-        <w:t xml:space="preserve">Imagen 9. </w:t>
+        </w:rPr>
+      </w:pPr>
+      <w:r>
+        <w:rPr>
+          <w:rFonts w:ascii="Segoe UI" w:hAnsi="Segoe UI" w:cs="Segoe UI"/>
+        </w:rPr>
+        <w:t xml:space="preserve">Imagen 8. </w:t>
       </w:r>
       <w:r>
         <w:rPr>
           <w:rFonts w:ascii="Segoe UI" w:hAnsi="Segoe UI" w:cs="Segoe UI"/>
           <w:i/>
           <w:iCs/>
-          <w:sz w:val="24"/>
-          <w:szCs w:val="24"/>
-        </w:rPr>
-        <w:t>Ejecución de MySQL desde el símbolo del sistema</w:t>
+        </w:rPr>
+        <w:t>Opciones del servidor MySQL</w:t>
       </w:r>
     </w:p>
     <w:p>
@@ -1617,12 +1502,194 @@
         <w:jc w:val="both"/>
         <w:rPr>
           <w:rFonts w:ascii="Segoe UI" w:hAnsi="Segoe UI" w:cs="Segoe UI"/>
+          <w:sz w:val="24"/>
+          <w:szCs w:val="24"/>
+        </w:rPr>
+      </w:pPr>
+      <w:r>
+        <w:rPr>
+          <w:rFonts w:ascii="Segoe UI" w:hAnsi="Segoe UI" w:cs="Segoe UI"/>
+          <w:sz w:val="24"/>
+          <w:szCs w:val="24"/>
+        </w:rPr>
+        <w:t>Otra de las opciones disponibles es realizar esta tarea desde el símbolo del sistema como administradores, para ello debemos acceder a la consola y ejecutar lo siguiente:</w:t>
+      </w:r>
+      <w:r>
+        <w:rPr>
+          <w:rFonts w:ascii="Segoe UI" w:hAnsi="Segoe UI" w:cs="Segoe UI"/>
+          <w:sz w:val="24"/>
+          <w:szCs w:val="24"/>
+        </w:rPr>
+        <w:t xml:space="preserve"> </w:t>
+      </w:r>
+      <w:r>
+        <w:rPr>
+          <w:rFonts w:ascii="Segoe UI" w:hAnsi="Segoe UI" w:cs="Segoe UI"/>
+          <w:sz w:val="24"/>
+          <w:szCs w:val="24"/>
+        </w:rPr>
+        <w:t>C:\Program Files\MySQL\MySQL Server 8.0\</w:t>
+      </w:r>
+      <w:proofErr w:type="spellStart"/>
+      <w:r>
+        <w:rPr>
+          <w:rFonts w:ascii="Segoe UI" w:hAnsi="Segoe UI" w:cs="Segoe UI"/>
+          <w:sz w:val="24"/>
+          <w:szCs w:val="24"/>
+        </w:rPr>
+        <w:t>bin</w:t>
+      </w:r>
+      <w:proofErr w:type="spellEnd"/>
+      <w:r>
+        <w:rPr>
+          <w:rFonts w:ascii="Segoe UI" w:hAnsi="Segoe UI" w:cs="Segoe UI"/>
+          <w:sz w:val="24"/>
+          <w:szCs w:val="24"/>
+        </w:rPr>
+        <w:t>\</w:t>
+      </w:r>
+      <w:proofErr w:type="spellStart"/>
+      <w:r>
+        <w:rPr>
+          <w:rFonts w:ascii="Segoe UI" w:hAnsi="Segoe UI" w:cs="Segoe UI"/>
+          <w:sz w:val="24"/>
+          <w:szCs w:val="24"/>
+        </w:rPr>
+        <w:t>mysqld</w:t>
+      </w:r>
+      <w:proofErr w:type="spellEnd"/>
+    </w:p>
+    <w:p>
+      <w:pPr>
+        <w:pStyle w:val="Prrafodelista"/>
+        <w:jc w:val="both"/>
+        <w:rPr>
+          <w:rFonts w:ascii="Segoe UI" w:hAnsi="Segoe UI" w:cs="Segoe UI"/>
+          <w:sz w:val="24"/>
+          <w:szCs w:val="24"/>
+        </w:rPr>
+      </w:pPr>
+      <w:r>
+        <w:rPr>
+          <w:rFonts w:ascii="Segoe UI" w:hAnsi="Segoe UI" w:cs="Segoe UI"/>
+          <w:sz w:val="24"/>
+          <w:szCs w:val="24"/>
+        </w:rPr>
+        <w:t>(Ver imagen 9).</w:t>
+      </w:r>
+    </w:p>
+    <w:p>
+      <w:pPr>
+        <w:pStyle w:val="Prrafodelista"/>
+        <w:jc w:val="both"/>
+        <w:rPr>
+          <w:rFonts w:ascii="Segoe UI" w:hAnsi="Segoe UI" w:cs="Segoe UI"/>
+          <w:sz w:val="24"/>
+          <w:szCs w:val="24"/>
+        </w:rPr>
+      </w:pPr>
+    </w:p>
+    <w:p>
+      <w:pPr>
+        <w:pStyle w:val="Prrafodelista"/>
+        <w:jc w:val="both"/>
+        <w:rPr>
+          <w:rFonts w:ascii="Segoe UI" w:hAnsi="Segoe UI" w:cs="Segoe UI"/>
+          <w:sz w:val="24"/>
+          <w:szCs w:val="24"/>
+        </w:rPr>
+      </w:pPr>
+      <w:r>
+        <w:rPr>
+          <w:noProof/>
+        </w:rPr>
+        <w:drawing>
+          <wp:inline distT="0" distB="0" distL="0" distR="0" wp14:anchorId="19E88122" wp14:editId="7FDBE2F6">
+            <wp:extent cx="5612130" cy="2148840"/>
+            <wp:effectExtent l="0" t="0" r="7620" b="3810"/>
+            <wp:docPr id="1555887326" name="Imagen 1"/>
+            <wp:cNvGraphicFramePr>
+              <a:graphicFrameLocks xmlns:a="http://schemas.openxmlformats.org/drawingml/2006/main" noChangeAspect="1"/>
+            </wp:cNvGraphicFramePr>
+            <a:graphic xmlns:a="http://schemas.openxmlformats.org/drawingml/2006/main">
+              <a:graphicData uri="http://schemas.openxmlformats.org/drawingml/2006/picture">
+                <pic:pic xmlns:pic="http://schemas.openxmlformats.org/drawingml/2006/picture">
+                  <pic:nvPicPr>
+                    <pic:cNvPr id="1555887326" name=""/>
+                    <pic:cNvPicPr/>
+                  </pic:nvPicPr>
+                  <pic:blipFill>
+                    <a:blip r:embed="rId16"/>
+                    <a:stretch>
+                      <a:fillRect/>
+                    </a:stretch>
+                  </pic:blipFill>
+                  <pic:spPr>
+                    <a:xfrm>
+                      <a:off x="0" y="0"/>
+                      <a:ext cx="5614060" cy="2149579"/>
+                    </a:xfrm>
+                    <a:prstGeom prst="rect">
+                      <a:avLst/>
+                    </a:prstGeom>
+                  </pic:spPr>
+                </pic:pic>
+              </a:graphicData>
+            </a:graphic>
+          </wp:inline>
+        </w:drawing>
+      </w:r>
+    </w:p>
+    <w:p>
+      <w:pPr>
+        <w:pStyle w:val="Prrafodelista"/>
+        <w:jc w:val="both"/>
+        <w:rPr>
+          <w:rFonts w:ascii="Segoe UI" w:hAnsi="Segoe UI" w:cs="Segoe UI"/>
+          <w:sz w:val="24"/>
+          <w:szCs w:val="24"/>
+        </w:rPr>
+      </w:pPr>
+      <w:r>
+        <w:rPr>
+          <w:rFonts w:ascii="Segoe UI" w:hAnsi="Segoe UI" w:cs="Segoe UI"/>
+          <w:sz w:val="24"/>
+          <w:szCs w:val="24"/>
+        </w:rPr>
+        <w:t xml:space="preserve">Imagen 9. </w:t>
+      </w:r>
+      <w:r>
+        <w:rPr>
+          <w:rFonts w:ascii="Segoe UI" w:hAnsi="Segoe UI" w:cs="Segoe UI"/>
+          <w:i/>
+          <w:iCs/>
+          <w:sz w:val="24"/>
+          <w:szCs w:val="24"/>
+        </w:rPr>
+        <w:t>Ejecución de MySQL desde el símbolo del sistema</w:t>
+      </w:r>
+    </w:p>
+    <w:p>
+      <w:pPr>
+        <w:pStyle w:val="Prrafodelista"/>
+        <w:jc w:val="both"/>
+        <w:rPr>
+          <w:rFonts w:ascii="Segoe UI" w:hAnsi="Segoe UI" w:cs="Segoe UI"/>
           <w:b/>
           <w:bCs/>
           <w:sz w:val="24"/>
           <w:szCs w:val="24"/>
         </w:rPr>
       </w:pPr>
+    </w:p>
+    <w:p>
+      <w:pPr>
+        <w:pStyle w:val="Prrafodelista"/>
+        <w:jc w:val="both"/>
+        <w:rPr>
+          <w:rFonts w:ascii="Segoe UI" w:hAnsi="Segoe UI" w:cs="Segoe UI"/>
+        </w:rPr>
+      </w:pPr>
       <w:r>
         <w:rPr>
           <w:rFonts w:ascii="Segoe UI" w:hAnsi="Segoe UI" w:cs="Segoe UI"/>
@@ -1631,38 +1698,6 @@
         </w:rPr>
         <w:t>Así Windows nos permite realizar estas acciones de diversas formas, pero cada una de ellas prácticas.</w:t>
       </w:r>
-    </w:p>
-    <w:p>
-      <w:pPr>
-        <w:pStyle w:val="Prrafodelista"/>
-        <w:rPr>
-          <w:rFonts w:ascii="Segoe UI" w:hAnsi="Segoe UI" w:cs="Segoe UI"/>
-          <w:b/>
-          <w:bCs/>
-          <w:sz w:val="24"/>
-          <w:szCs w:val="24"/>
-        </w:rPr>
-      </w:pPr>
-    </w:p>
-    <w:p>
-      <w:pPr>
-        <w:pStyle w:val="Prrafodelista"/>
-        <w:rPr>
-          <w:rFonts w:ascii="Segoe UI" w:hAnsi="Segoe UI" w:cs="Segoe UI"/>
-          <w:b/>
-          <w:bCs/>
-          <w:sz w:val="24"/>
-          <w:szCs w:val="24"/>
-        </w:rPr>
-      </w:pPr>
-    </w:p>
-    <w:p>
-      <w:pPr>
-        <w:pStyle w:val="Prrafodelista"/>
-        <w:rPr>
-          <w:rFonts w:ascii="Segoe UI" w:hAnsi="Segoe UI" w:cs="Segoe UI"/>
-        </w:rPr>
-      </w:pPr>
     </w:p>
     <w:p>
       <w:pPr>
